--- a/about/characters/boson/tour-boson-psp.docx
+++ b/about/characters/boson/tour-boson-psp.docx
@@ -139,6 +139,7 @@
         </w:rPr>
         <w:t xml:space="preserve"> (</w:t>
       </w:r>
+      <w:proofErr w:type="spellStart"/>
       <w:r>
         <w:rPr>
           <w:rFonts w:ascii="Courier New" w:hAnsi="Courier New" w:cs="Courier New"/>
@@ -147,6 +148,7 @@
         </w:rPr>
         <w:t>Лептон</w:t>
       </w:r>
+      <w:proofErr w:type="spellEnd"/>
       <w:r>
         <w:rPr>
           <w:rFonts w:ascii="Courier New" w:hAnsi="Courier New" w:cs="Courier New"/>
@@ -402,7 +404,27 @@
           <w:sz w:val="24"/>
           <w:szCs w:val="24"/>
         </w:rPr>
-        <w:t>1. Class: lower, middle (where on this LARGE scale, or is this scale small due to the time period), upper</w:t>
+        <w:t xml:space="preserve">1. Class: lower, middle (where on this LARGE scale, or is this scale small due to the </w:t>
+      </w:r>
+      <w:proofErr w:type="gramStart"/>
+      <w:r>
+        <w:rPr>
+          <w:rFonts w:ascii="Courier New" w:hAnsi="Courier New" w:cs="Courier New"/>
+          <w:color w:val="00B050"/>
+          <w:sz w:val="24"/>
+          <w:szCs w:val="24"/>
+        </w:rPr>
+        <w:t>time period</w:t>
+      </w:r>
+      <w:proofErr w:type="gramEnd"/>
+      <w:r>
+        <w:rPr>
+          <w:rFonts w:ascii="Courier New" w:hAnsi="Courier New" w:cs="Courier New"/>
+          <w:color w:val="00B050"/>
+          <w:sz w:val="24"/>
+          <w:szCs w:val="24"/>
+        </w:rPr>
+        <w:t>), upper</w:t>
       </w:r>
       <w:r>
         <w:rPr>
@@ -1080,7 +1102,6 @@
     <w:p/>
     <w:p/>
     <w:p/>
-    <w:p/>
     <w:p>
       <w:pPr>
         <w:spacing w:line="36" w:lineRule="atLeast"/>
@@ -1103,6 +1124,7 @@
           <w:sz w:val="40"/>
           <w:szCs w:val="40"/>
         </w:rPr>
+        <w:lastRenderedPageBreak/>
         <w:t>MUSICAL NUMBERS</w:t>
       </w:r>
     </w:p>
@@ -1328,8 +1350,20 @@
         <w:rPr>
           <w:rFonts w:ascii="Courier New" w:eastAsia="Times New Roman" w:hAnsi="Courier New" w:cs="Courier New"/>
           <w:spacing w:val="-2"/>
-          <w:sz w:val="20"/>
-          <w:szCs w:val="20"/>
+          <w:sz w:val="4"/>
+          <w:szCs w:val="4"/>
+        </w:rPr>
+      </w:pPr>
+    </w:p>
+    <w:p>
+      <w:pPr>
+        <w:spacing w:after="0" w:line="36" w:lineRule="atLeast"/>
+        <w:rPr>
+          <w:rFonts w:ascii="Courier New" w:eastAsia="Times New Roman" w:hAnsi="Courier New" w:cs="Courier New"/>
+          <w:spacing w:val="-2"/>
+          <w:sz w:val="4"/>
+          <w:szCs w:val="4"/>
+          <w:u w:val="single"/>
         </w:rPr>
       </w:pPr>
     </w:p>
@@ -1342,6 +1376,160 @@
         <w:rPr>
           <w:rFonts w:ascii="Courier New" w:eastAsia="Times New Roman" w:hAnsi="Courier New" w:cs="Courier New"/>
           <w:spacing w:val="-2"/>
+          <w:sz w:val="20"/>
+          <w:szCs w:val="20"/>
+        </w:rPr>
+      </w:pPr>
+      <w:r>
+        <w:rPr>
+          <w:rFonts w:ascii="Courier New" w:eastAsia="Times New Roman" w:hAnsi="Courier New" w:cs="Courier New"/>
+          <w:spacing w:val="-2"/>
+          <w:sz w:val="20"/>
+          <w:szCs w:val="20"/>
+          <w:highlight w:val="cyan"/>
+        </w:rPr>
+        <w:t xml:space="preserve">2. </w:t>
+      </w:r>
+      <w:r>
+        <w:rPr>
+          <w:rFonts w:ascii="Courier New" w:eastAsia="Times New Roman" w:hAnsi="Courier New" w:cs="Courier New"/>
+          <w:spacing w:val="-2"/>
+          <w:sz w:val="20"/>
+          <w:szCs w:val="20"/>
+          <w:highlight w:val="cyan"/>
+        </w:rPr>
+        <w:tab/>
+      </w:r>
+      <w:hyperlink r:id="rId6" w:history="1">
+        <w:r>
+          <w:rPr>
+            <w:rStyle w:val="Hyperlink"/>
+            <w:rFonts w:ascii="Courier New" w:eastAsia="Times New Roman" w:hAnsi="Courier New" w:cs="Courier New"/>
+            <w:spacing w:val="-2"/>
+            <w:sz w:val="20"/>
+            <w:szCs w:val="20"/>
+            <w:highlight w:val="cyan"/>
+          </w:rPr>
+          <w:t>Symmetry</w:t>
+        </w:r>
+      </w:hyperlink>
+      <w:r>
+        <w:rPr>
+          <w:rFonts w:ascii="Courier New" w:eastAsia="Times New Roman" w:hAnsi="Courier New" w:cs="Courier New"/>
+          <w:spacing w:val="-2"/>
+          <w:sz w:val="20"/>
+          <w:szCs w:val="20"/>
+        </w:rPr>
+        <w:tab/>
+      </w:r>
+      <w:r>
+        <w:rPr>
+          <w:rFonts w:ascii="Courier New" w:eastAsia="Times New Roman" w:hAnsi="Courier New" w:cs="Courier New"/>
+          <w:spacing w:val="-2"/>
+          <w:sz w:val="20"/>
+          <w:szCs w:val="20"/>
+        </w:rPr>
+        <w:tab/>
+      </w:r>
+      <w:r>
+        <w:rPr>
+          <w:rFonts w:ascii="Courier New" w:eastAsia="Times New Roman" w:hAnsi="Courier New" w:cs="Courier New"/>
+          <w:spacing w:val="-2"/>
+          <w:sz w:val="20"/>
+          <w:szCs w:val="20"/>
+        </w:rPr>
+        <w:tab/>
+      </w:r>
+      <w:r>
+        <w:rPr>
+          <w:rFonts w:ascii="Courier New" w:eastAsia="Times New Roman" w:hAnsi="Courier New" w:cs="Courier New"/>
+          <w:spacing w:val="-2"/>
+          <w:sz w:val="20"/>
+          <w:szCs w:val="20"/>
+        </w:rPr>
+        <w:tab/>
+      </w:r>
+      <w:proofErr w:type="spellStart"/>
+      <w:r>
+        <w:rPr>
+          <w:rFonts w:ascii="Courier New" w:eastAsia="Times New Roman" w:hAnsi="Courier New" w:cs="Courier New"/>
+          <w:spacing w:val="-2"/>
+          <w:sz w:val="20"/>
+          <w:szCs w:val="20"/>
+        </w:rPr>
+        <w:t>ЛЕПТОН</w:t>
+      </w:r>
+      <w:r>
+        <w:rPr>
+          <w:rFonts w:ascii="Courier New" w:eastAsia="Times New Roman" w:hAnsi="Courier New" w:cs="Courier New"/>
+          <w:b/>
+          <w:bCs/>
+          <w:spacing w:val="-2"/>
+          <w:sz w:val="20"/>
+          <w:szCs w:val="20"/>
+        </w:rPr>
+        <w:t>|</w:t>
+      </w:r>
+      <w:r>
+        <w:rPr>
+          <w:rFonts w:ascii="Courier New" w:eastAsia="Times New Roman" w:hAnsi="Courier New" w:cs="Courier New"/>
+          <w:spacing w:val="-2"/>
+          <w:sz w:val="20"/>
+          <w:szCs w:val="20"/>
+        </w:rPr>
+        <w:t>BOSON</w:t>
+      </w:r>
+      <w:r>
+        <w:rPr>
+          <w:rFonts w:ascii="Courier New" w:eastAsia="Times New Roman" w:hAnsi="Courier New" w:cs="Courier New"/>
+          <w:b/>
+          <w:bCs/>
+          <w:spacing w:val="-2"/>
+          <w:sz w:val="20"/>
+          <w:szCs w:val="20"/>
+        </w:rPr>
+        <w:t>|</w:t>
+      </w:r>
+      <w:r>
+        <w:rPr>
+          <w:rFonts w:ascii="Courier New" w:eastAsia="Times New Roman" w:hAnsi="Courier New" w:cs="Courier New"/>
+          <w:spacing w:val="-2"/>
+          <w:sz w:val="20"/>
+          <w:szCs w:val="20"/>
+        </w:rPr>
+        <w:t>ATOM</w:t>
+      </w:r>
+      <w:r>
+        <w:rPr>
+          <w:rFonts w:ascii="Courier New" w:eastAsia="Times New Roman" w:hAnsi="Courier New" w:cs="Courier New"/>
+          <w:b/>
+          <w:bCs/>
+          <w:spacing w:val="-2"/>
+          <w:sz w:val="20"/>
+          <w:szCs w:val="20"/>
+        </w:rPr>
+        <w:t>|</w:t>
+      </w:r>
+      <w:r>
+        <w:rPr>
+          <w:rFonts w:ascii="Courier New" w:eastAsia="Times New Roman" w:hAnsi="Courier New" w:cs="Courier New"/>
+          <w:spacing w:val="-2"/>
+          <w:sz w:val="20"/>
+          <w:szCs w:val="20"/>
+        </w:rPr>
+        <w:t>students</w:t>
+      </w:r>
+      <w:proofErr w:type="spellEnd"/>
+    </w:p>
+    <w:p>
+      <w:pPr>
+        <w:pBdr>
+          <w:bottom w:val="single" w:sz="12" w:space="1" w:color="auto"/>
+        </w:pBdr>
+        <w:spacing w:after="0" w:line="36" w:lineRule="atLeast"/>
+        <w:rPr>
+          <w:rFonts w:ascii="Courier New" w:eastAsia="Times New Roman" w:hAnsi="Courier New" w:cs="Courier New"/>
+          <w:spacing w:val="-2"/>
           <w:sz w:val="4"/>
           <w:szCs w:val="4"/>
         </w:rPr>
@@ -1390,7 +1578,7 @@
         </w:rPr>
         <w:tab/>
       </w:r>
-      <w:hyperlink r:id="rId6" w:history="1">
+      <w:hyperlink r:id="rId7" w:history="1">
         <w:r>
           <w:rPr>
             <w:rStyle w:val="Hyperlink"/>
@@ -1508,7 +1696,7 @@
         </w:rPr>
         <w:tab/>
       </w:r>
-      <w:hyperlink r:id="rId7" w:history="1">
+      <w:hyperlink r:id="rId8" w:history="1">
         <w:r>
           <w:rPr>
             <w:rStyle w:val="Hyperlink"/>
@@ -1635,7 +1823,7 @@
         </w:rPr>
         <w:tab/>
       </w:r>
-      <w:hyperlink r:id="rId8" w:history="1">
+      <w:hyperlink r:id="rId9" w:history="1">
         <w:r>
           <w:rPr>
             <w:rStyle w:val="Hyperlink"/>
@@ -1720,6 +1908,7 @@
           <w:spacing w:val="-2"/>
           <w:sz w:val="20"/>
           <w:szCs w:val="20"/>
+          <w:highlight w:val="yellow"/>
         </w:rPr>
         <w:t>6.a.</w:t>
       </w:r>
@@ -1729,6 +1918,7 @@
           <w:spacing w:val="-2"/>
           <w:sz w:val="20"/>
           <w:szCs w:val="20"/>
+          <w:highlight w:val="yellow"/>
         </w:rPr>
         <w:tab/>
         <w:t>Tachyon</w:t>
@@ -1768,6 +1958,15 @@
           <w:szCs w:val="20"/>
         </w:rPr>
         <w:tab/>
+      </w:r>
+      <w:proofErr w:type="spellStart"/>
+      <w:r>
+        <w:rPr>
+          <w:rFonts w:ascii="Courier New" w:eastAsia="Times New Roman" w:hAnsi="Courier New" w:cs="Courier New"/>
+          <w:spacing w:val="-2"/>
+          <w:sz w:val="20"/>
+          <w:szCs w:val="20"/>
+        </w:rPr>
         <w:t>QUARK</w:t>
       </w:r>
       <w:r>
@@ -1850,6 +2049,7 @@
         </w:rPr>
         <w:t>students</w:t>
       </w:r>
+      <w:proofErr w:type="spellEnd"/>
     </w:p>
     <w:p>
       <w:pPr>
@@ -2030,6 +2230,7 @@
           <w:spacing w:val="-2"/>
           <w:sz w:val="20"/>
           <w:szCs w:val="20"/>
+          <w:highlight w:val="yellow"/>
         </w:rPr>
         <w:t>8.</w:t>
       </w:r>
@@ -2039,10 +2240,11 @@
           <w:spacing w:val="-2"/>
           <w:sz w:val="20"/>
           <w:szCs w:val="20"/>
-        </w:rPr>
-        <w:tab/>
-      </w:r>
-      <w:hyperlink r:id="rId9" w:history="1">
+          <w:highlight w:val="yellow"/>
+        </w:rPr>
+        <w:tab/>
+      </w:r>
+      <w:hyperlink r:id="rId10" w:history="1">
         <w:r>
           <w:rPr>
             <w:rStyle w:val="Hyperlink"/>
@@ -2050,6 +2252,7 @@
             <w:spacing w:val="-2"/>
             <w:sz w:val="20"/>
             <w:szCs w:val="20"/>
+            <w:highlight w:val="yellow"/>
           </w:rPr>
           <w:t>Entanglement</w:t>
         </w:r>
@@ -2253,6 +2456,7 @@
           <w:spacing w:val="-2"/>
           <w:sz w:val="20"/>
           <w:szCs w:val="20"/>
+          <w:highlight w:val="yellow"/>
         </w:rPr>
         <w:t>10.</w:t>
       </w:r>
@@ -2262,6 +2466,7 @@
           <w:spacing w:val="-2"/>
           <w:sz w:val="20"/>
           <w:szCs w:val="20"/>
+          <w:highlight w:val="yellow"/>
         </w:rPr>
         <w:tab/>
         <w:t>Centration</w:t>
@@ -2301,6 +2506,15 @@
           <w:szCs w:val="20"/>
         </w:rPr>
         <w:tab/>
+      </w:r>
+      <w:proofErr w:type="spellStart"/>
+      <w:r>
+        <w:rPr>
+          <w:rFonts w:ascii="Courier New" w:eastAsia="Times New Roman" w:hAnsi="Courier New" w:cs="Courier New"/>
+          <w:spacing w:val="-2"/>
+          <w:sz w:val="20"/>
+          <w:szCs w:val="20"/>
+        </w:rPr>
         <w:t>QUARK</w:t>
       </w:r>
       <w:r>
@@ -2341,7 +2555,17 @@
           <w:sz w:val="20"/>
           <w:szCs w:val="20"/>
         </w:rPr>
-        <w:t>research assistants</w:t>
+        <w:t>research</w:t>
+      </w:r>
+      <w:proofErr w:type="spellEnd"/>
+      <w:r>
+        <w:rPr>
+          <w:rFonts w:ascii="Courier New" w:eastAsia="Times New Roman" w:hAnsi="Courier New" w:cs="Courier New"/>
+          <w:spacing w:val="-2"/>
+          <w:sz w:val="20"/>
+          <w:szCs w:val="20"/>
+        </w:rPr>
+        <w:t xml:space="preserve"> assistants</w:t>
       </w:r>
     </w:p>
     <w:p>
@@ -2445,6 +2669,15 @@
           <w:szCs w:val="20"/>
         </w:rPr>
         <w:tab/>
+      </w:r>
+      <w:proofErr w:type="spellStart"/>
+      <w:r>
+        <w:rPr>
+          <w:rFonts w:ascii="Courier New" w:eastAsia="Times New Roman" w:hAnsi="Courier New" w:cs="Courier New"/>
+          <w:spacing w:val="-2"/>
+          <w:sz w:val="20"/>
+          <w:szCs w:val="20"/>
+        </w:rPr>
         <w:t>QUARK</w:t>
       </w:r>
       <w:r>
@@ -2507,6 +2740,7 @@
         </w:rPr>
         <w:t>professors</w:t>
       </w:r>
+      <w:proofErr w:type="spellEnd"/>
     </w:p>
     <w:p>
       <w:pPr>
@@ -2562,8 +2796,18 @@
           <w:szCs w:val="20"/>
         </w:rPr>
         <w:tab/>
+      </w:r>
+      <w:proofErr w:type="spellStart"/>
+      <w:r>
+        <w:rPr>
+          <w:rFonts w:ascii="Courier New" w:eastAsia="Times New Roman" w:hAnsi="Courier New" w:cs="Courier New"/>
+          <w:spacing w:val="-2"/>
+          <w:sz w:val="20"/>
+          <w:szCs w:val="20"/>
+        </w:rPr>
         <w:t>Anyon</w:t>
       </w:r>
+      <w:proofErr w:type="spellEnd"/>
       <w:r>
         <w:rPr>
           <w:rFonts w:ascii="Courier New" w:eastAsia="Times New Roman" w:hAnsi="Courier New" w:cs="Courier New"/>
@@ -2666,7 +2910,7 @@
         </w:rPr>
         <w:tab/>
       </w:r>
-      <w:hyperlink r:id="rId10" w:history="1">
+      <w:hyperlink r:id="rId11" w:history="1">
         <w:r>
           <w:rPr>
             <w:rStyle w:val="Hyperlink"/>
@@ -2713,6 +2957,15 @@
           <w:szCs w:val="20"/>
         </w:rPr>
         <w:tab/>
+      </w:r>
+      <w:proofErr w:type="spellStart"/>
+      <w:r>
+        <w:rPr>
+          <w:rFonts w:ascii="Courier New" w:eastAsia="Times New Roman" w:hAnsi="Courier New" w:cs="Courier New"/>
+          <w:spacing w:val="-2"/>
+          <w:sz w:val="20"/>
+          <w:szCs w:val="20"/>
+        </w:rPr>
         <w:t>QUARK</w:t>
       </w:r>
       <w:r>
@@ -2775,6 +3028,7 @@
         </w:rPr>
         <w:t>students</w:t>
       </w:r>
+      <w:proofErr w:type="spellEnd"/>
     </w:p>
     <w:p>
       <w:pPr>
@@ -2831,7 +3085,7 @@
         </w:rPr>
         <w:tab/>
       </w:r>
-      <w:hyperlink r:id="rId11" w:history="1">
+      <w:hyperlink r:id="rId12" w:history="1">
         <w:r>
           <w:rPr>
             <w:rStyle w:val="Hyperlink"/>
@@ -2936,34 +3190,54 @@
           <w:szCs w:val="20"/>
         </w:rPr>
         <w:tab/>
-        <w:t>Super Collide</w:t>
-      </w:r>
-      <w:r>
-        <w:rPr>
-          <w:rFonts w:ascii="Courier New" w:eastAsia="Times New Roman" w:hAnsi="Courier New" w:cs="Courier New"/>
-          <w:spacing w:val="-2"/>
-          <w:sz w:val="20"/>
-          <w:szCs w:val="20"/>
-        </w:rPr>
-        <w:tab/>
-      </w:r>
-      <w:r>
-        <w:rPr>
-          <w:rFonts w:ascii="Courier New" w:eastAsia="Times New Roman" w:hAnsi="Courier New" w:cs="Courier New"/>
-          <w:spacing w:val="-2"/>
-          <w:sz w:val="20"/>
-          <w:szCs w:val="20"/>
-        </w:rPr>
-        <w:tab/>
-      </w:r>
-      <w:r>
-        <w:rPr>
-          <w:rFonts w:ascii="Courier New" w:eastAsia="Times New Roman" w:hAnsi="Courier New" w:cs="Courier New"/>
-          <w:spacing w:val="-2"/>
-          <w:sz w:val="20"/>
-          <w:szCs w:val="20"/>
-        </w:rPr>
-        <w:tab/>
+        <w:t xml:space="preserve">Super </w:t>
+      </w:r>
+      <w:proofErr w:type="spellStart"/>
+      <w:r>
+        <w:rPr>
+          <w:rFonts w:ascii="Courier New" w:eastAsia="Times New Roman" w:hAnsi="Courier New" w:cs="Courier New"/>
+          <w:spacing w:val="-2"/>
+          <w:sz w:val="20"/>
+          <w:szCs w:val="20"/>
+        </w:rPr>
+        <w:t>Collide</w:t>
+      </w:r>
+      <w:proofErr w:type="spellEnd"/>
+      <w:r>
+        <w:rPr>
+          <w:rFonts w:ascii="Courier New" w:eastAsia="Times New Roman" w:hAnsi="Courier New" w:cs="Courier New"/>
+          <w:spacing w:val="-2"/>
+          <w:sz w:val="20"/>
+          <w:szCs w:val="20"/>
+        </w:rPr>
+        <w:tab/>
+      </w:r>
+      <w:r>
+        <w:rPr>
+          <w:rFonts w:ascii="Courier New" w:eastAsia="Times New Roman" w:hAnsi="Courier New" w:cs="Courier New"/>
+          <w:spacing w:val="-2"/>
+          <w:sz w:val="20"/>
+          <w:szCs w:val="20"/>
+        </w:rPr>
+        <w:tab/>
+      </w:r>
+      <w:r>
+        <w:rPr>
+          <w:rFonts w:ascii="Courier New" w:eastAsia="Times New Roman" w:hAnsi="Courier New" w:cs="Courier New"/>
+          <w:spacing w:val="-2"/>
+          <w:sz w:val="20"/>
+          <w:szCs w:val="20"/>
+        </w:rPr>
+        <w:tab/>
+      </w:r>
+      <w:proofErr w:type="spellStart"/>
+      <w:r>
+        <w:rPr>
+          <w:rFonts w:ascii="Courier New" w:eastAsia="Times New Roman" w:hAnsi="Courier New" w:cs="Courier New"/>
+          <w:spacing w:val="-2"/>
+          <w:sz w:val="20"/>
+          <w:szCs w:val="20"/>
+        </w:rPr>
         <w:t>QUARK</w:t>
       </w:r>
       <w:r>
@@ -3006,6 +3280,7 @@
         </w:rPr>
         <w:t>technicians</w:t>
       </w:r>
+      <w:proofErr w:type="spellEnd"/>
     </w:p>
     <w:p>
       <w:pPr>
@@ -3063,7 +3338,7 @@
         </w:rPr>
         <w:tab/>
       </w:r>
-      <w:hyperlink r:id="rId12" w:history="1">
+      <w:hyperlink r:id="rId13" w:history="1">
         <w:r>
           <w:rPr>
             <w:rStyle w:val="Hyperlink"/>
@@ -3176,6 +3451,7 @@
           <w:spacing w:val="-2"/>
           <w:sz w:val="20"/>
           <w:szCs w:val="20"/>
+          <w:highlight w:val="yellow"/>
         </w:rPr>
         <w:t>17.a.</w:t>
       </w:r>
@@ -3185,10 +3461,22 @@
           <w:spacing w:val="-2"/>
           <w:sz w:val="20"/>
           <w:szCs w:val="20"/>
-        </w:rPr>
-        <w:tab/>
+          <w:highlight w:val="yellow"/>
+        </w:rPr>
+        <w:tab/>
+      </w:r>
+      <w:proofErr w:type="spellStart"/>
+      <w:r>
+        <w:rPr>
+          <w:rFonts w:ascii="Courier New" w:eastAsia="Times New Roman" w:hAnsi="Courier New" w:cs="Courier New"/>
+          <w:spacing w:val="-2"/>
+          <w:sz w:val="20"/>
+          <w:szCs w:val="20"/>
+          <w:highlight w:val="yellow"/>
+        </w:rPr>
         <w:t>Slepton</w:t>
       </w:r>
+      <w:proofErr w:type="spellEnd"/>
       <w:r>
         <w:rPr>
           <w:rFonts w:ascii="Courier New" w:eastAsia="Times New Roman" w:hAnsi="Courier New" w:cs="Courier New"/>
@@ -3225,6 +3513,15 @@
           <w:szCs w:val="20"/>
         </w:rPr>
         <w:tab/>
+      </w:r>
+      <w:proofErr w:type="spellStart"/>
+      <w:r>
+        <w:rPr>
+          <w:rFonts w:ascii="Courier New" w:eastAsia="Times New Roman" w:hAnsi="Courier New" w:cs="Courier New"/>
+          <w:spacing w:val="-2"/>
+          <w:sz w:val="20"/>
+          <w:szCs w:val="20"/>
+        </w:rPr>
         <w:t>QUARK</w:t>
       </w:r>
       <w:r>
@@ -3307,6 +3604,7 @@
         </w:rPr>
         <w:t>technicians</w:t>
       </w:r>
+      <w:proofErr w:type="spellEnd"/>
     </w:p>
     <w:p>
       <w:pPr>
@@ -3364,7 +3662,7 @@
         </w:rPr>
         <w:tab/>
       </w:r>
-      <w:hyperlink r:id="rId13" w:history="1">
+      <w:hyperlink r:id="rId14" w:history="1">
         <w:r>
           <w:rPr>
             <w:rStyle w:val="Hyperlink"/>
@@ -3526,6 +3824,15 @@
           <w:szCs w:val="20"/>
         </w:rPr>
         <w:tab/>
+      </w:r>
+      <w:proofErr w:type="spellStart"/>
+      <w:r>
+        <w:rPr>
+          <w:rFonts w:ascii="Courier New" w:eastAsia="Times New Roman" w:hAnsi="Courier New" w:cs="Courier New"/>
+          <w:spacing w:val="-2"/>
+          <w:sz w:val="20"/>
+          <w:szCs w:val="20"/>
+        </w:rPr>
         <w:t>QUARK</w:t>
       </w:r>
       <w:r>
@@ -3568,6 +3875,7 @@
         </w:rPr>
         <w:t>technicians</w:t>
       </w:r>
+      <w:proofErr w:type="spellEnd"/>
     </w:p>
     <w:p>
       <w:pPr>
@@ -3719,8 +4027,18 @@
           <w:szCs w:val="20"/>
         </w:rPr>
         <w:tab/>
+      </w:r>
+      <w:proofErr w:type="spellStart"/>
+      <w:r>
+        <w:rPr>
+          <w:rFonts w:ascii="Courier New" w:eastAsia="Times New Roman" w:hAnsi="Courier New" w:cs="Courier New"/>
+          <w:spacing w:val="-2"/>
+          <w:sz w:val="20"/>
+          <w:szCs w:val="20"/>
+        </w:rPr>
         <w:t>Preon</w:t>
       </w:r>
+      <w:proofErr w:type="spellEnd"/>
       <w:r>
         <w:rPr>
           <w:rFonts w:ascii="Courier New" w:eastAsia="Times New Roman" w:hAnsi="Courier New" w:cs="Courier New"/>
@@ -3889,6 +4207,15 @@
           <w:szCs w:val="20"/>
         </w:rPr>
         <w:tab/>
+      </w:r>
+      <w:proofErr w:type="spellStart"/>
+      <w:r>
+        <w:rPr>
+          <w:rFonts w:ascii="Courier New" w:eastAsia="Times New Roman" w:hAnsi="Courier New" w:cs="Courier New"/>
+          <w:spacing w:val="-2"/>
+          <w:sz w:val="20"/>
+          <w:szCs w:val="20"/>
+        </w:rPr>
         <w:t>QUARK</w:t>
       </w:r>
       <w:r>
@@ -3951,6 +4278,7 @@
         </w:rPr>
         <w:t>technicians</w:t>
       </w:r>
+      <w:proofErr w:type="spellEnd"/>
     </w:p>
     <w:p>
       <w:pPr>
@@ -4190,6 +4518,7 @@
           <w:spacing w:val="-2"/>
           <w:sz w:val="20"/>
           <w:szCs w:val="20"/>
+          <w:highlight w:val="cyan"/>
         </w:rPr>
         <w:t>25.</w:t>
       </w:r>
@@ -4199,6 +4528,7 @@
           <w:spacing w:val="-2"/>
           <w:sz w:val="20"/>
           <w:szCs w:val="20"/>
+          <w:highlight w:val="cyan"/>
         </w:rPr>
         <w:tab/>
         <w:t>Mass Charge Spin</w:t>
@@ -4393,6 +4723,15 @@
           <w:szCs w:val="20"/>
         </w:rPr>
         <w:tab/>
+      </w:r>
+      <w:proofErr w:type="spellStart"/>
+      <w:r>
+        <w:rPr>
+          <w:rFonts w:ascii="Courier New" w:eastAsia="Times New Roman" w:hAnsi="Courier New" w:cs="Courier New"/>
+          <w:spacing w:val="-2"/>
+          <w:sz w:val="20"/>
+          <w:szCs w:val="20"/>
+        </w:rPr>
         <w:t>QUARK</w:t>
       </w:r>
       <w:r>
@@ -4475,6 +4814,7 @@
         </w:rPr>
         <w:t>technicians</w:t>
       </w:r>
+      <w:proofErr w:type="spellEnd"/>
     </w:p>
     <w:p>
       <w:pPr>
@@ -4664,6 +5004,7 @@
           <w:spacing w:val="-2"/>
           <w:sz w:val="20"/>
           <w:szCs w:val="20"/>
+          <w:highlight w:val="yellow"/>
         </w:rPr>
         <w:t>28.</w:t>
       </w:r>
@@ -4673,6 +5014,7 @@
           <w:spacing w:val="-2"/>
           <w:sz w:val="20"/>
           <w:szCs w:val="20"/>
+          <w:highlight w:val="yellow"/>
         </w:rPr>
         <w:tab/>
         <w:t>Synchrotron</w:t>
@@ -4712,6 +5054,15 @@
           <w:szCs w:val="20"/>
         </w:rPr>
         <w:tab/>
+      </w:r>
+      <w:proofErr w:type="spellStart"/>
+      <w:r>
+        <w:rPr>
+          <w:rFonts w:ascii="Courier New" w:eastAsia="Times New Roman" w:hAnsi="Courier New" w:cs="Courier New"/>
+          <w:spacing w:val="-2"/>
+          <w:sz w:val="20"/>
+          <w:szCs w:val="20"/>
+        </w:rPr>
         <w:t>QUARK</w:t>
       </w:r>
       <w:r>
@@ -4754,6 +5105,7 @@
         </w:rPr>
         <w:t>technicians</w:t>
       </w:r>
+      <w:proofErr w:type="spellEnd"/>
     </w:p>
     <w:p>
       <w:pPr>
@@ -4847,6 +5199,15 @@
           <w:szCs w:val="20"/>
         </w:rPr>
         <w:tab/>
+      </w:r>
+      <w:proofErr w:type="spellStart"/>
+      <w:r>
+        <w:rPr>
+          <w:rFonts w:ascii="Courier New" w:eastAsia="Times New Roman" w:hAnsi="Courier New" w:cs="Courier New"/>
+          <w:spacing w:val="-2"/>
+          <w:sz w:val="20"/>
+          <w:szCs w:val="20"/>
+        </w:rPr>
         <w:t>QUARK</w:t>
       </w:r>
       <w:r>
@@ -4909,6 +5270,7 @@
         </w:rPr>
         <w:t>technicians</w:t>
       </w:r>
+      <w:proofErr w:type="spellEnd"/>
     </w:p>
     <w:p>
       <w:pPr>
@@ -4954,6 +5316,7 @@
           <w:spacing w:val="-2"/>
           <w:sz w:val="20"/>
           <w:szCs w:val="20"/>
+          <w:highlight w:val="cyan"/>
         </w:rPr>
         <w:t>30.</w:t>
       </w:r>
@@ -4963,6 +5326,7 @@
           <w:spacing w:val="-2"/>
           <w:sz w:val="20"/>
           <w:szCs w:val="20"/>
+          <w:highlight w:val="cyan"/>
         </w:rPr>
         <w:tab/>
         <w:t>Isospin</w:t>
@@ -5107,7 +5471,6 @@
           <w:sz w:val="20"/>
           <w:szCs w:val="20"/>
         </w:rPr>
-        <w:lastRenderedPageBreak/>
         <w:t>31.</w:t>
       </w:r>
       <w:r>
@@ -5155,6 +5518,15 @@
           <w:szCs w:val="20"/>
         </w:rPr>
         <w:tab/>
+      </w:r>
+      <w:proofErr w:type="spellStart"/>
+      <w:r>
+        <w:rPr>
+          <w:rFonts w:ascii="Courier New" w:eastAsia="Times New Roman" w:hAnsi="Courier New" w:cs="Courier New"/>
+          <w:spacing w:val="-2"/>
+          <w:sz w:val="20"/>
+          <w:szCs w:val="20"/>
+        </w:rPr>
         <w:t>QUARK</w:t>
       </w:r>
       <w:r>
@@ -5197,6 +5569,7 @@
         </w:rPr>
         <w:t>technicians</w:t>
       </w:r>
+      <w:proofErr w:type="spellEnd"/>
     </w:p>
     <w:p>
       <w:pPr>
@@ -5231,6 +5604,7 @@
           <w:sz w:val="40"/>
           <w:szCs w:val="40"/>
         </w:rPr>
+        <w:lastRenderedPageBreak/>
         <w:t>MUSICAL NUMBERS (cont.)</w:t>
       </w:r>
     </w:p>
@@ -5405,6 +5779,7 @@
           <w:spacing w:val="-2"/>
           <w:sz w:val="20"/>
           <w:szCs w:val="20"/>
+          <w:highlight w:val="cyan"/>
         </w:rPr>
         <w:t>32.</w:t>
       </w:r>
@@ -5414,6 +5789,7 @@
           <w:spacing w:val="-2"/>
           <w:sz w:val="20"/>
           <w:szCs w:val="20"/>
+          <w:highlight w:val="cyan"/>
         </w:rPr>
         <w:tab/>
         <w:t>Meson</w:t>
@@ -5816,6 +6192,15 @@
           <w:szCs w:val="20"/>
         </w:rPr>
         <w:tab/>
+      </w:r>
+      <w:proofErr w:type="spellStart"/>
+      <w:r>
+        <w:rPr>
+          <w:rFonts w:ascii="Courier New" w:eastAsia="Times New Roman" w:hAnsi="Courier New" w:cs="Courier New"/>
+          <w:spacing w:val="-2"/>
+          <w:sz w:val="20"/>
+          <w:szCs w:val="20"/>
+        </w:rPr>
         <w:t>QUARK</w:t>
       </w:r>
       <w:r>
@@ -5858,6 +6243,7 @@
         </w:rPr>
         <w:t>technicians</w:t>
       </w:r>
+      <w:proofErr w:type="spellEnd"/>
     </w:p>
     <w:p>
       <w:pPr>
@@ -5903,6 +6289,7 @@
           <w:spacing w:val="-2"/>
           <w:sz w:val="20"/>
           <w:szCs w:val="20"/>
+          <w:highlight w:val="cyan"/>
         </w:rPr>
         <w:t>36.</w:t>
       </w:r>
@@ -5912,6 +6299,7 @@
           <w:spacing w:val="-2"/>
           <w:sz w:val="20"/>
           <w:szCs w:val="20"/>
+          <w:highlight w:val="cyan"/>
         </w:rPr>
         <w:tab/>
         <w:t>Proton</w:t>
@@ -6027,6 +6415,7 @@
           <w:spacing w:val="-2"/>
           <w:sz w:val="20"/>
           <w:szCs w:val="20"/>
+          <w:highlight w:val="cyan"/>
         </w:rPr>
         <w:t>37.</w:t>
       </w:r>
@@ -6036,6 +6425,7 @@
           <w:spacing w:val="-2"/>
           <w:sz w:val="20"/>
           <w:szCs w:val="20"/>
+          <w:highlight w:val="cyan"/>
         </w:rPr>
         <w:tab/>
         <w:t>Fission</w:t>
@@ -6162,6 +6552,7 @@
           <w:spacing w:val="-2"/>
           <w:sz w:val="20"/>
           <w:szCs w:val="20"/>
+          <w:highlight w:val="cyan"/>
         </w:rPr>
         <w:t>38.</w:t>
       </w:r>
@@ -6171,6 +6562,7 @@
           <w:spacing w:val="-2"/>
           <w:sz w:val="20"/>
           <w:szCs w:val="20"/>
+          <w:highlight w:val="cyan"/>
         </w:rPr>
         <w:tab/>
         <w:t>Parity</w:t>
@@ -6219,6 +6611,15 @@
           <w:szCs w:val="20"/>
         </w:rPr>
         <w:tab/>
+      </w:r>
+      <w:proofErr w:type="spellStart"/>
+      <w:r>
+        <w:rPr>
+          <w:rFonts w:ascii="Courier New" w:eastAsia="Times New Roman" w:hAnsi="Courier New" w:cs="Courier New"/>
+          <w:spacing w:val="-2"/>
+          <w:sz w:val="20"/>
+          <w:szCs w:val="20"/>
+        </w:rPr>
         <w:t>QUARK</w:t>
       </w:r>
       <w:r>
@@ -6261,6 +6662,7 @@
         </w:rPr>
         <w:t>technicians</w:t>
       </w:r>
+      <w:proofErr w:type="spellEnd"/>
     </w:p>
     <w:p>
       <w:pPr>
@@ -6318,7 +6720,7 @@
         </w:rPr>
         <w:tab/>
       </w:r>
-      <w:hyperlink r:id="rId14" w:history="1">
+      <w:hyperlink r:id="rId15" w:history="1">
         <w:r>
           <w:rPr>
             <w:rStyle w:val="Hyperlink"/>
@@ -6461,6 +6863,7 @@
           <w:spacing w:val="-2"/>
           <w:sz w:val="20"/>
           <w:szCs w:val="20"/>
+          <w:highlight w:val="cyan"/>
         </w:rPr>
         <w:t>40.</w:t>
       </w:r>
@@ -6470,10 +6873,11 @@
           <w:spacing w:val="-2"/>
           <w:sz w:val="20"/>
           <w:szCs w:val="20"/>
-        </w:rPr>
-        <w:tab/>
-      </w:r>
-      <w:hyperlink r:id="rId15" w:history="1">
+          <w:highlight w:val="cyan"/>
+        </w:rPr>
+        <w:tab/>
+      </w:r>
+      <w:hyperlink r:id="rId16" w:history="1">
         <w:r>
           <w:rPr>
             <w:rStyle w:val="Hyperlink"/>
@@ -6481,6 +6885,7 @@
             <w:spacing w:val="-2"/>
             <w:sz w:val="20"/>
             <w:szCs w:val="20"/>
+            <w:highlight w:val="cyan"/>
           </w:rPr>
           <w:t>Decay</w:t>
         </w:r>
@@ -6529,6 +6934,16 @@
           <w:szCs w:val="20"/>
         </w:rPr>
         <w:tab/>
+      </w:r>
+      <w:bookmarkStart w:id="0" w:name="_Hlk48814528"/>
+      <w:proofErr w:type="spellStart"/>
+      <w:r>
+        <w:rPr>
+          <w:rFonts w:ascii="Courier New" w:eastAsia="Times New Roman" w:hAnsi="Courier New" w:cs="Courier New"/>
+          <w:spacing w:val="-2"/>
+          <w:sz w:val="20"/>
+          <w:szCs w:val="20"/>
+        </w:rPr>
         <w:t>QUARK</w:t>
       </w:r>
       <w:r>
@@ -6549,8 +6964,70 @@
           <w:sz w:val="20"/>
           <w:szCs w:val="20"/>
         </w:rPr>
+        <w:t>ЛЕПТОН</w:t>
+      </w:r>
+      <w:r>
+        <w:rPr>
+          <w:rFonts w:ascii="Courier New" w:eastAsia="Times New Roman" w:hAnsi="Courier New" w:cs="Courier New"/>
+          <w:b/>
+          <w:bCs/>
+          <w:spacing w:val="-2"/>
+          <w:sz w:val="20"/>
+          <w:szCs w:val="20"/>
+        </w:rPr>
+        <w:t>|</w:t>
+      </w:r>
+      <w:r>
+        <w:rPr>
+          <w:rFonts w:ascii="Courier New" w:eastAsia="Times New Roman" w:hAnsi="Courier New" w:cs="Courier New"/>
+          <w:spacing w:val="-2"/>
+          <w:sz w:val="20"/>
+          <w:szCs w:val="20"/>
+        </w:rPr>
+        <w:t>BOSON</w:t>
+      </w:r>
+      <w:r>
+        <w:rPr>
+          <w:rFonts w:ascii="Courier New" w:eastAsia="Times New Roman" w:hAnsi="Courier New" w:cs="Courier New"/>
+          <w:b/>
+          <w:bCs/>
+          <w:spacing w:val="-2"/>
+          <w:sz w:val="20"/>
+          <w:szCs w:val="20"/>
+        </w:rPr>
+        <w:t>|</w:t>
+      </w:r>
+      <w:r>
+        <w:rPr>
+          <w:rFonts w:ascii="Courier New" w:eastAsia="Times New Roman" w:hAnsi="Courier New" w:cs="Courier New"/>
+          <w:spacing w:val="-2"/>
+          <w:sz w:val="20"/>
+          <w:szCs w:val="20"/>
+        </w:rPr>
+        <w:t>ATOM</w:t>
+      </w:r>
+      <w:r>
+        <w:rPr>
+          <w:rFonts w:ascii="Courier New" w:eastAsia="Times New Roman" w:hAnsi="Courier New" w:cs="Courier New"/>
+          <w:b/>
+          <w:bCs/>
+          <w:spacing w:val="-2"/>
+          <w:sz w:val="20"/>
+          <w:szCs w:val="20"/>
+        </w:rPr>
+        <w:t>|</w:t>
+      </w:r>
+      <w:r>
+        <w:rPr>
+          <w:rFonts w:ascii="Courier New" w:eastAsia="Times New Roman" w:hAnsi="Courier New" w:cs="Courier New"/>
+          <w:spacing w:val="-2"/>
+          <w:sz w:val="20"/>
+          <w:szCs w:val="20"/>
+        </w:rPr>
         <w:t>particles</w:t>
       </w:r>
+      <w:bookmarkEnd w:id="0"/>
+      <w:proofErr w:type="spellEnd"/>
     </w:p>
     <w:p>
       <w:pPr>
@@ -6596,6 +7073,7 @@
           <w:spacing w:val="-2"/>
           <w:sz w:val="20"/>
           <w:szCs w:val="20"/>
+          <w:highlight w:val="cyan"/>
         </w:rPr>
         <w:t>41.</w:t>
       </w:r>
@@ -6605,6 +7083,7 @@
           <w:spacing w:val="-2"/>
           <w:sz w:val="20"/>
           <w:szCs w:val="20"/>
+          <w:highlight w:val="cyan"/>
         </w:rPr>
         <w:tab/>
         <w:t>Supersymmetry</w:t>
@@ -6635,6 +7114,15 @@
           <w:szCs w:val="20"/>
         </w:rPr>
         <w:tab/>
+      </w:r>
+      <w:proofErr w:type="spellStart"/>
+      <w:r>
+        <w:rPr>
+          <w:rFonts w:ascii="Courier New" w:eastAsia="Times New Roman" w:hAnsi="Courier New" w:cs="Courier New"/>
+          <w:spacing w:val="-2"/>
+          <w:sz w:val="20"/>
+          <w:szCs w:val="20"/>
+        </w:rPr>
         <w:t>QUARK</w:t>
       </w:r>
       <w:r>
@@ -6717,6 +7205,7 @@
         </w:rPr>
         <w:t>particles</w:t>
       </w:r>
+      <w:proofErr w:type="spellEnd"/>
     </w:p>
     <w:p>
       <w:pPr>
@@ -6807,23 +7296,20 @@
           <w:szCs w:val="20"/>
         </w:rPr>
         <w:tab/>
-        <w:t>COMPANY</w:t>
-      </w:r>
-    </w:p>
-    <w:p>
-      <w:pPr>
-        <w:spacing w:line="36" w:lineRule="atLeast"/>
-        <w:jc w:val="center"/>
-        <w:rPr>
-          <w:rFonts w:ascii="Courier New" w:eastAsia="Times New Roman" w:hAnsi="Courier New" w:cs="Courier New"/>
-          <w:spacing w:val="-2"/>
-          <w:sz w:val="20"/>
-          <w:szCs w:val="20"/>
-        </w:rPr>
-      </w:pPr>
+        <w:t>COMPAN</w:t>
+      </w:r>
+      <w:r>
+        <w:rPr>
+          <w:rFonts w:ascii="Courier New" w:eastAsia="Times New Roman" w:hAnsi="Courier New" w:cs="Courier New"/>
+          <w:spacing w:val="-2"/>
+          <w:sz w:val="20"/>
+          <w:szCs w:val="20"/>
+        </w:rPr>
+        <w:t>Y</w:t>
+      </w:r>
     </w:p>
     <w:sectPr>
-      <w:headerReference w:type="default" r:id="rId16"/>
+      <w:headerReference w:type="default" r:id="rId17"/>
       <w:pgSz w:w="12240" w:h="15840"/>
       <w:pgMar w:top="1440" w:right="1440" w:bottom="1440" w:left="1440" w:header="720" w:footer="720" w:gutter="0"/>
       <w:cols w:space="720"/>

--- a/about/characters/boson/tour-boson-psp.docx
+++ b/about/characters/boson/tour-boson-psp.docx
@@ -1560,62 +1560,124 @@
           <w:szCs w:val="20"/>
         </w:rPr>
       </w:pPr>
-      <w:r>
-        <w:rPr>
-          <w:rFonts w:ascii="Courier New" w:eastAsia="Times New Roman" w:hAnsi="Courier New" w:cs="Courier New"/>
-          <w:spacing w:val="-2"/>
-          <w:sz w:val="20"/>
-          <w:szCs w:val="20"/>
-        </w:rPr>
-        <w:t xml:space="preserve">3. </w:t>
-      </w:r>
-      <w:r>
-        <w:rPr>
-          <w:rFonts w:ascii="Courier New" w:eastAsia="Times New Roman" w:hAnsi="Courier New" w:cs="Courier New"/>
-          <w:spacing w:val="-2"/>
-          <w:sz w:val="20"/>
-          <w:szCs w:val="20"/>
-        </w:rPr>
-        <w:tab/>
-      </w:r>
-      <w:hyperlink r:id="rId7" w:history="1">
-        <w:r>
-          <w:rPr>
-            <w:rStyle w:val="Hyperlink"/>
-            <w:rFonts w:ascii="Courier New" w:eastAsia="Times New Roman" w:hAnsi="Courier New" w:cs="Courier New"/>
-            <w:spacing w:val="-2"/>
-            <w:sz w:val="20"/>
-            <w:szCs w:val="20"/>
-          </w:rPr>
-          <w:t>Exchange Particle</w:t>
-        </w:r>
-      </w:hyperlink>
-      <w:r>
-        <w:rPr>
-          <w:rFonts w:ascii="Courier New" w:eastAsia="Times New Roman" w:hAnsi="Courier New" w:cs="Courier New"/>
-          <w:spacing w:val="-2"/>
-          <w:sz w:val="20"/>
-          <w:szCs w:val="20"/>
-        </w:rPr>
-        <w:tab/>
-      </w:r>
-      <w:r>
-        <w:rPr>
-          <w:rFonts w:ascii="Courier New" w:eastAsia="Times New Roman" w:hAnsi="Courier New" w:cs="Courier New"/>
-          <w:spacing w:val="-2"/>
-          <w:sz w:val="20"/>
-          <w:szCs w:val="20"/>
-        </w:rPr>
-        <w:tab/>
-      </w:r>
-      <w:r>
-        <w:rPr>
-          <w:rFonts w:ascii="Courier New" w:eastAsia="Times New Roman" w:hAnsi="Courier New" w:cs="Courier New"/>
-          <w:spacing w:val="-2"/>
-          <w:sz w:val="20"/>
-          <w:szCs w:val="20"/>
-        </w:rPr>
-        <w:tab/>
+    </w:p>
+    <w:p>
+      <w:pPr>
+        <w:pBdr>
+          <w:bottom w:val="single" w:sz="12" w:space="1" w:color="auto"/>
+        </w:pBdr>
+        <w:spacing w:after="0" w:line="36" w:lineRule="atLeast"/>
+        <w:rPr>
+          <w:rFonts w:ascii="Courier New" w:eastAsia="Times New Roman" w:hAnsi="Courier New" w:cs="Courier New"/>
+          <w:spacing w:val="-2"/>
+          <w:sz w:val="20"/>
+          <w:szCs w:val="20"/>
+        </w:rPr>
+      </w:pPr>
+    </w:p>
+    <w:p>
+      <w:pPr>
+        <w:pBdr>
+          <w:bottom w:val="single" w:sz="12" w:space="1" w:color="auto"/>
+        </w:pBdr>
+        <w:spacing w:after="0" w:line="36" w:lineRule="atLeast"/>
+        <w:rPr>
+          <w:rFonts w:ascii="Courier New" w:eastAsia="Times New Roman" w:hAnsi="Courier New" w:cs="Courier New"/>
+          <w:spacing w:val="-2"/>
+          <w:sz w:val="4"/>
+          <w:szCs w:val="4"/>
+        </w:rPr>
+      </w:pPr>
+    </w:p>
+    <w:p>
+      <w:pPr>
+        <w:spacing w:after="0" w:line="36" w:lineRule="atLeast"/>
+        <w:rPr>
+          <w:rFonts w:ascii="Courier New" w:eastAsia="Times New Roman" w:hAnsi="Courier New" w:cs="Courier New"/>
+          <w:spacing w:val="-2"/>
+          <w:sz w:val="4"/>
+          <w:szCs w:val="4"/>
+        </w:rPr>
+      </w:pPr>
+    </w:p>
+    <w:p>
+      <w:pPr>
+        <w:pBdr>
+          <w:bottom w:val="single" w:sz="12" w:space="1" w:color="auto"/>
+        </w:pBdr>
+        <w:spacing w:after="0" w:line="36" w:lineRule="atLeast"/>
+        <w:rPr>
+          <w:rFonts w:ascii="Courier New" w:eastAsia="Times New Roman" w:hAnsi="Courier New" w:cs="Courier New"/>
+          <w:spacing w:val="-2"/>
+          <w:sz w:val="20"/>
+          <w:szCs w:val="20"/>
+        </w:rPr>
+      </w:pPr>
+      <w:r>
+        <w:rPr>
+          <w:rFonts w:ascii="Courier New" w:eastAsia="Times New Roman" w:hAnsi="Courier New" w:cs="Courier New"/>
+          <w:spacing w:val="-2"/>
+          <w:sz w:val="20"/>
+          <w:szCs w:val="20"/>
+          <w:highlight w:val="yellow"/>
+        </w:rPr>
+        <w:t>6.a.</w:t>
+      </w:r>
+      <w:r>
+        <w:rPr>
+          <w:rFonts w:ascii="Courier New" w:eastAsia="Times New Roman" w:hAnsi="Courier New" w:cs="Courier New"/>
+          <w:spacing w:val="-2"/>
+          <w:sz w:val="20"/>
+          <w:szCs w:val="20"/>
+          <w:highlight w:val="yellow"/>
+        </w:rPr>
+        <w:tab/>
+        <w:t>Tachyon</w:t>
+      </w:r>
+      <w:r>
+        <w:rPr>
+          <w:rFonts w:ascii="Courier New" w:eastAsia="Times New Roman" w:hAnsi="Courier New" w:cs="Courier New"/>
+          <w:spacing w:val="-2"/>
+          <w:sz w:val="20"/>
+          <w:szCs w:val="20"/>
+        </w:rPr>
+        <w:tab/>
+      </w:r>
+      <w:r>
+        <w:rPr>
+          <w:rFonts w:ascii="Courier New" w:eastAsia="Times New Roman" w:hAnsi="Courier New" w:cs="Courier New"/>
+          <w:spacing w:val="-2"/>
+          <w:sz w:val="20"/>
+          <w:szCs w:val="20"/>
+        </w:rPr>
+        <w:tab/>
+      </w:r>
+      <w:r>
+        <w:rPr>
+          <w:rFonts w:ascii="Courier New" w:eastAsia="Times New Roman" w:hAnsi="Courier New" w:cs="Courier New"/>
+          <w:spacing w:val="-2"/>
+          <w:sz w:val="20"/>
+          <w:szCs w:val="20"/>
+        </w:rPr>
+        <w:tab/>
+      </w:r>
+      <w:r>
+        <w:rPr>
+          <w:rFonts w:ascii="Courier New" w:eastAsia="Times New Roman" w:hAnsi="Courier New" w:cs="Courier New"/>
+          <w:spacing w:val="-2"/>
+          <w:sz w:val="20"/>
+          <w:szCs w:val="20"/>
+        </w:rPr>
+        <w:tab/>
+      </w:r>
+      <w:proofErr w:type="spellStart"/>
+      <w:r>
+        <w:rPr>
+          <w:rFonts w:ascii="Courier New" w:eastAsia="Times New Roman" w:hAnsi="Courier New" w:cs="Courier New"/>
+          <w:spacing w:val="-2"/>
+          <w:sz w:val="20"/>
+          <w:szCs w:val="20"/>
+        </w:rPr>
         <w:t>QUARK</w:t>
       </w:r>
       <w:r>
@@ -1636,8 +1698,69 @@
           <w:sz w:val="20"/>
           <w:szCs w:val="20"/>
         </w:rPr>
+        <w:t>BOSON</w:t>
+      </w:r>
+      <w:r>
+        <w:rPr>
+          <w:rFonts w:ascii="Courier New" w:eastAsia="Times New Roman" w:hAnsi="Courier New" w:cs="Courier New"/>
+          <w:b/>
+          <w:bCs/>
+          <w:spacing w:val="-2"/>
+          <w:sz w:val="20"/>
+          <w:szCs w:val="20"/>
+        </w:rPr>
+        <w:t>|</w:t>
+      </w:r>
+      <w:r>
+        <w:rPr>
+          <w:rFonts w:ascii="Courier New" w:eastAsia="Times New Roman" w:hAnsi="Courier New" w:cs="Courier New"/>
+          <w:spacing w:val="-2"/>
+          <w:sz w:val="20"/>
+          <w:szCs w:val="20"/>
+        </w:rPr>
         <w:t>ATOM</w:t>
       </w:r>
+      <w:r>
+        <w:rPr>
+          <w:rFonts w:ascii="Courier New" w:eastAsia="Times New Roman" w:hAnsi="Courier New" w:cs="Courier New"/>
+          <w:b/>
+          <w:bCs/>
+          <w:spacing w:val="-2"/>
+          <w:sz w:val="20"/>
+          <w:szCs w:val="20"/>
+        </w:rPr>
+        <w:t>|</w:t>
+      </w:r>
+      <w:r>
+        <w:rPr>
+          <w:rFonts w:ascii="Courier New" w:eastAsia="Times New Roman" w:hAnsi="Courier New" w:cs="Courier New"/>
+          <w:spacing w:val="-2"/>
+          <w:sz w:val="20"/>
+          <w:szCs w:val="20"/>
+        </w:rPr>
+        <w:t>ЛЕПТОН</w:t>
+      </w:r>
+      <w:r>
+        <w:rPr>
+          <w:rFonts w:ascii="Courier New" w:eastAsia="Times New Roman" w:hAnsi="Courier New" w:cs="Courier New"/>
+          <w:b/>
+          <w:bCs/>
+          <w:spacing w:val="-2"/>
+          <w:sz w:val="20"/>
+          <w:szCs w:val="20"/>
+        </w:rPr>
+        <w:t>|</w:t>
+      </w:r>
+      <w:r>
+        <w:rPr>
+          <w:rFonts w:ascii="Courier New" w:eastAsia="Times New Roman" w:hAnsi="Courier New" w:cs="Courier New"/>
+          <w:spacing w:val="-2"/>
+          <w:sz w:val="20"/>
+          <w:szCs w:val="20"/>
+        </w:rPr>
+        <w:t>students</w:t>
+      </w:r>
+      <w:proofErr w:type="spellEnd"/>
     </w:p>
     <w:p>
       <w:pPr>
@@ -1661,53 +1784,41 @@
           <w:spacing w:val="-2"/>
           <w:sz w:val="4"/>
           <w:szCs w:val="4"/>
-          <w:u w:val="single"/>
-        </w:rPr>
-      </w:pPr>
-    </w:p>
-    <w:p>
-      <w:pPr>
-        <w:pBdr>
-          <w:bottom w:val="single" w:sz="12" w:space="1" w:color="auto"/>
-        </w:pBdr>
-        <w:spacing w:after="0" w:line="36" w:lineRule="atLeast"/>
-        <w:rPr>
-          <w:rFonts w:ascii="Courier New" w:eastAsia="Times New Roman" w:hAnsi="Courier New" w:cs="Courier New"/>
-          <w:spacing w:val="-2"/>
-          <w:sz w:val="20"/>
-          <w:szCs w:val="20"/>
-        </w:rPr>
-      </w:pPr>
-      <w:r>
-        <w:rPr>
-          <w:rFonts w:ascii="Courier New" w:eastAsia="Times New Roman" w:hAnsi="Courier New" w:cs="Courier New"/>
-          <w:spacing w:val="-2"/>
-          <w:sz w:val="20"/>
-          <w:szCs w:val="20"/>
-        </w:rPr>
-        <w:t xml:space="preserve">4. </w:t>
-      </w:r>
-      <w:r>
-        <w:rPr>
-          <w:rFonts w:ascii="Courier New" w:eastAsia="Times New Roman" w:hAnsi="Courier New" w:cs="Courier New"/>
-          <w:spacing w:val="-2"/>
-          <w:sz w:val="20"/>
-          <w:szCs w:val="20"/>
-        </w:rPr>
-        <w:tab/>
-      </w:r>
-      <w:hyperlink r:id="rId8" w:history="1">
-        <w:r>
-          <w:rPr>
-            <w:rStyle w:val="Hyperlink"/>
-            <w:rFonts w:ascii="Courier New" w:eastAsia="Times New Roman" w:hAnsi="Courier New" w:cs="Courier New"/>
-            <w:spacing w:val="-2"/>
-            <w:sz w:val="20"/>
-            <w:szCs w:val="20"/>
-          </w:rPr>
-          <w:t>Torsion</w:t>
-        </w:r>
-      </w:hyperlink>
+        </w:rPr>
+      </w:pPr>
+    </w:p>
+    <w:p>
+      <w:pPr>
+        <w:pBdr>
+          <w:bottom w:val="single" w:sz="12" w:space="1" w:color="auto"/>
+        </w:pBdr>
+        <w:spacing w:after="0" w:line="36" w:lineRule="atLeast"/>
+        <w:rPr>
+          <w:rFonts w:ascii="Courier New" w:eastAsia="Times New Roman" w:hAnsi="Courier New" w:cs="Courier New"/>
+          <w:spacing w:val="-2"/>
+          <w:sz w:val="20"/>
+          <w:szCs w:val="20"/>
+        </w:rPr>
+      </w:pPr>
+      <w:r>
+        <w:rPr>
+          <w:rFonts w:ascii="Courier New" w:eastAsia="Times New Roman" w:hAnsi="Courier New" w:cs="Courier New"/>
+          <w:spacing w:val="-2"/>
+          <w:sz w:val="20"/>
+          <w:szCs w:val="20"/>
+        </w:rPr>
+        <w:t>7.</w:t>
+      </w:r>
+      <w:r>
+        <w:rPr>
+          <w:rFonts w:ascii="Courier New" w:eastAsia="Times New Roman" w:hAnsi="Courier New" w:cs="Courier New"/>
+          <w:spacing w:val="-2"/>
+          <w:sz w:val="20"/>
+          <w:szCs w:val="20"/>
+        </w:rPr>
+        <w:tab/>
+        <w:t>Nuclide</w:t>
+      </w:r>
       <w:r>
         <w:rPr>
           <w:rFonts w:ascii="Courier New" w:eastAsia="Times New Roman" w:hAnsi="Courier New" w:cs="Courier New"/>
@@ -1763,7 +1874,27 @@
           <w:sz w:val="20"/>
           <w:szCs w:val="20"/>
         </w:rPr>
-        <w:t>ЛЕПТОН</w:t>
+        <w:t>BOSON</w:t>
+      </w:r>
+      <w:r>
+        <w:rPr>
+          <w:rFonts w:ascii="Courier New" w:eastAsia="Times New Roman" w:hAnsi="Courier New" w:cs="Courier New"/>
+          <w:b/>
+          <w:bCs/>
+          <w:spacing w:val="-2"/>
+          <w:sz w:val="20"/>
+          <w:szCs w:val="20"/>
+        </w:rPr>
+        <w:t>|</w:t>
+      </w:r>
+      <w:r>
+        <w:rPr>
+          <w:rFonts w:ascii="Courier New" w:eastAsia="Times New Roman" w:hAnsi="Courier New" w:cs="Courier New"/>
+          <w:spacing w:val="-2"/>
+          <w:sz w:val="20"/>
+          <w:szCs w:val="20"/>
+        </w:rPr>
+        <w:t>ATOM</w:t>
       </w:r>
     </w:p>
     <w:p>
@@ -1788,104 +1919,6 @@
           <w:spacing w:val="-2"/>
           <w:sz w:val="4"/>
           <w:szCs w:val="4"/>
-          <w:u w:val="single"/>
-        </w:rPr>
-      </w:pPr>
-    </w:p>
-    <w:p>
-      <w:pPr>
-        <w:pBdr>
-          <w:bottom w:val="single" w:sz="12" w:space="1" w:color="auto"/>
-        </w:pBdr>
-        <w:spacing w:after="0" w:line="36" w:lineRule="atLeast"/>
-        <w:rPr>
-          <w:rFonts w:ascii="Courier New" w:eastAsia="Times New Roman" w:hAnsi="Courier New" w:cs="Courier New"/>
-          <w:spacing w:val="-2"/>
-          <w:sz w:val="20"/>
-          <w:szCs w:val="20"/>
-        </w:rPr>
-      </w:pPr>
-      <w:r>
-        <w:rPr>
-          <w:rFonts w:ascii="Courier New" w:eastAsia="Times New Roman" w:hAnsi="Courier New" w:cs="Courier New"/>
-          <w:spacing w:val="-2"/>
-          <w:sz w:val="20"/>
-          <w:szCs w:val="20"/>
-        </w:rPr>
-        <w:t xml:space="preserve">5. </w:t>
-      </w:r>
-      <w:r>
-        <w:rPr>
-          <w:rFonts w:ascii="Courier New" w:eastAsia="Times New Roman" w:hAnsi="Courier New" w:cs="Courier New"/>
-          <w:spacing w:val="-2"/>
-          <w:sz w:val="20"/>
-          <w:szCs w:val="20"/>
-        </w:rPr>
-        <w:tab/>
-      </w:r>
-      <w:hyperlink r:id="rId9" w:history="1">
-        <w:r>
-          <w:rPr>
-            <w:rStyle w:val="Hyperlink"/>
-            <w:rFonts w:ascii="Courier New" w:eastAsia="Times New Roman" w:hAnsi="Courier New" w:cs="Courier New"/>
-            <w:spacing w:val="-2"/>
-            <w:sz w:val="20"/>
-            <w:szCs w:val="20"/>
-          </w:rPr>
-          <w:t>Available Energy</w:t>
-        </w:r>
-      </w:hyperlink>
-      <w:r>
-        <w:rPr>
-          <w:rFonts w:ascii="Courier New" w:eastAsia="Times New Roman" w:hAnsi="Courier New" w:cs="Courier New"/>
-          <w:spacing w:val="-2"/>
-          <w:sz w:val="20"/>
-          <w:szCs w:val="20"/>
-        </w:rPr>
-        <w:tab/>
-      </w:r>
-      <w:r>
-        <w:rPr>
-          <w:rFonts w:ascii="Courier New" w:eastAsia="Times New Roman" w:hAnsi="Courier New" w:cs="Courier New"/>
-          <w:spacing w:val="-2"/>
-          <w:sz w:val="20"/>
-          <w:szCs w:val="20"/>
-        </w:rPr>
-        <w:tab/>
-      </w:r>
-      <w:r>
-        <w:rPr>
-          <w:rFonts w:ascii="Courier New" w:eastAsia="Times New Roman" w:hAnsi="Courier New" w:cs="Courier New"/>
-          <w:spacing w:val="-2"/>
-          <w:sz w:val="20"/>
-          <w:szCs w:val="20"/>
-        </w:rPr>
-        <w:tab/>
-        <w:t>QUARK</w:t>
-      </w:r>
-    </w:p>
-    <w:p>
-      <w:pPr>
-        <w:pBdr>
-          <w:bottom w:val="single" w:sz="12" w:space="1" w:color="auto"/>
-        </w:pBdr>
-        <w:spacing w:after="0" w:line="36" w:lineRule="atLeast"/>
-        <w:rPr>
-          <w:rFonts w:ascii="Courier New" w:eastAsia="Times New Roman" w:hAnsi="Courier New" w:cs="Courier New"/>
-          <w:spacing w:val="-2"/>
-          <w:sz w:val="4"/>
-          <w:szCs w:val="4"/>
-        </w:rPr>
-      </w:pPr>
-    </w:p>
-    <w:p>
-      <w:pPr>
-        <w:spacing w:after="0" w:line="36" w:lineRule="atLeast"/>
-        <w:rPr>
-          <w:rFonts w:ascii="Courier New" w:eastAsia="Times New Roman" w:hAnsi="Courier New" w:cs="Courier New"/>
-          <w:spacing w:val="-2"/>
-          <w:sz w:val="4"/>
-          <w:szCs w:val="4"/>
         </w:rPr>
       </w:pPr>
     </w:p>
@@ -1910,7 +1943,7 @@
           <w:szCs w:val="20"/>
           <w:highlight w:val="yellow"/>
         </w:rPr>
-        <w:t>6.a.</w:t>
+        <w:t>8.</w:t>
       </w:r>
       <w:r>
         <w:rPr>
@@ -1921,330 +1954,8 @@
           <w:highlight w:val="yellow"/>
         </w:rPr>
         <w:tab/>
-        <w:t>Tachyon</w:t>
-      </w:r>
-      <w:r>
-        <w:rPr>
-          <w:rFonts w:ascii="Courier New" w:eastAsia="Times New Roman" w:hAnsi="Courier New" w:cs="Courier New"/>
-          <w:spacing w:val="-2"/>
-          <w:sz w:val="20"/>
-          <w:szCs w:val="20"/>
-        </w:rPr>
-        <w:tab/>
-      </w:r>
-      <w:r>
-        <w:rPr>
-          <w:rFonts w:ascii="Courier New" w:eastAsia="Times New Roman" w:hAnsi="Courier New" w:cs="Courier New"/>
-          <w:spacing w:val="-2"/>
-          <w:sz w:val="20"/>
-          <w:szCs w:val="20"/>
-        </w:rPr>
-        <w:tab/>
-      </w:r>
-      <w:r>
-        <w:rPr>
-          <w:rFonts w:ascii="Courier New" w:eastAsia="Times New Roman" w:hAnsi="Courier New" w:cs="Courier New"/>
-          <w:spacing w:val="-2"/>
-          <w:sz w:val="20"/>
-          <w:szCs w:val="20"/>
-        </w:rPr>
-        <w:tab/>
-      </w:r>
-      <w:r>
-        <w:rPr>
-          <w:rFonts w:ascii="Courier New" w:eastAsia="Times New Roman" w:hAnsi="Courier New" w:cs="Courier New"/>
-          <w:spacing w:val="-2"/>
-          <w:sz w:val="20"/>
-          <w:szCs w:val="20"/>
-        </w:rPr>
-        <w:tab/>
-      </w:r>
-      <w:proofErr w:type="spellStart"/>
-      <w:r>
-        <w:rPr>
-          <w:rFonts w:ascii="Courier New" w:eastAsia="Times New Roman" w:hAnsi="Courier New" w:cs="Courier New"/>
-          <w:spacing w:val="-2"/>
-          <w:sz w:val="20"/>
-          <w:szCs w:val="20"/>
-        </w:rPr>
-        <w:t>QUARK</w:t>
-      </w:r>
-      <w:r>
-        <w:rPr>
-          <w:rFonts w:ascii="Courier New" w:eastAsia="Times New Roman" w:hAnsi="Courier New" w:cs="Courier New"/>
-          <w:b/>
-          <w:bCs/>
-          <w:spacing w:val="-2"/>
-          <w:sz w:val="20"/>
-          <w:szCs w:val="20"/>
-        </w:rPr>
-        <w:t>|</w:t>
-      </w:r>
-      <w:r>
-        <w:rPr>
-          <w:rFonts w:ascii="Courier New" w:eastAsia="Times New Roman" w:hAnsi="Courier New" w:cs="Courier New"/>
-          <w:spacing w:val="-2"/>
-          <w:sz w:val="20"/>
-          <w:szCs w:val="20"/>
-        </w:rPr>
-        <w:t>BOSON</w:t>
-      </w:r>
-      <w:r>
-        <w:rPr>
-          <w:rFonts w:ascii="Courier New" w:eastAsia="Times New Roman" w:hAnsi="Courier New" w:cs="Courier New"/>
-          <w:b/>
-          <w:bCs/>
-          <w:spacing w:val="-2"/>
-          <w:sz w:val="20"/>
-          <w:szCs w:val="20"/>
-        </w:rPr>
-        <w:t>|</w:t>
-      </w:r>
-      <w:r>
-        <w:rPr>
-          <w:rFonts w:ascii="Courier New" w:eastAsia="Times New Roman" w:hAnsi="Courier New" w:cs="Courier New"/>
-          <w:spacing w:val="-2"/>
-          <w:sz w:val="20"/>
-          <w:szCs w:val="20"/>
-        </w:rPr>
-        <w:t>ATOM</w:t>
-      </w:r>
-      <w:r>
-        <w:rPr>
-          <w:rFonts w:ascii="Courier New" w:eastAsia="Times New Roman" w:hAnsi="Courier New" w:cs="Courier New"/>
-          <w:b/>
-          <w:bCs/>
-          <w:spacing w:val="-2"/>
-          <w:sz w:val="20"/>
-          <w:szCs w:val="20"/>
-        </w:rPr>
-        <w:t>|</w:t>
-      </w:r>
-      <w:r>
-        <w:rPr>
-          <w:rFonts w:ascii="Courier New" w:eastAsia="Times New Roman" w:hAnsi="Courier New" w:cs="Courier New"/>
-          <w:spacing w:val="-2"/>
-          <w:sz w:val="20"/>
-          <w:szCs w:val="20"/>
-        </w:rPr>
-        <w:t>ЛЕПТОН</w:t>
-      </w:r>
-      <w:r>
-        <w:rPr>
-          <w:rFonts w:ascii="Courier New" w:eastAsia="Times New Roman" w:hAnsi="Courier New" w:cs="Courier New"/>
-          <w:b/>
-          <w:bCs/>
-          <w:spacing w:val="-2"/>
-          <w:sz w:val="20"/>
-          <w:szCs w:val="20"/>
-        </w:rPr>
-        <w:t>|</w:t>
-      </w:r>
-      <w:r>
-        <w:rPr>
-          <w:rFonts w:ascii="Courier New" w:eastAsia="Times New Roman" w:hAnsi="Courier New" w:cs="Courier New"/>
-          <w:spacing w:val="-2"/>
-          <w:sz w:val="20"/>
-          <w:szCs w:val="20"/>
-        </w:rPr>
-        <w:t>students</w:t>
-      </w:r>
-      <w:proofErr w:type="spellEnd"/>
-    </w:p>
-    <w:p>
-      <w:pPr>
-        <w:pBdr>
-          <w:bottom w:val="single" w:sz="12" w:space="1" w:color="auto"/>
-        </w:pBdr>
-        <w:spacing w:after="0" w:line="36" w:lineRule="atLeast"/>
-        <w:rPr>
-          <w:rFonts w:ascii="Courier New" w:eastAsia="Times New Roman" w:hAnsi="Courier New" w:cs="Courier New"/>
-          <w:spacing w:val="-2"/>
-          <w:sz w:val="4"/>
-          <w:szCs w:val="4"/>
-        </w:rPr>
-      </w:pPr>
-    </w:p>
-    <w:p>
-      <w:pPr>
-        <w:spacing w:after="0" w:line="36" w:lineRule="atLeast"/>
-        <w:rPr>
-          <w:rFonts w:ascii="Courier New" w:eastAsia="Times New Roman" w:hAnsi="Courier New" w:cs="Courier New"/>
-          <w:spacing w:val="-2"/>
-          <w:sz w:val="4"/>
-          <w:szCs w:val="4"/>
-        </w:rPr>
-      </w:pPr>
-    </w:p>
-    <w:p>
-      <w:pPr>
-        <w:pBdr>
-          <w:bottom w:val="single" w:sz="12" w:space="1" w:color="auto"/>
-        </w:pBdr>
-        <w:spacing w:after="0" w:line="36" w:lineRule="atLeast"/>
-        <w:rPr>
-          <w:rFonts w:ascii="Courier New" w:eastAsia="Times New Roman" w:hAnsi="Courier New" w:cs="Courier New"/>
-          <w:spacing w:val="-2"/>
-          <w:sz w:val="20"/>
-          <w:szCs w:val="20"/>
-        </w:rPr>
-      </w:pPr>
-      <w:r>
-        <w:rPr>
-          <w:rFonts w:ascii="Courier New" w:eastAsia="Times New Roman" w:hAnsi="Courier New" w:cs="Courier New"/>
-          <w:spacing w:val="-2"/>
-          <w:sz w:val="20"/>
-          <w:szCs w:val="20"/>
-        </w:rPr>
-        <w:t>7.</w:t>
-      </w:r>
-      <w:r>
-        <w:rPr>
-          <w:rFonts w:ascii="Courier New" w:eastAsia="Times New Roman" w:hAnsi="Courier New" w:cs="Courier New"/>
-          <w:spacing w:val="-2"/>
-          <w:sz w:val="20"/>
-          <w:szCs w:val="20"/>
-        </w:rPr>
-        <w:tab/>
-        <w:t>Nuclide</w:t>
-      </w:r>
-      <w:r>
-        <w:rPr>
-          <w:rFonts w:ascii="Courier New" w:eastAsia="Times New Roman" w:hAnsi="Courier New" w:cs="Courier New"/>
-          <w:spacing w:val="-2"/>
-          <w:sz w:val="20"/>
-          <w:szCs w:val="20"/>
-        </w:rPr>
-        <w:tab/>
-      </w:r>
-      <w:r>
-        <w:rPr>
-          <w:rFonts w:ascii="Courier New" w:eastAsia="Times New Roman" w:hAnsi="Courier New" w:cs="Courier New"/>
-          <w:spacing w:val="-2"/>
-          <w:sz w:val="20"/>
-          <w:szCs w:val="20"/>
-        </w:rPr>
-        <w:tab/>
-      </w:r>
-      <w:r>
-        <w:rPr>
-          <w:rFonts w:ascii="Courier New" w:eastAsia="Times New Roman" w:hAnsi="Courier New" w:cs="Courier New"/>
-          <w:spacing w:val="-2"/>
-          <w:sz w:val="20"/>
-          <w:szCs w:val="20"/>
-        </w:rPr>
-        <w:tab/>
-      </w:r>
-      <w:r>
-        <w:rPr>
-          <w:rFonts w:ascii="Courier New" w:eastAsia="Times New Roman" w:hAnsi="Courier New" w:cs="Courier New"/>
-          <w:spacing w:val="-2"/>
-          <w:sz w:val="20"/>
-          <w:szCs w:val="20"/>
-        </w:rPr>
-        <w:tab/>
-        <w:t>QUARK</w:t>
-      </w:r>
-      <w:r>
-        <w:rPr>
-          <w:rFonts w:ascii="Courier New" w:eastAsia="Times New Roman" w:hAnsi="Courier New" w:cs="Courier New"/>
-          <w:b/>
-          <w:bCs/>
-          <w:spacing w:val="-2"/>
-          <w:sz w:val="20"/>
-          <w:szCs w:val="20"/>
-        </w:rPr>
-        <w:t>|</w:t>
-      </w:r>
-      <w:r>
-        <w:rPr>
-          <w:rFonts w:ascii="Courier New" w:eastAsia="Times New Roman" w:hAnsi="Courier New" w:cs="Courier New"/>
-          <w:spacing w:val="-2"/>
-          <w:sz w:val="20"/>
-          <w:szCs w:val="20"/>
-        </w:rPr>
-        <w:t>BOSON</w:t>
-      </w:r>
-      <w:r>
-        <w:rPr>
-          <w:rFonts w:ascii="Courier New" w:eastAsia="Times New Roman" w:hAnsi="Courier New" w:cs="Courier New"/>
-          <w:b/>
-          <w:bCs/>
-          <w:spacing w:val="-2"/>
-          <w:sz w:val="20"/>
-          <w:szCs w:val="20"/>
-        </w:rPr>
-        <w:t>|</w:t>
-      </w:r>
-      <w:r>
-        <w:rPr>
-          <w:rFonts w:ascii="Courier New" w:eastAsia="Times New Roman" w:hAnsi="Courier New" w:cs="Courier New"/>
-          <w:spacing w:val="-2"/>
-          <w:sz w:val="20"/>
-          <w:szCs w:val="20"/>
-        </w:rPr>
-        <w:t>ATOM</w:t>
-      </w:r>
-    </w:p>
-    <w:p>
-      <w:pPr>
-        <w:pBdr>
-          <w:bottom w:val="single" w:sz="12" w:space="1" w:color="auto"/>
-        </w:pBdr>
-        <w:spacing w:after="0" w:line="36" w:lineRule="atLeast"/>
-        <w:rPr>
-          <w:rFonts w:ascii="Courier New" w:eastAsia="Times New Roman" w:hAnsi="Courier New" w:cs="Courier New"/>
-          <w:spacing w:val="-2"/>
-          <w:sz w:val="4"/>
-          <w:szCs w:val="4"/>
-        </w:rPr>
-      </w:pPr>
-    </w:p>
-    <w:p>
-      <w:pPr>
-        <w:spacing w:after="0" w:line="36" w:lineRule="atLeast"/>
-        <w:rPr>
-          <w:rFonts w:ascii="Courier New" w:eastAsia="Times New Roman" w:hAnsi="Courier New" w:cs="Courier New"/>
-          <w:spacing w:val="-2"/>
-          <w:sz w:val="4"/>
-          <w:szCs w:val="4"/>
-        </w:rPr>
-      </w:pPr>
-    </w:p>
-    <w:p>
-      <w:pPr>
-        <w:pBdr>
-          <w:bottom w:val="single" w:sz="12" w:space="1" w:color="auto"/>
-        </w:pBdr>
-        <w:spacing w:after="0" w:line="36" w:lineRule="atLeast"/>
-        <w:rPr>
-          <w:rFonts w:ascii="Courier New" w:eastAsia="Times New Roman" w:hAnsi="Courier New" w:cs="Courier New"/>
-          <w:spacing w:val="-2"/>
-          <w:sz w:val="20"/>
-          <w:szCs w:val="20"/>
-        </w:rPr>
-      </w:pPr>
-      <w:r>
-        <w:rPr>
-          <w:rFonts w:ascii="Courier New" w:eastAsia="Times New Roman" w:hAnsi="Courier New" w:cs="Courier New"/>
-          <w:spacing w:val="-2"/>
-          <w:sz w:val="20"/>
-          <w:szCs w:val="20"/>
-          <w:highlight w:val="yellow"/>
-        </w:rPr>
-        <w:t>8.</w:t>
-      </w:r>
-      <w:r>
-        <w:rPr>
-          <w:rFonts w:ascii="Courier New" w:eastAsia="Times New Roman" w:hAnsi="Courier New" w:cs="Courier New"/>
-          <w:spacing w:val="-2"/>
-          <w:sz w:val="20"/>
-          <w:szCs w:val="20"/>
-          <w:highlight w:val="yellow"/>
-        </w:rPr>
-        <w:tab/>
-      </w:r>
-      <w:hyperlink r:id="rId10" w:history="1">
+      </w:r>
+      <w:hyperlink r:id="rId7" w:history="1">
         <w:r>
           <w:rPr>
             <w:rStyle w:val="Hyperlink"/>
@@ -2606,42 +2317,99 @@
           <w:szCs w:val="20"/>
         </w:rPr>
       </w:pPr>
-      <w:r>
-        <w:rPr>
-          <w:rFonts w:ascii="Courier New" w:eastAsia="Times New Roman" w:hAnsi="Courier New" w:cs="Courier New"/>
-          <w:spacing w:val="-2"/>
-          <w:sz w:val="20"/>
-          <w:szCs w:val="20"/>
-        </w:rPr>
-        <w:t>11.</w:t>
-      </w:r>
-      <w:r>
-        <w:rPr>
-          <w:rFonts w:ascii="Courier New" w:eastAsia="Times New Roman" w:hAnsi="Courier New" w:cs="Courier New"/>
-          <w:spacing w:val="-2"/>
-          <w:sz w:val="20"/>
-          <w:szCs w:val="20"/>
-        </w:rPr>
-        <w:tab/>
-        <w:t>G</w:t>
-      </w:r>
-      <w:r>
-        <w:rPr>
-          <w:rFonts w:ascii="Courier New" w:eastAsia="Times New Roman" w:hAnsi="Courier New" w:cs="Courier New"/>
-          <w:spacing w:val="-2"/>
-          <w:sz w:val="20"/>
-          <w:szCs w:val="20"/>
-        </w:rPr>
-        <w:tab/>
-      </w:r>
-      <w:r>
-        <w:rPr>
-          <w:rFonts w:ascii="Courier New" w:eastAsia="Times New Roman" w:hAnsi="Courier New" w:cs="Courier New"/>
-          <w:spacing w:val="-2"/>
-          <w:sz w:val="20"/>
-          <w:szCs w:val="20"/>
-        </w:rPr>
-        <w:tab/>
+    </w:p>
+    <w:p>
+      <w:pPr>
+        <w:pBdr>
+          <w:bottom w:val="single" w:sz="12" w:space="1" w:color="auto"/>
+        </w:pBdr>
+        <w:spacing w:after="0" w:line="36" w:lineRule="atLeast"/>
+        <w:rPr>
+          <w:rFonts w:ascii="Courier New" w:eastAsia="Times New Roman" w:hAnsi="Courier New" w:cs="Courier New"/>
+          <w:spacing w:val="-2"/>
+          <w:sz w:val="20"/>
+          <w:szCs w:val="20"/>
+        </w:rPr>
+      </w:pPr>
+    </w:p>
+    <w:p>
+      <w:pPr>
+        <w:pBdr>
+          <w:bottom w:val="single" w:sz="12" w:space="1" w:color="auto"/>
+        </w:pBdr>
+        <w:spacing w:after="0" w:line="36" w:lineRule="atLeast"/>
+        <w:rPr>
+          <w:rFonts w:ascii="Courier New" w:hAnsi="Courier New" w:cs="Courier New"/>
+          <w:sz w:val="4"/>
+          <w:szCs w:val="4"/>
+        </w:rPr>
+      </w:pPr>
+    </w:p>
+    <w:p>
+      <w:pPr>
+        <w:spacing w:after="0" w:line="36" w:lineRule="atLeast"/>
+        <w:rPr>
+          <w:rFonts w:ascii="Courier New" w:eastAsia="Times New Roman" w:hAnsi="Courier New" w:cs="Courier New"/>
+          <w:spacing w:val="-2"/>
+          <w:sz w:val="4"/>
+          <w:szCs w:val="4"/>
+        </w:rPr>
+      </w:pPr>
+    </w:p>
+    <w:p>
+      <w:pPr>
+        <w:pBdr>
+          <w:bottom w:val="single" w:sz="12" w:space="1" w:color="auto"/>
+        </w:pBdr>
+        <w:spacing w:after="0" w:line="36" w:lineRule="atLeast"/>
+        <w:rPr>
+          <w:rFonts w:ascii="Courier New" w:eastAsia="Times New Roman" w:hAnsi="Courier New" w:cs="Courier New"/>
+          <w:spacing w:val="-2"/>
+          <w:sz w:val="20"/>
+          <w:szCs w:val="20"/>
+        </w:rPr>
+      </w:pPr>
+      <w:r>
+        <w:rPr>
+          <w:rFonts w:ascii="Courier New" w:eastAsia="Times New Roman" w:hAnsi="Courier New" w:cs="Courier New"/>
+          <w:spacing w:val="-2"/>
+          <w:sz w:val="20"/>
+          <w:szCs w:val="20"/>
+          <w:highlight w:val="yellow"/>
+        </w:rPr>
+        <w:t>17.a.</w:t>
+      </w:r>
+      <w:r>
+        <w:rPr>
+          <w:rFonts w:ascii="Courier New" w:eastAsia="Times New Roman" w:hAnsi="Courier New" w:cs="Courier New"/>
+          <w:spacing w:val="-2"/>
+          <w:sz w:val="20"/>
+          <w:szCs w:val="20"/>
+          <w:highlight w:val="yellow"/>
+        </w:rPr>
+        <w:tab/>
+      </w:r>
+      <w:proofErr w:type="spellStart"/>
+      <w:r>
+        <w:rPr>
+          <w:rFonts w:ascii="Courier New" w:eastAsia="Times New Roman" w:hAnsi="Courier New" w:cs="Courier New"/>
+          <w:spacing w:val="-2"/>
+          <w:sz w:val="20"/>
+          <w:szCs w:val="20"/>
+          <w:highlight w:val="yellow"/>
+        </w:rPr>
+        <w:t>Slepton</w:t>
+      </w:r>
+      <w:proofErr w:type="spellEnd"/>
+      <w:r>
+        <w:rPr>
+          <w:rFonts w:ascii="Courier New" w:eastAsia="Times New Roman" w:hAnsi="Courier New" w:cs="Courier New"/>
+          <w:spacing w:val="-2"/>
+          <w:sz w:val="20"/>
+          <w:szCs w:val="20"/>
+        </w:rPr>
+        <w:tab/>
+        <w:t xml:space="preserve"> </w:t>
       </w:r>
       <w:r>
         <w:rPr>
@@ -2698,7 +2466,7 @@
           <w:sz w:val="20"/>
           <w:szCs w:val="20"/>
         </w:rPr>
-        <w:t>ЛЕПТОН</w:t>
+        <w:t>BOSON</w:t>
       </w:r>
       <w:r>
         <w:rPr>
@@ -2738,7 +2506,27 @@
           <w:sz w:val="20"/>
           <w:szCs w:val="20"/>
         </w:rPr>
-        <w:t>professors</w:t>
+        <w:t>politicians</w:t>
+      </w:r>
+      <w:r>
+        <w:rPr>
+          <w:rFonts w:ascii="Courier New" w:eastAsia="Times New Roman" w:hAnsi="Courier New" w:cs="Courier New"/>
+          <w:b/>
+          <w:bCs/>
+          <w:spacing w:val="-2"/>
+          <w:sz w:val="20"/>
+          <w:szCs w:val="20"/>
+        </w:rPr>
+        <w:t>|</w:t>
+      </w:r>
+      <w:r>
+        <w:rPr>
+          <w:rFonts w:ascii="Courier New" w:eastAsia="Times New Roman" w:hAnsi="Courier New" w:cs="Courier New"/>
+          <w:spacing w:val="-2"/>
+          <w:sz w:val="20"/>
+          <w:szCs w:val="20"/>
+        </w:rPr>
+        <w:t>technicians</w:t>
       </w:r>
       <w:proofErr w:type="spellEnd"/>
     </w:p>
@@ -2749,7 +2537,8 @@
         </w:pBdr>
         <w:spacing w:after="0" w:line="36" w:lineRule="atLeast"/>
         <w:rPr>
-          <w:rFonts w:ascii="Courier New" w:hAnsi="Courier New" w:cs="Courier New"/>
+          <w:rFonts w:ascii="Courier New" w:eastAsia="Times New Roman" w:hAnsi="Courier New" w:cs="Courier New"/>
+          <w:spacing w:val="-2"/>
           <w:sz w:val="4"/>
           <w:szCs w:val="4"/>
         </w:rPr>
@@ -2779,90 +2568,30 @@
           <w:szCs w:val="20"/>
         </w:rPr>
       </w:pPr>
-      <w:r>
-        <w:rPr>
-          <w:rFonts w:ascii="Courier New" w:eastAsia="Times New Roman" w:hAnsi="Courier New" w:cs="Courier New"/>
-          <w:spacing w:val="-2"/>
-          <w:sz w:val="20"/>
-          <w:szCs w:val="20"/>
-        </w:rPr>
-        <w:t>12.</w:t>
-      </w:r>
-      <w:r>
-        <w:rPr>
-          <w:rFonts w:ascii="Courier New" w:eastAsia="Times New Roman" w:hAnsi="Courier New" w:cs="Courier New"/>
-          <w:spacing w:val="-2"/>
-          <w:sz w:val="20"/>
-          <w:szCs w:val="20"/>
-        </w:rPr>
-        <w:tab/>
-      </w:r>
-      <w:proofErr w:type="spellStart"/>
-      <w:r>
-        <w:rPr>
-          <w:rFonts w:ascii="Courier New" w:eastAsia="Times New Roman" w:hAnsi="Courier New" w:cs="Courier New"/>
-          <w:spacing w:val="-2"/>
-          <w:sz w:val="20"/>
-          <w:szCs w:val="20"/>
-        </w:rPr>
-        <w:t>Anyon</w:t>
-      </w:r>
-      <w:proofErr w:type="spellEnd"/>
-      <w:r>
-        <w:rPr>
-          <w:rFonts w:ascii="Courier New" w:eastAsia="Times New Roman" w:hAnsi="Courier New" w:cs="Courier New"/>
-          <w:spacing w:val="-2"/>
-          <w:sz w:val="20"/>
-          <w:szCs w:val="20"/>
-        </w:rPr>
-        <w:tab/>
-      </w:r>
-      <w:r>
-        <w:rPr>
-          <w:rFonts w:ascii="Courier New" w:eastAsia="Times New Roman" w:hAnsi="Courier New" w:cs="Courier New"/>
-          <w:spacing w:val="-2"/>
-          <w:sz w:val="20"/>
-          <w:szCs w:val="20"/>
-        </w:rPr>
-        <w:tab/>
-      </w:r>
-      <w:r>
-        <w:rPr>
-          <w:rFonts w:ascii="Courier New" w:eastAsia="Times New Roman" w:hAnsi="Courier New" w:cs="Courier New"/>
-          <w:spacing w:val="-2"/>
-          <w:sz w:val="20"/>
-          <w:szCs w:val="20"/>
-        </w:rPr>
-        <w:tab/>
-      </w:r>
-      <w:r>
-        <w:rPr>
-          <w:rFonts w:ascii="Courier New" w:eastAsia="Times New Roman" w:hAnsi="Courier New" w:cs="Courier New"/>
-          <w:spacing w:val="-2"/>
-          <w:sz w:val="20"/>
-          <w:szCs w:val="20"/>
-        </w:rPr>
-        <w:tab/>
-      </w:r>
-      <w:r>
-        <w:rPr>
-          <w:rFonts w:ascii="Courier New" w:eastAsia="Times New Roman" w:hAnsi="Courier New" w:cs="Courier New"/>
-          <w:spacing w:val="-2"/>
-          <w:sz w:val="20"/>
-          <w:szCs w:val="20"/>
-        </w:rPr>
-        <w:tab/>
-        <w:t>QUARK</w:t>
-      </w:r>
-    </w:p>
-    <w:p>
-      <w:pPr>
-        <w:pBdr>
-          <w:bottom w:val="single" w:sz="12" w:space="1" w:color="auto"/>
-        </w:pBdr>
-        <w:spacing w:after="0" w:line="36" w:lineRule="atLeast"/>
-        <w:rPr>
-          <w:rFonts w:ascii="Courier New" w:hAnsi="Courier New" w:cs="Courier New"/>
+    </w:p>
+    <w:p>
+      <w:pPr>
+        <w:pBdr>
+          <w:bottom w:val="single" w:sz="12" w:space="1" w:color="auto"/>
+        </w:pBdr>
+        <w:spacing w:after="0" w:line="36" w:lineRule="atLeast"/>
+        <w:rPr>
+          <w:rFonts w:ascii="Courier New" w:eastAsia="Times New Roman" w:hAnsi="Courier New" w:cs="Courier New"/>
+          <w:spacing w:val="-2"/>
+          <w:sz w:val="20"/>
+          <w:szCs w:val="20"/>
+        </w:rPr>
+      </w:pPr>
+    </w:p>
+    <w:p>
+      <w:pPr>
+        <w:pBdr>
+          <w:bottom w:val="single" w:sz="12" w:space="1" w:color="auto"/>
+        </w:pBdr>
+        <w:spacing w:after="0" w:line="36" w:lineRule="atLeast"/>
+        <w:rPr>
+          <w:rFonts w:ascii="Courier New" w:eastAsia="Times New Roman" w:hAnsi="Courier New" w:cs="Courier New"/>
+          <w:spacing w:val="-2"/>
           <w:sz w:val="4"/>
           <w:szCs w:val="4"/>
         </w:rPr>
@@ -2899,29 +2628,45 @@
           <w:sz w:val="20"/>
           <w:szCs w:val="20"/>
         </w:rPr>
-        <w:t>13.</w:t>
-      </w:r>
-      <w:r>
-        <w:rPr>
-          <w:rFonts w:ascii="Courier New" w:eastAsia="Times New Roman" w:hAnsi="Courier New" w:cs="Courier New"/>
-          <w:spacing w:val="-2"/>
-          <w:sz w:val="20"/>
-          <w:szCs w:val="20"/>
-        </w:rPr>
-        <w:tab/>
-      </w:r>
-      <w:hyperlink r:id="rId11" w:history="1">
-        <w:r>
-          <w:rPr>
-            <w:rStyle w:val="Hyperlink"/>
-            <w:rFonts w:ascii="Courier New" w:eastAsia="Times New Roman" w:hAnsi="Courier New" w:cs="Courier New"/>
-            <w:spacing w:val="-2"/>
-            <w:sz w:val="20"/>
-            <w:szCs w:val="20"/>
-          </w:rPr>
-          <w:t>Valence</w:t>
-        </w:r>
-      </w:hyperlink>
+        <w:t>2</w:t>
+      </w:r>
+      <w:r>
+        <w:rPr>
+          <w:rFonts w:ascii="Courier New" w:eastAsia="Times New Roman" w:hAnsi="Courier New" w:cs="Courier New"/>
+          <w:spacing w:val="-2"/>
+          <w:sz w:val="20"/>
+          <w:szCs w:val="20"/>
+        </w:rPr>
+        <w:t>3</w:t>
+      </w:r>
+      <w:r>
+        <w:rPr>
+          <w:rFonts w:ascii="Courier New" w:eastAsia="Times New Roman" w:hAnsi="Courier New" w:cs="Courier New"/>
+          <w:spacing w:val="-2"/>
+          <w:sz w:val="20"/>
+          <w:szCs w:val="20"/>
+        </w:rPr>
+        <w:t>.</w:t>
+      </w:r>
+      <w:r>
+        <w:rPr>
+          <w:rFonts w:ascii="Courier New" w:eastAsia="Times New Roman" w:hAnsi="Courier New" w:cs="Courier New"/>
+          <w:spacing w:val="-2"/>
+          <w:sz w:val="20"/>
+          <w:szCs w:val="20"/>
+        </w:rPr>
+        <w:tab/>
+        <w:t>Mole</w:t>
+      </w:r>
+      <w:r>
+        <w:rPr>
+          <w:rFonts w:ascii="Courier New" w:eastAsia="Times New Roman" w:hAnsi="Courier New" w:cs="Courier New"/>
+          <w:spacing w:val="-2"/>
+          <w:sz w:val="20"/>
+          <w:szCs w:val="20"/>
+        </w:rPr>
+        <w:tab/>
+      </w:r>
       <w:r>
         <w:rPr>
           <w:rFonts w:ascii="Courier New" w:eastAsia="Times New Roman" w:hAnsi="Courier New" w:cs="Courier New"/>
@@ -3006,7 +2751,7 @@
           <w:sz w:val="20"/>
           <w:szCs w:val="20"/>
         </w:rPr>
-        <w:t>ATOM</w:t>
+        <w:t>BOSON</w:t>
       </w:r>
       <w:r>
         <w:rPr>
@@ -3026,7 +2771,7 @@
           <w:sz w:val="20"/>
           <w:szCs w:val="20"/>
         </w:rPr>
-        <w:t>students</w:t>
+        <w:t>technicians</w:t>
       </w:r>
       <w:proofErr w:type="spellEnd"/>
     </w:p>
@@ -3037,7 +2782,8 @@
         </w:pBdr>
         <w:spacing w:after="0" w:line="36" w:lineRule="atLeast"/>
         <w:rPr>
-          <w:rFonts w:ascii="Courier New" w:hAnsi="Courier New" w:cs="Courier New"/>
+          <w:rFonts w:ascii="Courier New" w:eastAsia="Times New Roman" w:hAnsi="Courier New" w:cs="Courier New"/>
+          <w:spacing w:val="-2"/>
           <w:sz w:val="4"/>
           <w:szCs w:val="4"/>
         </w:rPr>
@@ -3067,73 +2813,20 @@
           <w:szCs w:val="20"/>
         </w:rPr>
       </w:pPr>
-      <w:r>
-        <w:rPr>
-          <w:rFonts w:ascii="Courier New" w:eastAsia="Times New Roman" w:hAnsi="Courier New" w:cs="Courier New"/>
-          <w:spacing w:val="-2"/>
-          <w:sz w:val="20"/>
-          <w:szCs w:val="20"/>
-        </w:rPr>
-        <w:t>14.</w:t>
-      </w:r>
-      <w:r>
-        <w:rPr>
-          <w:rFonts w:ascii="Courier New" w:eastAsia="Times New Roman" w:hAnsi="Courier New" w:cs="Courier New"/>
-          <w:spacing w:val="-2"/>
-          <w:sz w:val="20"/>
-          <w:szCs w:val="20"/>
-        </w:rPr>
-        <w:tab/>
-      </w:r>
-      <w:hyperlink r:id="rId12" w:history="1">
-        <w:r>
-          <w:rPr>
-            <w:rStyle w:val="Hyperlink"/>
-            <w:rFonts w:ascii="Courier New" w:eastAsia="Times New Roman" w:hAnsi="Courier New" w:cs="Courier New"/>
-            <w:spacing w:val="-2"/>
-            <w:sz w:val="20"/>
-            <w:szCs w:val="20"/>
-          </w:rPr>
-          <w:t>Effusion</w:t>
-        </w:r>
-      </w:hyperlink>
-      <w:r>
-        <w:rPr>
-          <w:rFonts w:ascii="Courier New" w:eastAsia="Times New Roman" w:hAnsi="Courier New" w:cs="Courier New"/>
-          <w:spacing w:val="-2"/>
-          <w:sz w:val="20"/>
-          <w:szCs w:val="20"/>
-        </w:rPr>
-        <w:tab/>
-      </w:r>
-      <w:r>
-        <w:rPr>
-          <w:rFonts w:ascii="Courier New" w:eastAsia="Times New Roman" w:hAnsi="Courier New" w:cs="Courier New"/>
-          <w:spacing w:val="-2"/>
-          <w:sz w:val="20"/>
-          <w:szCs w:val="20"/>
-        </w:rPr>
-        <w:tab/>
-      </w:r>
-      <w:r>
-        <w:rPr>
-          <w:rFonts w:ascii="Courier New" w:eastAsia="Times New Roman" w:hAnsi="Courier New" w:cs="Courier New"/>
-          <w:spacing w:val="-2"/>
-          <w:sz w:val="20"/>
-          <w:szCs w:val="20"/>
-        </w:rPr>
-        <w:tab/>
-      </w:r>
-      <w:r>
-        <w:rPr>
-          <w:rFonts w:ascii="Courier New" w:eastAsia="Times New Roman" w:hAnsi="Courier New" w:cs="Courier New"/>
-          <w:spacing w:val="-2"/>
-          <w:sz w:val="20"/>
-          <w:szCs w:val="20"/>
-        </w:rPr>
-        <w:tab/>
-        <w:t>QUARK</w:t>
-      </w:r>
+    </w:p>
+    <w:p>
+      <w:pPr>
+        <w:pBdr>
+          <w:bottom w:val="single" w:sz="12" w:space="1" w:color="auto"/>
+        </w:pBdr>
+        <w:spacing w:after="0" w:line="36" w:lineRule="atLeast"/>
+        <w:rPr>
+          <w:rFonts w:ascii="Courier New" w:eastAsia="Times New Roman" w:hAnsi="Courier New" w:cs="Courier New"/>
+          <w:spacing w:val="-2"/>
+          <w:sz w:val="20"/>
+          <w:szCs w:val="20"/>
+        </w:rPr>
+      </w:pPr>
     </w:p>
     <w:p>
       <w:pPr>
@@ -3179,65 +2872,67 @@
           <w:spacing w:val="-2"/>
           <w:sz w:val="20"/>
           <w:szCs w:val="20"/>
-        </w:rPr>
-        <w:t>15.a.</w:t>
-      </w:r>
-      <w:r>
-        <w:rPr>
-          <w:rFonts w:ascii="Courier New" w:eastAsia="Times New Roman" w:hAnsi="Courier New" w:cs="Courier New"/>
-          <w:spacing w:val="-2"/>
-          <w:sz w:val="20"/>
-          <w:szCs w:val="20"/>
-        </w:rPr>
-        <w:tab/>
-        <w:t xml:space="preserve">Super </w:t>
-      </w:r>
-      <w:proofErr w:type="spellStart"/>
-      <w:r>
-        <w:rPr>
-          <w:rFonts w:ascii="Courier New" w:eastAsia="Times New Roman" w:hAnsi="Courier New" w:cs="Courier New"/>
-          <w:spacing w:val="-2"/>
-          <w:sz w:val="20"/>
-          <w:szCs w:val="20"/>
-        </w:rPr>
-        <w:t>Collide</w:t>
-      </w:r>
-      <w:proofErr w:type="spellEnd"/>
-      <w:r>
-        <w:rPr>
-          <w:rFonts w:ascii="Courier New" w:eastAsia="Times New Roman" w:hAnsi="Courier New" w:cs="Courier New"/>
-          <w:spacing w:val="-2"/>
-          <w:sz w:val="20"/>
-          <w:szCs w:val="20"/>
-        </w:rPr>
-        <w:tab/>
-      </w:r>
-      <w:r>
-        <w:rPr>
-          <w:rFonts w:ascii="Courier New" w:eastAsia="Times New Roman" w:hAnsi="Courier New" w:cs="Courier New"/>
-          <w:spacing w:val="-2"/>
-          <w:sz w:val="20"/>
-          <w:szCs w:val="20"/>
-        </w:rPr>
-        <w:tab/>
-      </w:r>
-      <w:r>
-        <w:rPr>
-          <w:rFonts w:ascii="Courier New" w:eastAsia="Times New Roman" w:hAnsi="Courier New" w:cs="Courier New"/>
-          <w:spacing w:val="-2"/>
-          <w:sz w:val="20"/>
-          <w:szCs w:val="20"/>
-        </w:rPr>
-        <w:tab/>
-      </w:r>
-      <w:proofErr w:type="spellStart"/>
-      <w:r>
-        <w:rPr>
-          <w:rFonts w:ascii="Courier New" w:eastAsia="Times New Roman" w:hAnsi="Courier New" w:cs="Courier New"/>
-          <w:spacing w:val="-2"/>
-          <w:sz w:val="20"/>
-          <w:szCs w:val="20"/>
-        </w:rPr>
+          <w:highlight w:val="cyan"/>
+        </w:rPr>
+        <w:t>2</w:t>
+      </w:r>
+      <w:r>
+        <w:rPr>
+          <w:rFonts w:ascii="Courier New" w:eastAsia="Times New Roman" w:hAnsi="Courier New" w:cs="Courier New"/>
+          <w:spacing w:val="-2"/>
+          <w:sz w:val="20"/>
+          <w:szCs w:val="20"/>
+          <w:highlight w:val="cyan"/>
+        </w:rPr>
+        <w:t>6</w:t>
+      </w:r>
+      <w:r>
+        <w:rPr>
+          <w:rFonts w:ascii="Courier New" w:eastAsia="Times New Roman" w:hAnsi="Courier New" w:cs="Courier New"/>
+          <w:spacing w:val="-2"/>
+          <w:sz w:val="20"/>
+          <w:szCs w:val="20"/>
+          <w:highlight w:val="cyan"/>
+        </w:rPr>
+        <w:t>.</w:t>
+      </w:r>
+      <w:r>
+        <w:rPr>
+          <w:rFonts w:ascii="Courier New" w:eastAsia="Times New Roman" w:hAnsi="Courier New" w:cs="Courier New"/>
+          <w:spacing w:val="-2"/>
+          <w:sz w:val="20"/>
+          <w:szCs w:val="20"/>
+          <w:highlight w:val="cyan"/>
+        </w:rPr>
+        <w:tab/>
+        <w:t>Mass Charge Spin</w:t>
+      </w:r>
+      <w:r>
+        <w:rPr>
+          <w:rFonts w:ascii="Courier New" w:eastAsia="Times New Roman" w:hAnsi="Courier New" w:cs="Courier New"/>
+          <w:spacing w:val="-2"/>
+          <w:sz w:val="20"/>
+          <w:szCs w:val="20"/>
+        </w:rPr>
+        <w:tab/>
+      </w:r>
+      <w:r>
+        <w:rPr>
+          <w:rFonts w:ascii="Courier New" w:eastAsia="Times New Roman" w:hAnsi="Courier New" w:cs="Courier New"/>
+          <w:spacing w:val="-2"/>
+          <w:sz w:val="20"/>
+          <w:szCs w:val="20"/>
+        </w:rPr>
+        <w:tab/>
+      </w:r>
+      <w:r>
+        <w:rPr>
+          <w:rFonts w:ascii="Courier New" w:eastAsia="Times New Roman" w:hAnsi="Courier New" w:cs="Courier New"/>
+          <w:spacing w:val="-2"/>
+          <w:sz w:val="20"/>
+          <w:szCs w:val="20"/>
+        </w:rPr>
+        <w:tab/>
         <w:t>QUARK</w:t>
       </w:r>
       <w:r>
@@ -3278,9 +2973,28 @@
           <w:sz w:val="20"/>
           <w:szCs w:val="20"/>
         </w:rPr>
-        <w:t>technicians</w:t>
-      </w:r>
-      <w:proofErr w:type="spellEnd"/>
+        <w:t>BOSON</w:t>
+      </w:r>
+      <w:r>
+        <w:rPr>
+          <w:rFonts w:ascii="Courier New" w:eastAsia="Times New Roman" w:hAnsi="Courier New" w:cs="Courier New"/>
+          <w:b/>
+          <w:bCs/>
+          <w:spacing w:val="-2"/>
+          <w:sz w:val="20"/>
+          <w:szCs w:val="20"/>
+        </w:rPr>
+        <w:t>|</w:t>
+      </w:r>
+      <w:r>
+        <w:rPr>
+          <w:rFonts w:ascii="Courier New" w:eastAsia="Times New Roman" w:hAnsi="Courier New" w:cs="Courier New"/>
+          <w:spacing w:val="-2"/>
+          <w:sz w:val="20"/>
+          <w:szCs w:val="20"/>
+        </w:rPr>
+        <w:t>ATOM</w:t>
+      </w:r>
     </w:p>
     <w:p>
       <w:pPr>
@@ -3327,64 +3041,89 @@
           <w:sz w:val="20"/>
           <w:szCs w:val="20"/>
         </w:rPr>
-        <w:t>16.</w:t>
-      </w:r>
-      <w:r>
-        <w:rPr>
-          <w:rFonts w:ascii="Courier New" w:eastAsia="Times New Roman" w:hAnsi="Courier New" w:cs="Courier New"/>
-          <w:spacing w:val="-2"/>
-          <w:sz w:val="20"/>
-          <w:szCs w:val="20"/>
-        </w:rPr>
-        <w:tab/>
-      </w:r>
-      <w:hyperlink r:id="rId13" w:history="1">
-        <w:r>
-          <w:rPr>
-            <w:rStyle w:val="Hyperlink"/>
-            <w:rFonts w:ascii="Courier New" w:eastAsia="Times New Roman" w:hAnsi="Courier New" w:cs="Courier New"/>
-            <w:spacing w:val="-2"/>
-            <w:sz w:val="20"/>
-            <w:szCs w:val="20"/>
-          </w:rPr>
-          <w:t>Particulate</w:t>
-        </w:r>
-      </w:hyperlink>
-      <w:r>
-        <w:rPr>
-          <w:rFonts w:ascii="Courier New" w:eastAsia="Times New Roman" w:hAnsi="Courier New" w:cs="Courier New"/>
-          <w:spacing w:val="-2"/>
-          <w:sz w:val="20"/>
-          <w:szCs w:val="20"/>
-        </w:rPr>
-        <w:tab/>
-      </w:r>
-      <w:r>
-        <w:rPr>
-          <w:rFonts w:ascii="Courier New" w:eastAsia="Times New Roman" w:hAnsi="Courier New" w:cs="Courier New"/>
-          <w:spacing w:val="-2"/>
-          <w:sz w:val="20"/>
-          <w:szCs w:val="20"/>
-        </w:rPr>
-        <w:tab/>
-      </w:r>
-      <w:r>
-        <w:rPr>
-          <w:rFonts w:ascii="Courier New" w:eastAsia="Times New Roman" w:hAnsi="Courier New" w:cs="Courier New"/>
-          <w:spacing w:val="-2"/>
-          <w:sz w:val="20"/>
-          <w:szCs w:val="20"/>
-        </w:rPr>
-        <w:tab/>
-      </w:r>
-      <w:r>
-        <w:rPr>
-          <w:rFonts w:ascii="Courier New" w:eastAsia="Times New Roman" w:hAnsi="Courier New" w:cs="Courier New"/>
-          <w:spacing w:val="-2"/>
-          <w:sz w:val="20"/>
-          <w:szCs w:val="20"/>
-        </w:rPr>
-        <w:tab/>
+        <w:t>2</w:t>
+      </w:r>
+      <w:r>
+        <w:rPr>
+          <w:rFonts w:ascii="Courier New" w:eastAsia="Times New Roman" w:hAnsi="Courier New" w:cs="Courier New"/>
+          <w:spacing w:val="-2"/>
+          <w:sz w:val="20"/>
+          <w:szCs w:val="20"/>
+        </w:rPr>
+        <w:t>7</w:t>
+      </w:r>
+      <w:r>
+        <w:rPr>
+          <w:rFonts w:ascii="Courier New" w:eastAsia="Times New Roman" w:hAnsi="Courier New" w:cs="Courier New"/>
+          <w:spacing w:val="-2"/>
+          <w:sz w:val="20"/>
+          <w:szCs w:val="20"/>
+        </w:rPr>
+        <w:t>.</w:t>
+      </w:r>
+      <w:r>
+        <w:rPr>
+          <w:rFonts w:ascii="Courier New" w:eastAsia="Times New Roman" w:hAnsi="Courier New" w:cs="Courier New"/>
+          <w:spacing w:val="-2"/>
+          <w:sz w:val="20"/>
+          <w:szCs w:val="20"/>
+        </w:rPr>
+        <w:tab/>
+        <w:t>Hadron</w:t>
+      </w:r>
+      <w:r>
+        <w:rPr>
+          <w:rFonts w:ascii="Courier New" w:eastAsia="Times New Roman" w:hAnsi="Courier New" w:cs="Courier New"/>
+          <w:spacing w:val="-2"/>
+          <w:sz w:val="20"/>
+          <w:szCs w:val="20"/>
+        </w:rPr>
+        <w:tab/>
+      </w:r>
+      <w:r>
+        <w:rPr>
+          <w:rFonts w:ascii="Courier New" w:eastAsia="Times New Roman" w:hAnsi="Courier New" w:cs="Courier New"/>
+          <w:spacing w:val="-2"/>
+          <w:sz w:val="20"/>
+          <w:szCs w:val="20"/>
+        </w:rPr>
+        <w:tab/>
+      </w:r>
+      <w:r>
+        <w:rPr>
+          <w:rFonts w:ascii="Courier New" w:eastAsia="Times New Roman" w:hAnsi="Courier New" w:cs="Courier New"/>
+          <w:spacing w:val="-2"/>
+          <w:sz w:val="20"/>
+          <w:szCs w:val="20"/>
+        </w:rPr>
+        <w:tab/>
+      </w:r>
+      <w:r>
+        <w:rPr>
+          <w:rFonts w:ascii="Courier New" w:eastAsia="Times New Roman" w:hAnsi="Courier New" w:cs="Courier New"/>
+          <w:spacing w:val="-2"/>
+          <w:sz w:val="20"/>
+          <w:szCs w:val="20"/>
+        </w:rPr>
+        <w:tab/>
+      </w:r>
+      <w:r>
+        <w:rPr>
+          <w:rFonts w:ascii="Courier New" w:eastAsia="Times New Roman" w:hAnsi="Courier New" w:cs="Courier New"/>
+          <w:spacing w:val="-2"/>
+          <w:sz w:val="20"/>
+          <w:szCs w:val="20"/>
+        </w:rPr>
+        <w:tab/>
+      </w:r>
+      <w:proofErr w:type="spellStart"/>
+      <w:r>
+        <w:rPr>
+          <w:rFonts w:ascii="Courier New" w:eastAsia="Times New Roman" w:hAnsi="Courier New" w:cs="Courier New"/>
+          <w:spacing w:val="-2"/>
+          <w:sz w:val="20"/>
+          <w:szCs w:val="20"/>
+        </w:rPr>
         <w:t>QUARK</w:t>
       </w:r>
       <w:r>
@@ -3405,17 +3144,79 @@
           <w:sz w:val="20"/>
           <w:szCs w:val="20"/>
         </w:rPr>
+        <w:t>ЛЕПТОН</w:t>
+      </w:r>
+      <w:r>
+        <w:rPr>
+          <w:rFonts w:ascii="Courier New" w:eastAsia="Times New Roman" w:hAnsi="Courier New" w:cs="Courier New"/>
+          <w:b/>
+          <w:bCs/>
+          <w:spacing w:val="-2"/>
+          <w:sz w:val="20"/>
+          <w:szCs w:val="20"/>
+        </w:rPr>
+        <w:t>|</w:t>
+      </w:r>
+      <w:r>
+        <w:rPr>
+          <w:rFonts w:ascii="Courier New" w:eastAsia="Times New Roman" w:hAnsi="Courier New" w:cs="Courier New"/>
+          <w:spacing w:val="-2"/>
+          <w:sz w:val="20"/>
+          <w:szCs w:val="20"/>
+        </w:rPr>
+        <w:t>BOSON</w:t>
+      </w:r>
+      <w:r>
+        <w:rPr>
+          <w:rFonts w:ascii="Courier New" w:eastAsia="Times New Roman" w:hAnsi="Courier New" w:cs="Courier New"/>
+          <w:b/>
+          <w:bCs/>
+          <w:spacing w:val="-2"/>
+          <w:sz w:val="20"/>
+          <w:szCs w:val="20"/>
+        </w:rPr>
+        <w:t>|</w:t>
+      </w:r>
+      <w:r>
+        <w:rPr>
+          <w:rFonts w:ascii="Courier New" w:eastAsia="Times New Roman" w:hAnsi="Courier New" w:cs="Courier New"/>
+          <w:spacing w:val="-2"/>
+          <w:sz w:val="20"/>
+          <w:szCs w:val="20"/>
+        </w:rPr>
         <w:t>ATOM</w:t>
       </w:r>
-    </w:p>
-    <w:p>
-      <w:pPr>
-        <w:pBdr>
-          <w:bottom w:val="single" w:sz="12" w:space="1" w:color="auto"/>
-        </w:pBdr>
-        <w:spacing w:after="0" w:line="36" w:lineRule="atLeast"/>
-        <w:rPr>
-          <w:rFonts w:ascii="Courier New" w:hAnsi="Courier New" w:cs="Courier New"/>
+      <w:r>
+        <w:rPr>
+          <w:rFonts w:ascii="Courier New" w:eastAsia="Times New Roman" w:hAnsi="Courier New" w:cs="Courier New"/>
+          <w:b/>
+          <w:bCs/>
+          <w:spacing w:val="-2"/>
+          <w:sz w:val="20"/>
+          <w:szCs w:val="20"/>
+        </w:rPr>
+        <w:t>|</w:t>
+      </w:r>
+      <w:r>
+        <w:rPr>
+          <w:rFonts w:ascii="Courier New" w:eastAsia="Times New Roman" w:hAnsi="Courier New" w:cs="Courier New"/>
+          <w:spacing w:val="-2"/>
+          <w:sz w:val="20"/>
+          <w:szCs w:val="20"/>
+        </w:rPr>
+        <w:t>technicians</w:t>
+      </w:r>
+      <w:proofErr w:type="spellEnd"/>
+    </w:p>
+    <w:p>
+      <w:pPr>
+        <w:pBdr>
+          <w:bottom w:val="single" w:sz="12" w:space="1" w:color="auto"/>
+        </w:pBdr>
+        <w:spacing w:after="0" w:line="36" w:lineRule="atLeast"/>
+        <w:rPr>
+          <w:rFonts w:ascii="Courier New" w:eastAsia="Times New Roman" w:hAnsi="Courier New" w:cs="Courier New"/>
+          <w:spacing w:val="-2"/>
           <w:sz w:val="4"/>
           <w:szCs w:val="4"/>
         </w:rPr>
@@ -3451,77 +3252,81 @@
           <w:spacing w:val="-2"/>
           <w:sz w:val="20"/>
           <w:szCs w:val="20"/>
-          <w:highlight w:val="yellow"/>
-        </w:rPr>
-        <w:t>17.a.</w:t>
-      </w:r>
-      <w:r>
-        <w:rPr>
-          <w:rFonts w:ascii="Courier New" w:eastAsia="Times New Roman" w:hAnsi="Courier New" w:cs="Courier New"/>
-          <w:spacing w:val="-2"/>
-          <w:sz w:val="20"/>
-          <w:szCs w:val="20"/>
-          <w:highlight w:val="yellow"/>
-        </w:rPr>
-        <w:tab/>
-      </w:r>
-      <w:proofErr w:type="spellStart"/>
-      <w:r>
-        <w:rPr>
-          <w:rFonts w:ascii="Courier New" w:eastAsia="Times New Roman" w:hAnsi="Courier New" w:cs="Courier New"/>
-          <w:spacing w:val="-2"/>
-          <w:sz w:val="20"/>
-          <w:szCs w:val="20"/>
-          <w:highlight w:val="yellow"/>
-        </w:rPr>
-        <w:t>Slepton</w:t>
-      </w:r>
-      <w:proofErr w:type="spellEnd"/>
-      <w:r>
-        <w:rPr>
-          <w:rFonts w:ascii="Courier New" w:eastAsia="Times New Roman" w:hAnsi="Courier New" w:cs="Courier New"/>
-          <w:spacing w:val="-2"/>
-          <w:sz w:val="20"/>
-          <w:szCs w:val="20"/>
-        </w:rPr>
-        <w:tab/>
-        <w:t xml:space="preserve"> </w:t>
-      </w:r>
-      <w:r>
-        <w:rPr>
-          <w:rFonts w:ascii="Courier New" w:eastAsia="Times New Roman" w:hAnsi="Courier New" w:cs="Courier New"/>
-          <w:spacing w:val="-2"/>
-          <w:sz w:val="20"/>
-          <w:szCs w:val="20"/>
-        </w:rPr>
-        <w:tab/>
-      </w:r>
-      <w:r>
-        <w:rPr>
-          <w:rFonts w:ascii="Courier New" w:eastAsia="Times New Roman" w:hAnsi="Courier New" w:cs="Courier New"/>
-          <w:spacing w:val="-2"/>
-          <w:sz w:val="20"/>
-          <w:szCs w:val="20"/>
-        </w:rPr>
-        <w:tab/>
-      </w:r>
-      <w:r>
-        <w:rPr>
-          <w:rFonts w:ascii="Courier New" w:eastAsia="Times New Roman" w:hAnsi="Courier New" w:cs="Courier New"/>
-          <w:spacing w:val="-2"/>
-          <w:sz w:val="20"/>
-          <w:szCs w:val="20"/>
-        </w:rPr>
-        <w:tab/>
-      </w:r>
-      <w:proofErr w:type="spellStart"/>
-      <w:r>
-        <w:rPr>
-          <w:rFonts w:ascii="Courier New" w:eastAsia="Times New Roman" w:hAnsi="Courier New" w:cs="Courier New"/>
-          <w:spacing w:val="-2"/>
-          <w:sz w:val="20"/>
-          <w:szCs w:val="20"/>
-        </w:rPr>
+        </w:rPr>
+        <w:t>2</w:t>
+      </w:r>
+      <w:r>
+        <w:rPr>
+          <w:rFonts w:ascii="Courier New" w:eastAsia="Times New Roman" w:hAnsi="Courier New" w:cs="Courier New"/>
+          <w:spacing w:val="-2"/>
+          <w:sz w:val="20"/>
+          <w:szCs w:val="20"/>
+        </w:rPr>
+        <w:t>8</w:t>
+      </w:r>
+      <w:r>
+        <w:rPr>
+          <w:rFonts w:ascii="Courier New" w:eastAsia="Times New Roman" w:hAnsi="Courier New" w:cs="Courier New"/>
+          <w:spacing w:val="-2"/>
+          <w:sz w:val="20"/>
+          <w:szCs w:val="20"/>
+        </w:rPr>
+        <w:t>.</w:t>
+      </w:r>
+      <w:r>
+        <w:rPr>
+          <w:rFonts w:ascii="Courier New" w:eastAsia="Times New Roman" w:hAnsi="Courier New" w:cs="Courier New"/>
+          <w:spacing w:val="-2"/>
+          <w:sz w:val="20"/>
+          <w:szCs w:val="20"/>
+        </w:rPr>
+        <w:tab/>
+        <w:t>Fusion</w:t>
+      </w:r>
+      <w:r>
+        <w:rPr>
+          <w:rFonts w:ascii="Courier New" w:eastAsia="Times New Roman" w:hAnsi="Courier New" w:cs="Courier New"/>
+          <w:spacing w:val="-2"/>
+          <w:sz w:val="20"/>
+          <w:szCs w:val="20"/>
+        </w:rPr>
+        <w:tab/>
+      </w:r>
+      <w:r>
+        <w:rPr>
+          <w:rFonts w:ascii="Courier New" w:eastAsia="Times New Roman" w:hAnsi="Courier New" w:cs="Courier New"/>
+          <w:spacing w:val="-2"/>
+          <w:sz w:val="20"/>
+          <w:szCs w:val="20"/>
+        </w:rPr>
+        <w:tab/>
+      </w:r>
+      <w:r>
+        <w:rPr>
+          <w:rFonts w:ascii="Courier New" w:eastAsia="Times New Roman" w:hAnsi="Courier New" w:cs="Courier New"/>
+          <w:spacing w:val="-2"/>
+          <w:sz w:val="20"/>
+          <w:szCs w:val="20"/>
+        </w:rPr>
+        <w:tab/>
+      </w:r>
+      <w:r>
+        <w:rPr>
+          <w:rFonts w:ascii="Courier New" w:eastAsia="Times New Roman" w:hAnsi="Courier New" w:cs="Courier New"/>
+          <w:spacing w:val="-2"/>
+          <w:sz w:val="20"/>
+          <w:szCs w:val="20"/>
+        </w:rPr>
+        <w:tab/>
+      </w:r>
+      <w:r>
+        <w:rPr>
+          <w:rFonts w:ascii="Courier New" w:eastAsia="Times New Roman" w:hAnsi="Courier New" w:cs="Courier New"/>
+          <w:spacing w:val="-2"/>
+          <w:sz w:val="20"/>
+          <w:szCs w:val="20"/>
+        </w:rPr>
+        <w:tab/>
         <w:t>QUARK</w:t>
       </w:r>
       <w:r>
@@ -3564,6 +3369,132 @@
         </w:rPr>
         <w:t>ATOM</w:t>
       </w:r>
+    </w:p>
+    <w:p>
+      <w:pPr>
+        <w:pBdr>
+          <w:bottom w:val="single" w:sz="12" w:space="1" w:color="auto"/>
+        </w:pBdr>
+        <w:spacing w:after="0" w:line="36" w:lineRule="atLeast"/>
+        <w:rPr>
+          <w:rFonts w:ascii="Courier New" w:eastAsia="Times New Roman" w:hAnsi="Courier New" w:cs="Courier New"/>
+          <w:spacing w:val="-2"/>
+          <w:sz w:val="4"/>
+          <w:szCs w:val="4"/>
+        </w:rPr>
+      </w:pPr>
+    </w:p>
+    <w:p>
+      <w:pPr>
+        <w:spacing w:after="0" w:line="36" w:lineRule="atLeast"/>
+        <w:rPr>
+          <w:rFonts w:ascii="Courier New" w:eastAsia="Times New Roman" w:hAnsi="Courier New" w:cs="Courier New"/>
+          <w:spacing w:val="-2"/>
+          <w:sz w:val="4"/>
+          <w:szCs w:val="4"/>
+        </w:rPr>
+      </w:pPr>
+    </w:p>
+    <w:p>
+      <w:pPr>
+        <w:pBdr>
+          <w:bottom w:val="single" w:sz="12" w:space="1" w:color="auto"/>
+        </w:pBdr>
+        <w:spacing w:after="0" w:line="36" w:lineRule="atLeast"/>
+        <w:rPr>
+          <w:rFonts w:ascii="Courier New" w:eastAsia="Times New Roman" w:hAnsi="Courier New" w:cs="Courier New"/>
+          <w:spacing w:val="-2"/>
+          <w:sz w:val="20"/>
+          <w:szCs w:val="20"/>
+        </w:rPr>
+      </w:pPr>
+      <w:r>
+        <w:rPr>
+          <w:rFonts w:ascii="Courier New" w:eastAsia="Times New Roman" w:hAnsi="Courier New" w:cs="Courier New"/>
+          <w:spacing w:val="-2"/>
+          <w:sz w:val="20"/>
+          <w:szCs w:val="20"/>
+          <w:highlight w:val="yellow"/>
+        </w:rPr>
+        <w:t>2</w:t>
+      </w:r>
+      <w:r>
+        <w:rPr>
+          <w:rFonts w:ascii="Courier New" w:eastAsia="Times New Roman" w:hAnsi="Courier New" w:cs="Courier New"/>
+          <w:spacing w:val="-2"/>
+          <w:sz w:val="20"/>
+          <w:szCs w:val="20"/>
+          <w:highlight w:val="yellow"/>
+        </w:rPr>
+        <w:t>9</w:t>
+      </w:r>
+      <w:r>
+        <w:rPr>
+          <w:rFonts w:ascii="Courier New" w:eastAsia="Times New Roman" w:hAnsi="Courier New" w:cs="Courier New"/>
+          <w:spacing w:val="-2"/>
+          <w:sz w:val="20"/>
+          <w:szCs w:val="20"/>
+          <w:highlight w:val="yellow"/>
+        </w:rPr>
+        <w:t>.</w:t>
+      </w:r>
+      <w:r>
+        <w:rPr>
+          <w:rFonts w:ascii="Courier New" w:eastAsia="Times New Roman" w:hAnsi="Courier New" w:cs="Courier New"/>
+          <w:spacing w:val="-2"/>
+          <w:sz w:val="20"/>
+          <w:szCs w:val="20"/>
+          <w:highlight w:val="yellow"/>
+        </w:rPr>
+        <w:tab/>
+        <w:t>Synchrotron</w:t>
+      </w:r>
+      <w:r>
+        <w:rPr>
+          <w:rFonts w:ascii="Courier New" w:eastAsia="Times New Roman" w:hAnsi="Courier New" w:cs="Courier New"/>
+          <w:spacing w:val="-2"/>
+          <w:sz w:val="20"/>
+          <w:szCs w:val="20"/>
+        </w:rPr>
+        <w:tab/>
+      </w:r>
+      <w:r>
+        <w:rPr>
+          <w:rFonts w:ascii="Courier New" w:eastAsia="Times New Roman" w:hAnsi="Courier New" w:cs="Courier New"/>
+          <w:spacing w:val="-2"/>
+          <w:sz w:val="20"/>
+          <w:szCs w:val="20"/>
+        </w:rPr>
+        <w:tab/>
+      </w:r>
+      <w:r>
+        <w:rPr>
+          <w:rFonts w:ascii="Courier New" w:eastAsia="Times New Roman" w:hAnsi="Courier New" w:cs="Courier New"/>
+          <w:spacing w:val="-2"/>
+          <w:sz w:val="20"/>
+          <w:szCs w:val="20"/>
+        </w:rPr>
+        <w:tab/>
+      </w:r>
+      <w:r>
+        <w:rPr>
+          <w:rFonts w:ascii="Courier New" w:eastAsia="Times New Roman" w:hAnsi="Courier New" w:cs="Courier New"/>
+          <w:spacing w:val="-2"/>
+          <w:sz w:val="20"/>
+          <w:szCs w:val="20"/>
+        </w:rPr>
+        <w:tab/>
+      </w:r>
+      <w:proofErr w:type="spellStart"/>
+      <w:r>
+        <w:rPr>
+          <w:rFonts w:ascii="Courier New" w:eastAsia="Times New Roman" w:hAnsi="Courier New" w:cs="Courier New"/>
+          <w:spacing w:val="-2"/>
+          <w:sz w:val="20"/>
+          <w:szCs w:val="20"/>
+        </w:rPr>
+        <w:t>QUARK</w:t>
+      </w:r>
       <w:r>
         <w:rPr>
           <w:rFonts w:ascii="Courier New" w:eastAsia="Times New Roman" w:hAnsi="Courier New" w:cs="Courier New"/>
@@ -3582,7 +3513,7 @@
           <w:sz w:val="20"/>
           <w:szCs w:val="20"/>
         </w:rPr>
-        <w:t>politicians</w:t>
+        <w:t>BOSON</w:t>
       </w:r>
       <w:r>
         <w:rPr>
@@ -3644,36 +3575,86 @@
           <w:szCs w:val="20"/>
         </w:rPr>
       </w:pPr>
-      <w:r>
-        <w:rPr>
-          <w:rFonts w:ascii="Courier New" w:eastAsia="Times New Roman" w:hAnsi="Courier New" w:cs="Courier New"/>
-          <w:spacing w:val="-2"/>
-          <w:sz w:val="20"/>
-          <w:szCs w:val="20"/>
-        </w:rPr>
-        <w:t>18.</w:t>
-      </w:r>
-      <w:r>
-        <w:rPr>
-          <w:rFonts w:ascii="Courier New" w:eastAsia="Times New Roman" w:hAnsi="Courier New" w:cs="Courier New"/>
-          <w:spacing w:val="-2"/>
-          <w:sz w:val="20"/>
-          <w:szCs w:val="20"/>
-        </w:rPr>
-        <w:tab/>
-      </w:r>
-      <w:hyperlink r:id="rId14" w:history="1">
-        <w:r>
-          <w:rPr>
-            <w:rStyle w:val="Hyperlink"/>
-            <w:rFonts w:ascii="Courier New" w:eastAsia="Times New Roman" w:hAnsi="Courier New" w:cs="Courier New"/>
-            <w:spacing w:val="-2"/>
-            <w:sz w:val="20"/>
-            <w:szCs w:val="20"/>
-          </w:rPr>
-          <w:t>Backscatter</w:t>
-        </w:r>
-      </w:hyperlink>
+    </w:p>
+    <w:p>
+      <w:pPr>
+        <w:pBdr>
+          <w:bottom w:val="single" w:sz="12" w:space="1" w:color="auto"/>
+        </w:pBdr>
+        <w:spacing w:after="0" w:line="36" w:lineRule="atLeast"/>
+        <w:rPr>
+          <w:rFonts w:ascii="Courier New" w:eastAsia="Times New Roman" w:hAnsi="Courier New" w:cs="Courier New"/>
+          <w:spacing w:val="-2"/>
+          <w:sz w:val="4"/>
+          <w:szCs w:val="4"/>
+        </w:rPr>
+      </w:pPr>
+    </w:p>
+    <w:p>
+      <w:pPr>
+        <w:spacing w:after="0" w:line="36" w:lineRule="atLeast"/>
+        <w:rPr>
+          <w:rFonts w:ascii="Courier New" w:eastAsia="Times New Roman" w:hAnsi="Courier New" w:cs="Courier New"/>
+          <w:spacing w:val="-2"/>
+          <w:sz w:val="4"/>
+          <w:szCs w:val="4"/>
+        </w:rPr>
+      </w:pPr>
+    </w:p>
+    <w:p>
+      <w:pPr>
+        <w:pBdr>
+          <w:bottom w:val="single" w:sz="12" w:space="1" w:color="auto"/>
+        </w:pBdr>
+        <w:spacing w:after="0" w:line="36" w:lineRule="atLeast"/>
+        <w:rPr>
+          <w:rFonts w:ascii="Courier New" w:eastAsia="Times New Roman" w:hAnsi="Courier New" w:cs="Courier New"/>
+          <w:spacing w:val="-2"/>
+          <w:sz w:val="20"/>
+          <w:szCs w:val="20"/>
+        </w:rPr>
+      </w:pPr>
+      <w:r>
+        <w:rPr>
+          <w:rFonts w:ascii="Courier New" w:eastAsia="Times New Roman" w:hAnsi="Courier New" w:cs="Courier New"/>
+          <w:spacing w:val="-2"/>
+          <w:sz w:val="20"/>
+          <w:szCs w:val="20"/>
+          <w:highlight w:val="cyan"/>
+        </w:rPr>
+        <w:t>3</w:t>
+      </w:r>
+      <w:r>
+        <w:rPr>
+          <w:rFonts w:ascii="Courier New" w:eastAsia="Times New Roman" w:hAnsi="Courier New" w:cs="Courier New"/>
+          <w:spacing w:val="-2"/>
+          <w:sz w:val="20"/>
+          <w:szCs w:val="20"/>
+          <w:highlight w:val="cyan"/>
+        </w:rPr>
+        <w:t>1</w:t>
+      </w:r>
+      <w:r>
+        <w:rPr>
+          <w:rFonts w:ascii="Courier New" w:eastAsia="Times New Roman" w:hAnsi="Courier New" w:cs="Courier New"/>
+          <w:spacing w:val="-2"/>
+          <w:sz w:val="20"/>
+          <w:szCs w:val="20"/>
+          <w:highlight w:val="cyan"/>
+        </w:rPr>
+        <w:t>.</w:t>
+      </w:r>
+      <w:r>
+        <w:rPr>
+          <w:rFonts w:ascii="Courier New" w:eastAsia="Times New Roman" w:hAnsi="Courier New" w:cs="Courier New"/>
+          <w:spacing w:val="-2"/>
+          <w:sz w:val="20"/>
+          <w:szCs w:val="20"/>
+          <w:highlight w:val="cyan"/>
+        </w:rPr>
+        <w:tab/>
+        <w:t>Isospin</w:t>
+      </w:r>
       <w:r>
         <w:rPr>
           <w:rFonts w:ascii="Courier New" w:eastAsia="Times New Roman" w:hAnsi="Courier New" w:cs="Courier New"/>
@@ -3731,6 +3712,46 @@
         </w:rPr>
         <w:t>ЛЕПТОН</w:t>
       </w:r>
+      <w:r>
+        <w:rPr>
+          <w:rFonts w:ascii="Courier New" w:eastAsia="Times New Roman" w:hAnsi="Courier New" w:cs="Courier New"/>
+          <w:b/>
+          <w:bCs/>
+          <w:spacing w:val="-2"/>
+          <w:sz w:val="20"/>
+          <w:szCs w:val="20"/>
+        </w:rPr>
+        <w:t>|</w:t>
+      </w:r>
+      <w:r>
+        <w:rPr>
+          <w:rFonts w:ascii="Courier New" w:eastAsia="Times New Roman" w:hAnsi="Courier New" w:cs="Courier New"/>
+          <w:spacing w:val="-2"/>
+          <w:sz w:val="20"/>
+          <w:szCs w:val="20"/>
+        </w:rPr>
+        <w:t>BOSON</w:t>
+      </w:r>
+      <w:r>
+        <w:rPr>
+          <w:rFonts w:ascii="Courier New" w:eastAsia="Times New Roman" w:hAnsi="Courier New" w:cs="Courier New"/>
+          <w:b/>
+          <w:bCs/>
+          <w:spacing w:val="-2"/>
+          <w:sz w:val="20"/>
+          <w:szCs w:val="20"/>
+        </w:rPr>
+        <w:t>|</w:t>
+      </w:r>
+      <w:r>
+        <w:rPr>
+          <w:rFonts w:ascii="Courier New" w:eastAsia="Times New Roman" w:hAnsi="Courier New" w:cs="Courier New"/>
+          <w:spacing w:val="-2"/>
+          <w:sz w:val="20"/>
+          <w:szCs w:val="20"/>
+        </w:rPr>
+        <w:t>ATOM</w:t>
+      </w:r>
     </w:p>
     <w:p>
       <w:pPr>
@@ -3770,1969 +3791,6 @@
           <w:szCs w:val="20"/>
         </w:rPr>
       </w:pPr>
-      <w:r>
-        <w:rPr>
-          <w:rFonts w:ascii="Courier New" w:eastAsia="Times New Roman" w:hAnsi="Courier New" w:cs="Courier New"/>
-          <w:spacing w:val="-2"/>
-          <w:sz w:val="20"/>
-          <w:szCs w:val="20"/>
-        </w:rPr>
-        <w:t>19.</w:t>
-      </w:r>
-      <w:r>
-        <w:rPr>
-          <w:rFonts w:ascii="Courier New" w:eastAsia="Times New Roman" w:hAnsi="Courier New" w:cs="Courier New"/>
-          <w:spacing w:val="-2"/>
-          <w:sz w:val="20"/>
-          <w:szCs w:val="20"/>
-        </w:rPr>
-        <w:tab/>
-        <w:t>Electroform</w:t>
-      </w:r>
-      <w:r>
-        <w:rPr>
-          <w:rFonts w:ascii="Courier New" w:eastAsia="Times New Roman" w:hAnsi="Courier New" w:cs="Courier New"/>
-          <w:spacing w:val="-2"/>
-          <w:sz w:val="20"/>
-          <w:szCs w:val="20"/>
-        </w:rPr>
-        <w:tab/>
-      </w:r>
-      <w:r>
-        <w:rPr>
-          <w:rFonts w:ascii="Courier New" w:eastAsia="Times New Roman" w:hAnsi="Courier New" w:cs="Courier New"/>
-          <w:spacing w:val="-2"/>
-          <w:sz w:val="20"/>
-          <w:szCs w:val="20"/>
-        </w:rPr>
-        <w:tab/>
-      </w:r>
-      <w:r>
-        <w:rPr>
-          <w:rFonts w:ascii="Courier New" w:eastAsia="Times New Roman" w:hAnsi="Courier New" w:cs="Courier New"/>
-          <w:spacing w:val="-2"/>
-          <w:sz w:val="20"/>
-          <w:szCs w:val="20"/>
-        </w:rPr>
-        <w:tab/>
-      </w:r>
-      <w:r>
-        <w:rPr>
-          <w:rFonts w:ascii="Courier New" w:eastAsia="Times New Roman" w:hAnsi="Courier New" w:cs="Courier New"/>
-          <w:spacing w:val="-2"/>
-          <w:sz w:val="20"/>
-          <w:szCs w:val="20"/>
-        </w:rPr>
-        <w:tab/>
-      </w:r>
-      <w:proofErr w:type="spellStart"/>
-      <w:r>
-        <w:rPr>
-          <w:rFonts w:ascii="Courier New" w:eastAsia="Times New Roman" w:hAnsi="Courier New" w:cs="Courier New"/>
-          <w:spacing w:val="-2"/>
-          <w:sz w:val="20"/>
-          <w:szCs w:val="20"/>
-        </w:rPr>
-        <w:t>QUARK</w:t>
-      </w:r>
-      <w:r>
-        <w:rPr>
-          <w:rFonts w:ascii="Courier New" w:eastAsia="Times New Roman" w:hAnsi="Courier New" w:cs="Courier New"/>
-          <w:b/>
-          <w:bCs/>
-          <w:spacing w:val="-2"/>
-          <w:sz w:val="20"/>
-          <w:szCs w:val="20"/>
-        </w:rPr>
-        <w:t>|</w:t>
-      </w:r>
-      <w:r>
-        <w:rPr>
-          <w:rFonts w:ascii="Courier New" w:eastAsia="Times New Roman" w:hAnsi="Courier New" w:cs="Courier New"/>
-          <w:spacing w:val="-2"/>
-          <w:sz w:val="20"/>
-          <w:szCs w:val="20"/>
-        </w:rPr>
-        <w:t>ATOM</w:t>
-      </w:r>
-      <w:r>
-        <w:rPr>
-          <w:rFonts w:ascii="Courier New" w:eastAsia="Times New Roman" w:hAnsi="Courier New" w:cs="Courier New"/>
-          <w:b/>
-          <w:bCs/>
-          <w:spacing w:val="-2"/>
-          <w:sz w:val="20"/>
-          <w:szCs w:val="20"/>
-        </w:rPr>
-        <w:t>|</w:t>
-      </w:r>
-      <w:r>
-        <w:rPr>
-          <w:rFonts w:ascii="Courier New" w:eastAsia="Times New Roman" w:hAnsi="Courier New" w:cs="Courier New"/>
-          <w:spacing w:val="-2"/>
-          <w:sz w:val="20"/>
-          <w:szCs w:val="20"/>
-        </w:rPr>
-        <w:t>technicians</w:t>
-      </w:r>
-      <w:proofErr w:type="spellEnd"/>
-    </w:p>
-    <w:p>
-      <w:pPr>
-        <w:pBdr>
-          <w:bottom w:val="single" w:sz="12" w:space="1" w:color="auto"/>
-        </w:pBdr>
-        <w:spacing w:after="0" w:line="36" w:lineRule="atLeast"/>
-        <w:rPr>
-          <w:rFonts w:ascii="Courier New" w:eastAsia="Times New Roman" w:hAnsi="Courier New" w:cs="Courier New"/>
-          <w:spacing w:val="-2"/>
-          <w:sz w:val="4"/>
-          <w:szCs w:val="4"/>
-        </w:rPr>
-      </w:pPr>
-    </w:p>
-    <w:p>
-      <w:pPr>
-        <w:spacing w:after="0" w:line="36" w:lineRule="atLeast"/>
-        <w:rPr>
-          <w:rFonts w:ascii="Courier New" w:eastAsia="Times New Roman" w:hAnsi="Courier New" w:cs="Courier New"/>
-          <w:spacing w:val="-2"/>
-          <w:sz w:val="4"/>
-          <w:szCs w:val="4"/>
-        </w:rPr>
-      </w:pPr>
-    </w:p>
-    <w:p>
-      <w:pPr>
-        <w:pBdr>
-          <w:bottom w:val="single" w:sz="12" w:space="1" w:color="auto"/>
-        </w:pBdr>
-        <w:spacing w:after="0" w:line="36" w:lineRule="atLeast"/>
-        <w:rPr>
-          <w:rFonts w:ascii="Courier New" w:eastAsia="Times New Roman" w:hAnsi="Courier New" w:cs="Courier New"/>
-          <w:spacing w:val="-2"/>
-          <w:sz w:val="20"/>
-          <w:szCs w:val="20"/>
-        </w:rPr>
-      </w:pPr>
-      <w:r>
-        <w:rPr>
-          <w:rFonts w:ascii="Courier New" w:eastAsia="Times New Roman" w:hAnsi="Courier New" w:cs="Courier New"/>
-          <w:spacing w:val="-2"/>
-          <w:sz w:val="20"/>
-          <w:szCs w:val="20"/>
-        </w:rPr>
-        <w:t>20.</w:t>
-      </w:r>
-      <w:r>
-        <w:rPr>
-          <w:rFonts w:ascii="Courier New" w:eastAsia="Times New Roman" w:hAnsi="Courier New" w:cs="Courier New"/>
-          <w:spacing w:val="-2"/>
-          <w:sz w:val="20"/>
-          <w:szCs w:val="20"/>
-        </w:rPr>
-        <w:tab/>
-        <w:t xml:space="preserve">Remanence </w:t>
-      </w:r>
-      <w:r>
-        <w:rPr>
-          <w:rFonts w:ascii="Courier New" w:eastAsia="Times New Roman" w:hAnsi="Courier New" w:cs="Courier New"/>
-          <w:spacing w:val="-2"/>
-          <w:sz w:val="20"/>
-          <w:szCs w:val="20"/>
-        </w:rPr>
-        <w:tab/>
-      </w:r>
-      <w:r>
-        <w:rPr>
-          <w:rFonts w:ascii="Courier New" w:eastAsia="Times New Roman" w:hAnsi="Courier New" w:cs="Courier New"/>
-          <w:spacing w:val="-2"/>
-          <w:sz w:val="20"/>
-          <w:szCs w:val="20"/>
-        </w:rPr>
-        <w:tab/>
-      </w:r>
-      <w:r>
-        <w:rPr>
-          <w:rFonts w:ascii="Courier New" w:eastAsia="Times New Roman" w:hAnsi="Courier New" w:cs="Courier New"/>
-          <w:spacing w:val="-2"/>
-          <w:sz w:val="20"/>
-          <w:szCs w:val="20"/>
-        </w:rPr>
-        <w:tab/>
-      </w:r>
-      <w:r>
-        <w:rPr>
-          <w:rFonts w:ascii="Courier New" w:eastAsia="Times New Roman" w:hAnsi="Courier New" w:cs="Courier New"/>
-          <w:spacing w:val="-2"/>
-          <w:sz w:val="20"/>
-          <w:szCs w:val="20"/>
-        </w:rPr>
-        <w:tab/>
-        <w:t>QUARK</w:t>
-      </w:r>
-    </w:p>
-    <w:p>
-      <w:pPr>
-        <w:pBdr>
-          <w:bottom w:val="single" w:sz="12" w:space="1" w:color="auto"/>
-        </w:pBdr>
-        <w:spacing w:after="0" w:line="36" w:lineRule="atLeast"/>
-        <w:rPr>
-          <w:rFonts w:ascii="Courier New" w:eastAsia="Times New Roman" w:hAnsi="Courier New" w:cs="Courier New"/>
-          <w:spacing w:val="-2"/>
-          <w:sz w:val="4"/>
-          <w:szCs w:val="4"/>
-        </w:rPr>
-      </w:pPr>
-    </w:p>
-    <w:p>
-      <w:pPr>
-        <w:spacing w:after="0" w:line="36" w:lineRule="atLeast"/>
-        <w:rPr>
-          <w:rFonts w:ascii="Courier New" w:eastAsia="Times New Roman" w:hAnsi="Courier New" w:cs="Courier New"/>
-          <w:spacing w:val="-2"/>
-          <w:sz w:val="4"/>
-          <w:szCs w:val="4"/>
-        </w:rPr>
-      </w:pPr>
-    </w:p>
-    <w:p>
-      <w:pPr>
-        <w:pBdr>
-          <w:bottom w:val="single" w:sz="12" w:space="1" w:color="auto"/>
-        </w:pBdr>
-        <w:spacing w:after="0" w:line="36" w:lineRule="atLeast"/>
-        <w:rPr>
-          <w:rFonts w:ascii="Courier New" w:eastAsia="Times New Roman" w:hAnsi="Courier New" w:cs="Courier New"/>
-          <w:spacing w:val="-2"/>
-          <w:sz w:val="20"/>
-          <w:szCs w:val="20"/>
-        </w:rPr>
-      </w:pPr>
-      <w:r>
-        <w:rPr>
-          <w:rFonts w:ascii="Courier New" w:eastAsia="Times New Roman" w:hAnsi="Courier New" w:cs="Courier New"/>
-          <w:spacing w:val="-2"/>
-          <w:sz w:val="20"/>
-          <w:szCs w:val="20"/>
-        </w:rPr>
-        <w:t>21.a.</w:t>
-      </w:r>
-      <w:r>
-        <w:rPr>
-          <w:rFonts w:ascii="Courier New" w:eastAsia="Times New Roman" w:hAnsi="Courier New" w:cs="Courier New"/>
-          <w:spacing w:val="-2"/>
-          <w:sz w:val="20"/>
-          <w:szCs w:val="20"/>
-        </w:rPr>
-        <w:tab/>
-      </w:r>
-      <w:proofErr w:type="spellStart"/>
-      <w:r>
-        <w:rPr>
-          <w:rFonts w:ascii="Courier New" w:eastAsia="Times New Roman" w:hAnsi="Courier New" w:cs="Courier New"/>
-          <w:spacing w:val="-2"/>
-          <w:sz w:val="20"/>
-          <w:szCs w:val="20"/>
-        </w:rPr>
-        <w:t>Preon</w:t>
-      </w:r>
-      <w:proofErr w:type="spellEnd"/>
-      <w:r>
-        <w:rPr>
-          <w:rFonts w:ascii="Courier New" w:eastAsia="Times New Roman" w:hAnsi="Courier New" w:cs="Courier New"/>
-          <w:spacing w:val="-2"/>
-          <w:sz w:val="20"/>
-          <w:szCs w:val="20"/>
-        </w:rPr>
-        <w:tab/>
-      </w:r>
-      <w:r>
-        <w:rPr>
-          <w:rFonts w:ascii="Courier New" w:eastAsia="Times New Roman" w:hAnsi="Courier New" w:cs="Courier New"/>
-          <w:spacing w:val="-2"/>
-          <w:sz w:val="20"/>
-          <w:szCs w:val="20"/>
-        </w:rPr>
-        <w:tab/>
-      </w:r>
-      <w:r>
-        <w:rPr>
-          <w:rFonts w:ascii="Courier New" w:eastAsia="Times New Roman" w:hAnsi="Courier New" w:cs="Courier New"/>
-          <w:spacing w:val="-2"/>
-          <w:sz w:val="20"/>
-          <w:szCs w:val="20"/>
-        </w:rPr>
-        <w:tab/>
-      </w:r>
-      <w:r>
-        <w:rPr>
-          <w:rFonts w:ascii="Courier New" w:eastAsia="Times New Roman" w:hAnsi="Courier New" w:cs="Courier New"/>
-          <w:spacing w:val="-2"/>
-          <w:sz w:val="20"/>
-          <w:szCs w:val="20"/>
-        </w:rPr>
-        <w:tab/>
-      </w:r>
-      <w:r>
-        <w:rPr>
-          <w:rFonts w:ascii="Courier New" w:eastAsia="Times New Roman" w:hAnsi="Courier New" w:cs="Courier New"/>
-          <w:spacing w:val="-2"/>
-          <w:sz w:val="20"/>
-          <w:szCs w:val="20"/>
-        </w:rPr>
-        <w:tab/>
-        <w:t>QUARK</w:t>
-      </w:r>
-      <w:r>
-        <w:rPr>
-          <w:rFonts w:ascii="Courier New" w:eastAsia="Times New Roman" w:hAnsi="Courier New" w:cs="Courier New"/>
-          <w:b/>
-          <w:bCs/>
-          <w:spacing w:val="-2"/>
-          <w:sz w:val="20"/>
-          <w:szCs w:val="20"/>
-        </w:rPr>
-        <w:t>|</w:t>
-      </w:r>
-      <w:r>
-        <w:rPr>
-          <w:rFonts w:ascii="Courier New" w:eastAsia="Times New Roman" w:hAnsi="Courier New" w:cs="Courier New"/>
-          <w:spacing w:val="-2"/>
-          <w:sz w:val="20"/>
-          <w:szCs w:val="20"/>
-        </w:rPr>
-        <w:t>ЛЕПТОН</w:t>
-      </w:r>
-    </w:p>
-    <w:p>
-      <w:pPr>
-        <w:pBdr>
-          <w:bottom w:val="single" w:sz="12" w:space="1" w:color="auto"/>
-        </w:pBdr>
-        <w:spacing w:after="0" w:line="36" w:lineRule="atLeast"/>
-        <w:rPr>
-          <w:rFonts w:ascii="Courier New" w:eastAsia="Times New Roman" w:hAnsi="Courier New" w:cs="Courier New"/>
-          <w:spacing w:val="-2"/>
-          <w:sz w:val="4"/>
-          <w:szCs w:val="4"/>
-        </w:rPr>
-      </w:pPr>
-    </w:p>
-    <w:p>
-      <w:pPr>
-        <w:spacing w:after="0" w:line="36" w:lineRule="atLeast"/>
-        <w:rPr>
-          <w:rFonts w:ascii="Courier New" w:eastAsia="Times New Roman" w:hAnsi="Courier New" w:cs="Courier New"/>
-          <w:spacing w:val="-2"/>
-          <w:sz w:val="4"/>
-          <w:szCs w:val="4"/>
-        </w:rPr>
-      </w:pPr>
-    </w:p>
-    <w:p>
-      <w:pPr>
-        <w:pBdr>
-          <w:bottom w:val="single" w:sz="12" w:space="1" w:color="auto"/>
-        </w:pBdr>
-        <w:spacing w:after="0" w:line="36" w:lineRule="atLeast"/>
-        <w:rPr>
-          <w:rFonts w:ascii="Courier New" w:eastAsia="Times New Roman" w:hAnsi="Courier New" w:cs="Courier New"/>
-          <w:spacing w:val="-2"/>
-          <w:sz w:val="20"/>
-          <w:szCs w:val="20"/>
-        </w:rPr>
-      </w:pPr>
-      <w:r>
-        <w:rPr>
-          <w:rFonts w:ascii="Courier New" w:eastAsia="Times New Roman" w:hAnsi="Courier New" w:cs="Courier New"/>
-          <w:spacing w:val="-2"/>
-          <w:sz w:val="20"/>
-          <w:szCs w:val="20"/>
-        </w:rPr>
-        <w:t>22.</w:t>
-      </w:r>
-      <w:r>
-        <w:rPr>
-          <w:rFonts w:ascii="Courier New" w:eastAsia="Times New Roman" w:hAnsi="Courier New" w:cs="Courier New"/>
-          <w:spacing w:val="-2"/>
-          <w:sz w:val="20"/>
-          <w:szCs w:val="20"/>
-        </w:rPr>
-        <w:tab/>
-        <w:t>Mole</w:t>
-      </w:r>
-      <w:r>
-        <w:rPr>
-          <w:rFonts w:ascii="Courier New" w:eastAsia="Times New Roman" w:hAnsi="Courier New" w:cs="Courier New"/>
-          <w:spacing w:val="-2"/>
-          <w:sz w:val="20"/>
-          <w:szCs w:val="20"/>
-        </w:rPr>
-        <w:tab/>
-      </w:r>
-      <w:r>
-        <w:rPr>
-          <w:rFonts w:ascii="Courier New" w:eastAsia="Times New Roman" w:hAnsi="Courier New" w:cs="Courier New"/>
-          <w:spacing w:val="-2"/>
-          <w:sz w:val="20"/>
-          <w:szCs w:val="20"/>
-        </w:rPr>
-        <w:tab/>
-      </w:r>
-      <w:r>
-        <w:rPr>
-          <w:rFonts w:ascii="Courier New" w:eastAsia="Times New Roman" w:hAnsi="Courier New" w:cs="Courier New"/>
-          <w:spacing w:val="-2"/>
-          <w:sz w:val="20"/>
-          <w:szCs w:val="20"/>
-        </w:rPr>
-        <w:tab/>
-      </w:r>
-      <w:r>
-        <w:rPr>
-          <w:rFonts w:ascii="Courier New" w:eastAsia="Times New Roman" w:hAnsi="Courier New" w:cs="Courier New"/>
-          <w:spacing w:val="-2"/>
-          <w:sz w:val="20"/>
-          <w:szCs w:val="20"/>
-        </w:rPr>
-        <w:tab/>
-      </w:r>
-      <w:r>
-        <w:rPr>
-          <w:rFonts w:ascii="Courier New" w:eastAsia="Times New Roman" w:hAnsi="Courier New" w:cs="Courier New"/>
-          <w:spacing w:val="-2"/>
-          <w:sz w:val="20"/>
-          <w:szCs w:val="20"/>
-        </w:rPr>
-        <w:tab/>
-      </w:r>
-      <w:proofErr w:type="spellStart"/>
-      <w:r>
-        <w:rPr>
-          <w:rFonts w:ascii="Courier New" w:eastAsia="Times New Roman" w:hAnsi="Courier New" w:cs="Courier New"/>
-          <w:spacing w:val="-2"/>
-          <w:sz w:val="20"/>
-          <w:szCs w:val="20"/>
-        </w:rPr>
-        <w:t>QUARK</w:t>
-      </w:r>
-      <w:r>
-        <w:rPr>
-          <w:rFonts w:ascii="Courier New" w:eastAsia="Times New Roman" w:hAnsi="Courier New" w:cs="Courier New"/>
-          <w:b/>
-          <w:bCs/>
-          <w:spacing w:val="-2"/>
-          <w:sz w:val="20"/>
-          <w:szCs w:val="20"/>
-        </w:rPr>
-        <w:t>|</w:t>
-      </w:r>
-      <w:r>
-        <w:rPr>
-          <w:rFonts w:ascii="Courier New" w:eastAsia="Times New Roman" w:hAnsi="Courier New" w:cs="Courier New"/>
-          <w:spacing w:val="-2"/>
-          <w:sz w:val="20"/>
-          <w:szCs w:val="20"/>
-        </w:rPr>
-        <w:t>ЛЕПТОН</w:t>
-      </w:r>
-      <w:r>
-        <w:rPr>
-          <w:rFonts w:ascii="Courier New" w:eastAsia="Times New Roman" w:hAnsi="Courier New" w:cs="Courier New"/>
-          <w:b/>
-          <w:bCs/>
-          <w:spacing w:val="-2"/>
-          <w:sz w:val="20"/>
-          <w:szCs w:val="20"/>
-        </w:rPr>
-        <w:t>|</w:t>
-      </w:r>
-      <w:r>
-        <w:rPr>
-          <w:rFonts w:ascii="Courier New" w:eastAsia="Times New Roman" w:hAnsi="Courier New" w:cs="Courier New"/>
-          <w:spacing w:val="-2"/>
-          <w:sz w:val="20"/>
-          <w:szCs w:val="20"/>
-        </w:rPr>
-        <w:t>BOSON</w:t>
-      </w:r>
-      <w:r>
-        <w:rPr>
-          <w:rFonts w:ascii="Courier New" w:eastAsia="Times New Roman" w:hAnsi="Courier New" w:cs="Courier New"/>
-          <w:b/>
-          <w:bCs/>
-          <w:spacing w:val="-2"/>
-          <w:sz w:val="20"/>
-          <w:szCs w:val="20"/>
-        </w:rPr>
-        <w:t>|</w:t>
-      </w:r>
-      <w:r>
-        <w:rPr>
-          <w:rFonts w:ascii="Courier New" w:eastAsia="Times New Roman" w:hAnsi="Courier New" w:cs="Courier New"/>
-          <w:spacing w:val="-2"/>
-          <w:sz w:val="20"/>
-          <w:szCs w:val="20"/>
-        </w:rPr>
-        <w:t>technicians</w:t>
-      </w:r>
-      <w:proofErr w:type="spellEnd"/>
-    </w:p>
-    <w:p>
-      <w:pPr>
-        <w:pBdr>
-          <w:bottom w:val="single" w:sz="12" w:space="1" w:color="auto"/>
-        </w:pBdr>
-        <w:spacing w:after="0" w:line="36" w:lineRule="atLeast"/>
-        <w:rPr>
-          <w:rFonts w:ascii="Courier New" w:eastAsia="Times New Roman" w:hAnsi="Courier New" w:cs="Courier New"/>
-          <w:spacing w:val="-2"/>
-          <w:sz w:val="4"/>
-          <w:szCs w:val="4"/>
-        </w:rPr>
-      </w:pPr>
-    </w:p>
-    <w:p>
-      <w:pPr>
-        <w:spacing w:after="0" w:line="36" w:lineRule="atLeast"/>
-        <w:rPr>
-          <w:rFonts w:ascii="Courier New" w:eastAsia="Times New Roman" w:hAnsi="Courier New" w:cs="Courier New"/>
-          <w:spacing w:val="-2"/>
-          <w:sz w:val="4"/>
-          <w:szCs w:val="4"/>
-        </w:rPr>
-      </w:pPr>
-    </w:p>
-    <w:p>
-      <w:pPr>
-        <w:pBdr>
-          <w:bottom w:val="single" w:sz="12" w:space="1" w:color="auto"/>
-        </w:pBdr>
-        <w:spacing w:after="0" w:line="36" w:lineRule="atLeast"/>
-        <w:rPr>
-          <w:rFonts w:ascii="Courier New" w:eastAsia="Times New Roman" w:hAnsi="Courier New" w:cs="Courier New"/>
-          <w:spacing w:val="-2"/>
-          <w:sz w:val="20"/>
-          <w:szCs w:val="20"/>
-        </w:rPr>
-      </w:pPr>
-      <w:r>
-        <w:rPr>
-          <w:rFonts w:ascii="Courier New" w:eastAsia="Times New Roman" w:hAnsi="Courier New" w:cs="Courier New"/>
-          <w:spacing w:val="-2"/>
-          <w:sz w:val="20"/>
-          <w:szCs w:val="20"/>
-        </w:rPr>
-        <w:t>23.</w:t>
-      </w:r>
-      <w:r>
-        <w:rPr>
-          <w:rFonts w:ascii="Courier New" w:eastAsia="Times New Roman" w:hAnsi="Courier New" w:cs="Courier New"/>
-          <w:spacing w:val="-2"/>
-          <w:sz w:val="20"/>
-          <w:szCs w:val="20"/>
-        </w:rPr>
-        <w:tab/>
-        <w:t>Elementary Particle</w:t>
-      </w:r>
-      <w:r>
-        <w:rPr>
-          <w:rFonts w:ascii="Courier New" w:eastAsia="Times New Roman" w:hAnsi="Courier New" w:cs="Courier New"/>
-          <w:spacing w:val="-2"/>
-          <w:sz w:val="20"/>
-          <w:szCs w:val="20"/>
-        </w:rPr>
-        <w:tab/>
-      </w:r>
-      <w:r>
-        <w:rPr>
-          <w:rFonts w:ascii="Courier New" w:eastAsia="Times New Roman" w:hAnsi="Courier New" w:cs="Courier New"/>
-          <w:spacing w:val="-2"/>
-          <w:sz w:val="20"/>
-          <w:szCs w:val="20"/>
-        </w:rPr>
-        <w:tab/>
-        <w:t>QUARK</w:t>
-      </w:r>
-      <w:r>
-        <w:rPr>
-          <w:rFonts w:ascii="Courier New" w:eastAsia="Times New Roman" w:hAnsi="Courier New" w:cs="Courier New"/>
-          <w:b/>
-          <w:bCs/>
-          <w:spacing w:val="-2"/>
-          <w:sz w:val="20"/>
-          <w:szCs w:val="20"/>
-        </w:rPr>
-        <w:t>|</w:t>
-      </w:r>
-      <w:r>
-        <w:rPr>
-          <w:rFonts w:ascii="Courier New" w:eastAsia="Times New Roman" w:hAnsi="Courier New" w:cs="Courier New"/>
-          <w:spacing w:val="-2"/>
-          <w:sz w:val="20"/>
-          <w:szCs w:val="20"/>
-        </w:rPr>
-        <w:t>ATOM</w:t>
-      </w:r>
-    </w:p>
-    <w:p>
-      <w:pPr>
-        <w:pBdr>
-          <w:bottom w:val="single" w:sz="12" w:space="1" w:color="auto"/>
-        </w:pBdr>
-        <w:spacing w:after="0" w:line="36" w:lineRule="atLeast"/>
-        <w:rPr>
-          <w:rFonts w:ascii="Courier New" w:eastAsia="Times New Roman" w:hAnsi="Courier New" w:cs="Courier New"/>
-          <w:spacing w:val="-2"/>
-          <w:sz w:val="4"/>
-          <w:szCs w:val="4"/>
-        </w:rPr>
-      </w:pPr>
-    </w:p>
-    <w:p>
-      <w:pPr>
-        <w:spacing w:after="0" w:line="36" w:lineRule="atLeast"/>
-        <w:rPr>
-          <w:rFonts w:ascii="Courier New" w:eastAsia="Times New Roman" w:hAnsi="Courier New" w:cs="Courier New"/>
-          <w:spacing w:val="-2"/>
-          <w:sz w:val="4"/>
-          <w:szCs w:val="4"/>
-        </w:rPr>
-      </w:pPr>
-    </w:p>
-    <w:p>
-      <w:pPr>
-        <w:pBdr>
-          <w:bottom w:val="single" w:sz="12" w:space="1" w:color="auto"/>
-        </w:pBdr>
-        <w:spacing w:after="0" w:line="36" w:lineRule="atLeast"/>
-        <w:rPr>
-          <w:rFonts w:ascii="Courier New" w:eastAsia="Times New Roman" w:hAnsi="Courier New" w:cs="Courier New"/>
-          <w:spacing w:val="-2"/>
-          <w:sz w:val="20"/>
-          <w:szCs w:val="20"/>
-        </w:rPr>
-      </w:pPr>
-      <w:r>
-        <w:rPr>
-          <w:rFonts w:ascii="Courier New" w:eastAsia="Times New Roman" w:hAnsi="Courier New" w:cs="Courier New"/>
-          <w:spacing w:val="-2"/>
-          <w:sz w:val="20"/>
-          <w:szCs w:val="20"/>
-        </w:rPr>
-        <w:t>24.</w:t>
-      </w:r>
-      <w:r>
-        <w:rPr>
-          <w:rFonts w:ascii="Courier New" w:eastAsia="Times New Roman" w:hAnsi="Courier New" w:cs="Courier New"/>
-          <w:spacing w:val="-2"/>
-          <w:sz w:val="20"/>
-          <w:szCs w:val="20"/>
-        </w:rPr>
-        <w:tab/>
-        <w:t>Bring the Conductivity</w:t>
-      </w:r>
-      <w:r>
-        <w:rPr>
-          <w:rFonts w:ascii="Courier New" w:eastAsia="Times New Roman" w:hAnsi="Courier New" w:cs="Courier New"/>
-          <w:spacing w:val="-2"/>
-          <w:sz w:val="20"/>
-          <w:szCs w:val="20"/>
-        </w:rPr>
-        <w:tab/>
-      </w:r>
-      <w:r>
-        <w:rPr>
-          <w:rFonts w:ascii="Courier New" w:eastAsia="Times New Roman" w:hAnsi="Courier New" w:cs="Courier New"/>
-          <w:spacing w:val="-2"/>
-          <w:sz w:val="20"/>
-          <w:szCs w:val="20"/>
-        </w:rPr>
-        <w:tab/>
-        <w:t>QUARK</w:t>
-      </w:r>
-      <w:r>
-        <w:rPr>
-          <w:rFonts w:ascii="Courier New" w:eastAsia="Times New Roman" w:hAnsi="Courier New" w:cs="Courier New"/>
-          <w:b/>
-          <w:bCs/>
-          <w:spacing w:val="-2"/>
-          <w:sz w:val="20"/>
-          <w:szCs w:val="20"/>
-        </w:rPr>
-        <w:t>|</w:t>
-      </w:r>
-      <w:r>
-        <w:rPr>
-          <w:rFonts w:ascii="Courier New" w:eastAsia="Times New Roman" w:hAnsi="Courier New" w:cs="Courier New"/>
-          <w:spacing w:val="-2"/>
-          <w:sz w:val="20"/>
-          <w:szCs w:val="20"/>
-        </w:rPr>
-        <w:t>ЛЕПТОН</w:t>
-      </w:r>
-    </w:p>
-    <w:p>
-      <w:pPr>
-        <w:pBdr>
-          <w:bottom w:val="single" w:sz="12" w:space="1" w:color="auto"/>
-        </w:pBdr>
-        <w:spacing w:after="0" w:line="36" w:lineRule="atLeast"/>
-        <w:rPr>
-          <w:rFonts w:ascii="Courier New" w:eastAsia="Times New Roman" w:hAnsi="Courier New" w:cs="Courier New"/>
-          <w:spacing w:val="-2"/>
-          <w:sz w:val="4"/>
-          <w:szCs w:val="4"/>
-        </w:rPr>
-      </w:pPr>
-    </w:p>
-    <w:p>
-      <w:pPr>
-        <w:spacing w:after="0" w:line="36" w:lineRule="atLeast"/>
-        <w:rPr>
-          <w:rFonts w:ascii="Courier New" w:eastAsia="Times New Roman" w:hAnsi="Courier New" w:cs="Courier New"/>
-          <w:spacing w:val="-2"/>
-          <w:sz w:val="4"/>
-          <w:szCs w:val="4"/>
-        </w:rPr>
-      </w:pPr>
-    </w:p>
-    <w:p>
-      <w:pPr>
-        <w:pBdr>
-          <w:bottom w:val="single" w:sz="12" w:space="1" w:color="auto"/>
-        </w:pBdr>
-        <w:spacing w:after="0" w:line="36" w:lineRule="atLeast"/>
-        <w:rPr>
-          <w:rFonts w:ascii="Courier New" w:eastAsia="Times New Roman" w:hAnsi="Courier New" w:cs="Courier New"/>
-          <w:spacing w:val="-2"/>
-          <w:sz w:val="20"/>
-          <w:szCs w:val="20"/>
-        </w:rPr>
-      </w:pPr>
-      <w:r>
-        <w:rPr>
-          <w:rFonts w:ascii="Courier New" w:eastAsia="Times New Roman" w:hAnsi="Courier New" w:cs="Courier New"/>
-          <w:spacing w:val="-2"/>
-          <w:sz w:val="20"/>
-          <w:szCs w:val="20"/>
-          <w:highlight w:val="cyan"/>
-        </w:rPr>
-        <w:t>25.</w:t>
-      </w:r>
-      <w:r>
-        <w:rPr>
-          <w:rFonts w:ascii="Courier New" w:eastAsia="Times New Roman" w:hAnsi="Courier New" w:cs="Courier New"/>
-          <w:spacing w:val="-2"/>
-          <w:sz w:val="20"/>
-          <w:szCs w:val="20"/>
-          <w:highlight w:val="cyan"/>
-        </w:rPr>
-        <w:tab/>
-        <w:t>Mass Charge Spin</w:t>
-      </w:r>
-      <w:r>
-        <w:rPr>
-          <w:rFonts w:ascii="Courier New" w:eastAsia="Times New Roman" w:hAnsi="Courier New" w:cs="Courier New"/>
-          <w:spacing w:val="-2"/>
-          <w:sz w:val="20"/>
-          <w:szCs w:val="20"/>
-        </w:rPr>
-        <w:tab/>
-      </w:r>
-      <w:r>
-        <w:rPr>
-          <w:rFonts w:ascii="Courier New" w:eastAsia="Times New Roman" w:hAnsi="Courier New" w:cs="Courier New"/>
-          <w:spacing w:val="-2"/>
-          <w:sz w:val="20"/>
-          <w:szCs w:val="20"/>
-        </w:rPr>
-        <w:tab/>
-      </w:r>
-      <w:r>
-        <w:rPr>
-          <w:rFonts w:ascii="Courier New" w:eastAsia="Times New Roman" w:hAnsi="Courier New" w:cs="Courier New"/>
-          <w:spacing w:val="-2"/>
-          <w:sz w:val="20"/>
-          <w:szCs w:val="20"/>
-        </w:rPr>
-        <w:tab/>
-        <w:t>QUARK</w:t>
-      </w:r>
-      <w:r>
-        <w:rPr>
-          <w:rFonts w:ascii="Courier New" w:eastAsia="Times New Roman" w:hAnsi="Courier New" w:cs="Courier New"/>
-          <w:b/>
-          <w:bCs/>
-          <w:spacing w:val="-2"/>
-          <w:sz w:val="20"/>
-          <w:szCs w:val="20"/>
-        </w:rPr>
-        <w:t>|</w:t>
-      </w:r>
-      <w:r>
-        <w:rPr>
-          <w:rFonts w:ascii="Courier New" w:eastAsia="Times New Roman" w:hAnsi="Courier New" w:cs="Courier New"/>
-          <w:spacing w:val="-2"/>
-          <w:sz w:val="20"/>
-          <w:szCs w:val="20"/>
-        </w:rPr>
-        <w:t>ЛЕПТОН</w:t>
-      </w:r>
-      <w:r>
-        <w:rPr>
-          <w:rFonts w:ascii="Courier New" w:eastAsia="Times New Roman" w:hAnsi="Courier New" w:cs="Courier New"/>
-          <w:b/>
-          <w:bCs/>
-          <w:spacing w:val="-2"/>
-          <w:sz w:val="20"/>
-          <w:szCs w:val="20"/>
-        </w:rPr>
-        <w:t>|</w:t>
-      </w:r>
-      <w:r>
-        <w:rPr>
-          <w:rFonts w:ascii="Courier New" w:eastAsia="Times New Roman" w:hAnsi="Courier New" w:cs="Courier New"/>
-          <w:spacing w:val="-2"/>
-          <w:sz w:val="20"/>
-          <w:szCs w:val="20"/>
-        </w:rPr>
-        <w:t>BOSON</w:t>
-      </w:r>
-      <w:r>
-        <w:rPr>
-          <w:rFonts w:ascii="Courier New" w:eastAsia="Times New Roman" w:hAnsi="Courier New" w:cs="Courier New"/>
-          <w:b/>
-          <w:bCs/>
-          <w:spacing w:val="-2"/>
-          <w:sz w:val="20"/>
-          <w:szCs w:val="20"/>
-        </w:rPr>
-        <w:t>|</w:t>
-      </w:r>
-      <w:r>
-        <w:rPr>
-          <w:rFonts w:ascii="Courier New" w:eastAsia="Times New Roman" w:hAnsi="Courier New" w:cs="Courier New"/>
-          <w:spacing w:val="-2"/>
-          <w:sz w:val="20"/>
-          <w:szCs w:val="20"/>
-        </w:rPr>
-        <w:t>ATOM</w:t>
-      </w:r>
-    </w:p>
-    <w:p>
-      <w:pPr>
-        <w:pBdr>
-          <w:bottom w:val="single" w:sz="12" w:space="1" w:color="auto"/>
-        </w:pBdr>
-        <w:spacing w:after="0" w:line="36" w:lineRule="atLeast"/>
-        <w:rPr>
-          <w:rFonts w:ascii="Courier New" w:eastAsia="Times New Roman" w:hAnsi="Courier New" w:cs="Courier New"/>
-          <w:spacing w:val="-2"/>
-          <w:sz w:val="4"/>
-          <w:szCs w:val="4"/>
-        </w:rPr>
-      </w:pPr>
-    </w:p>
-    <w:p>
-      <w:pPr>
-        <w:spacing w:after="0" w:line="36" w:lineRule="atLeast"/>
-        <w:rPr>
-          <w:rFonts w:ascii="Courier New" w:eastAsia="Times New Roman" w:hAnsi="Courier New" w:cs="Courier New"/>
-          <w:spacing w:val="-2"/>
-          <w:sz w:val="4"/>
-          <w:szCs w:val="4"/>
-        </w:rPr>
-      </w:pPr>
-    </w:p>
-    <w:p>
-      <w:pPr>
-        <w:pBdr>
-          <w:bottom w:val="single" w:sz="12" w:space="1" w:color="auto"/>
-        </w:pBdr>
-        <w:spacing w:after="0" w:line="36" w:lineRule="atLeast"/>
-        <w:rPr>
-          <w:rFonts w:ascii="Courier New" w:eastAsia="Times New Roman" w:hAnsi="Courier New" w:cs="Courier New"/>
-          <w:spacing w:val="-2"/>
-          <w:sz w:val="20"/>
-          <w:szCs w:val="20"/>
-        </w:rPr>
-      </w:pPr>
-      <w:r>
-        <w:rPr>
-          <w:rFonts w:ascii="Courier New" w:eastAsia="Times New Roman" w:hAnsi="Courier New" w:cs="Courier New"/>
-          <w:spacing w:val="-2"/>
-          <w:sz w:val="20"/>
-          <w:szCs w:val="20"/>
-        </w:rPr>
-        <w:t>26.</w:t>
-      </w:r>
-      <w:r>
-        <w:rPr>
-          <w:rFonts w:ascii="Courier New" w:eastAsia="Times New Roman" w:hAnsi="Courier New" w:cs="Courier New"/>
-          <w:spacing w:val="-2"/>
-          <w:sz w:val="20"/>
-          <w:szCs w:val="20"/>
-        </w:rPr>
-        <w:tab/>
-        <w:t>Hadron</w:t>
-      </w:r>
-      <w:r>
-        <w:rPr>
-          <w:rFonts w:ascii="Courier New" w:eastAsia="Times New Roman" w:hAnsi="Courier New" w:cs="Courier New"/>
-          <w:spacing w:val="-2"/>
-          <w:sz w:val="20"/>
-          <w:szCs w:val="20"/>
-        </w:rPr>
-        <w:tab/>
-      </w:r>
-      <w:r>
-        <w:rPr>
-          <w:rFonts w:ascii="Courier New" w:eastAsia="Times New Roman" w:hAnsi="Courier New" w:cs="Courier New"/>
-          <w:spacing w:val="-2"/>
-          <w:sz w:val="20"/>
-          <w:szCs w:val="20"/>
-        </w:rPr>
-        <w:tab/>
-      </w:r>
-      <w:r>
-        <w:rPr>
-          <w:rFonts w:ascii="Courier New" w:eastAsia="Times New Roman" w:hAnsi="Courier New" w:cs="Courier New"/>
-          <w:spacing w:val="-2"/>
-          <w:sz w:val="20"/>
-          <w:szCs w:val="20"/>
-        </w:rPr>
-        <w:tab/>
-      </w:r>
-      <w:r>
-        <w:rPr>
-          <w:rFonts w:ascii="Courier New" w:eastAsia="Times New Roman" w:hAnsi="Courier New" w:cs="Courier New"/>
-          <w:spacing w:val="-2"/>
-          <w:sz w:val="20"/>
-          <w:szCs w:val="20"/>
-        </w:rPr>
-        <w:tab/>
-      </w:r>
-      <w:r>
-        <w:rPr>
-          <w:rFonts w:ascii="Courier New" w:eastAsia="Times New Roman" w:hAnsi="Courier New" w:cs="Courier New"/>
-          <w:spacing w:val="-2"/>
-          <w:sz w:val="20"/>
-          <w:szCs w:val="20"/>
-        </w:rPr>
-        <w:tab/>
-      </w:r>
-      <w:proofErr w:type="spellStart"/>
-      <w:r>
-        <w:rPr>
-          <w:rFonts w:ascii="Courier New" w:eastAsia="Times New Roman" w:hAnsi="Courier New" w:cs="Courier New"/>
-          <w:spacing w:val="-2"/>
-          <w:sz w:val="20"/>
-          <w:szCs w:val="20"/>
-        </w:rPr>
-        <w:t>QUARK</w:t>
-      </w:r>
-      <w:r>
-        <w:rPr>
-          <w:rFonts w:ascii="Courier New" w:eastAsia="Times New Roman" w:hAnsi="Courier New" w:cs="Courier New"/>
-          <w:b/>
-          <w:bCs/>
-          <w:spacing w:val="-2"/>
-          <w:sz w:val="20"/>
-          <w:szCs w:val="20"/>
-        </w:rPr>
-        <w:t>|</w:t>
-      </w:r>
-      <w:r>
-        <w:rPr>
-          <w:rFonts w:ascii="Courier New" w:eastAsia="Times New Roman" w:hAnsi="Courier New" w:cs="Courier New"/>
-          <w:spacing w:val="-2"/>
-          <w:sz w:val="20"/>
-          <w:szCs w:val="20"/>
-        </w:rPr>
-        <w:t>ЛЕПТОН</w:t>
-      </w:r>
-      <w:r>
-        <w:rPr>
-          <w:rFonts w:ascii="Courier New" w:eastAsia="Times New Roman" w:hAnsi="Courier New" w:cs="Courier New"/>
-          <w:b/>
-          <w:bCs/>
-          <w:spacing w:val="-2"/>
-          <w:sz w:val="20"/>
-          <w:szCs w:val="20"/>
-        </w:rPr>
-        <w:t>|</w:t>
-      </w:r>
-      <w:r>
-        <w:rPr>
-          <w:rFonts w:ascii="Courier New" w:eastAsia="Times New Roman" w:hAnsi="Courier New" w:cs="Courier New"/>
-          <w:spacing w:val="-2"/>
-          <w:sz w:val="20"/>
-          <w:szCs w:val="20"/>
-        </w:rPr>
-        <w:t>BOSON</w:t>
-      </w:r>
-      <w:r>
-        <w:rPr>
-          <w:rFonts w:ascii="Courier New" w:eastAsia="Times New Roman" w:hAnsi="Courier New" w:cs="Courier New"/>
-          <w:b/>
-          <w:bCs/>
-          <w:spacing w:val="-2"/>
-          <w:sz w:val="20"/>
-          <w:szCs w:val="20"/>
-        </w:rPr>
-        <w:t>|</w:t>
-      </w:r>
-      <w:r>
-        <w:rPr>
-          <w:rFonts w:ascii="Courier New" w:eastAsia="Times New Roman" w:hAnsi="Courier New" w:cs="Courier New"/>
-          <w:spacing w:val="-2"/>
-          <w:sz w:val="20"/>
-          <w:szCs w:val="20"/>
-        </w:rPr>
-        <w:t>ATOM</w:t>
-      </w:r>
-      <w:r>
-        <w:rPr>
-          <w:rFonts w:ascii="Courier New" w:eastAsia="Times New Roman" w:hAnsi="Courier New" w:cs="Courier New"/>
-          <w:b/>
-          <w:bCs/>
-          <w:spacing w:val="-2"/>
-          <w:sz w:val="20"/>
-          <w:szCs w:val="20"/>
-        </w:rPr>
-        <w:t>|</w:t>
-      </w:r>
-      <w:r>
-        <w:rPr>
-          <w:rFonts w:ascii="Courier New" w:eastAsia="Times New Roman" w:hAnsi="Courier New" w:cs="Courier New"/>
-          <w:spacing w:val="-2"/>
-          <w:sz w:val="20"/>
-          <w:szCs w:val="20"/>
-        </w:rPr>
-        <w:t>technicians</w:t>
-      </w:r>
-      <w:proofErr w:type="spellEnd"/>
-    </w:p>
-    <w:p>
-      <w:pPr>
-        <w:pBdr>
-          <w:bottom w:val="single" w:sz="12" w:space="1" w:color="auto"/>
-        </w:pBdr>
-        <w:spacing w:after="0" w:line="36" w:lineRule="atLeast"/>
-        <w:rPr>
-          <w:rFonts w:ascii="Courier New" w:eastAsia="Times New Roman" w:hAnsi="Courier New" w:cs="Courier New"/>
-          <w:spacing w:val="-2"/>
-          <w:sz w:val="4"/>
-          <w:szCs w:val="4"/>
-        </w:rPr>
-      </w:pPr>
-    </w:p>
-    <w:p>
-      <w:pPr>
-        <w:spacing w:after="0" w:line="36" w:lineRule="atLeast"/>
-        <w:rPr>
-          <w:rFonts w:ascii="Courier New" w:eastAsia="Times New Roman" w:hAnsi="Courier New" w:cs="Courier New"/>
-          <w:spacing w:val="-2"/>
-          <w:sz w:val="4"/>
-          <w:szCs w:val="4"/>
-        </w:rPr>
-      </w:pPr>
-    </w:p>
-    <w:p>
-      <w:pPr>
-        <w:pBdr>
-          <w:bottom w:val="single" w:sz="12" w:space="1" w:color="auto"/>
-        </w:pBdr>
-        <w:spacing w:after="0" w:line="36" w:lineRule="atLeast"/>
-        <w:rPr>
-          <w:rFonts w:ascii="Courier New" w:eastAsia="Times New Roman" w:hAnsi="Courier New" w:cs="Courier New"/>
-          <w:spacing w:val="-2"/>
-          <w:sz w:val="20"/>
-          <w:szCs w:val="20"/>
-        </w:rPr>
-      </w:pPr>
-      <w:r>
-        <w:rPr>
-          <w:rFonts w:ascii="Courier New" w:eastAsia="Times New Roman" w:hAnsi="Courier New" w:cs="Courier New"/>
-          <w:spacing w:val="-2"/>
-          <w:sz w:val="20"/>
-          <w:szCs w:val="20"/>
-        </w:rPr>
-        <w:t>27.</w:t>
-      </w:r>
-      <w:r>
-        <w:rPr>
-          <w:rFonts w:ascii="Courier New" w:eastAsia="Times New Roman" w:hAnsi="Courier New" w:cs="Courier New"/>
-          <w:spacing w:val="-2"/>
-          <w:sz w:val="20"/>
-          <w:szCs w:val="20"/>
-        </w:rPr>
-        <w:tab/>
-        <w:t>Fusion</w:t>
-      </w:r>
-      <w:r>
-        <w:rPr>
-          <w:rFonts w:ascii="Courier New" w:eastAsia="Times New Roman" w:hAnsi="Courier New" w:cs="Courier New"/>
-          <w:spacing w:val="-2"/>
-          <w:sz w:val="20"/>
-          <w:szCs w:val="20"/>
-        </w:rPr>
-        <w:tab/>
-      </w:r>
-      <w:r>
-        <w:rPr>
-          <w:rFonts w:ascii="Courier New" w:eastAsia="Times New Roman" w:hAnsi="Courier New" w:cs="Courier New"/>
-          <w:spacing w:val="-2"/>
-          <w:sz w:val="20"/>
-          <w:szCs w:val="20"/>
-        </w:rPr>
-        <w:tab/>
-      </w:r>
-      <w:r>
-        <w:rPr>
-          <w:rFonts w:ascii="Courier New" w:eastAsia="Times New Roman" w:hAnsi="Courier New" w:cs="Courier New"/>
-          <w:spacing w:val="-2"/>
-          <w:sz w:val="20"/>
-          <w:szCs w:val="20"/>
-        </w:rPr>
-        <w:tab/>
-      </w:r>
-      <w:r>
-        <w:rPr>
-          <w:rFonts w:ascii="Courier New" w:eastAsia="Times New Roman" w:hAnsi="Courier New" w:cs="Courier New"/>
-          <w:spacing w:val="-2"/>
-          <w:sz w:val="20"/>
-          <w:szCs w:val="20"/>
-        </w:rPr>
-        <w:tab/>
-      </w:r>
-      <w:r>
-        <w:rPr>
-          <w:rFonts w:ascii="Courier New" w:eastAsia="Times New Roman" w:hAnsi="Courier New" w:cs="Courier New"/>
-          <w:spacing w:val="-2"/>
-          <w:sz w:val="20"/>
-          <w:szCs w:val="20"/>
-        </w:rPr>
-        <w:tab/>
-        <w:t>QUARK</w:t>
-      </w:r>
-      <w:r>
-        <w:rPr>
-          <w:rFonts w:ascii="Courier New" w:eastAsia="Times New Roman" w:hAnsi="Courier New" w:cs="Courier New"/>
-          <w:b/>
-          <w:bCs/>
-          <w:spacing w:val="-2"/>
-          <w:sz w:val="20"/>
-          <w:szCs w:val="20"/>
-        </w:rPr>
-        <w:t>|</w:t>
-      </w:r>
-      <w:r>
-        <w:rPr>
-          <w:rFonts w:ascii="Courier New" w:eastAsia="Times New Roman" w:hAnsi="Courier New" w:cs="Courier New"/>
-          <w:spacing w:val="-2"/>
-          <w:sz w:val="20"/>
-          <w:szCs w:val="20"/>
-        </w:rPr>
-        <w:t>BOSON</w:t>
-      </w:r>
-      <w:r>
-        <w:rPr>
-          <w:rFonts w:ascii="Courier New" w:eastAsia="Times New Roman" w:hAnsi="Courier New" w:cs="Courier New"/>
-          <w:b/>
-          <w:bCs/>
-          <w:spacing w:val="-2"/>
-          <w:sz w:val="20"/>
-          <w:szCs w:val="20"/>
-        </w:rPr>
-        <w:t>|</w:t>
-      </w:r>
-      <w:r>
-        <w:rPr>
-          <w:rFonts w:ascii="Courier New" w:eastAsia="Times New Roman" w:hAnsi="Courier New" w:cs="Courier New"/>
-          <w:spacing w:val="-2"/>
-          <w:sz w:val="20"/>
-          <w:szCs w:val="20"/>
-        </w:rPr>
-        <w:t>ATOM</w:t>
-      </w:r>
-    </w:p>
-    <w:p>
-      <w:pPr>
-        <w:pBdr>
-          <w:bottom w:val="single" w:sz="12" w:space="1" w:color="auto"/>
-        </w:pBdr>
-        <w:spacing w:after="0" w:line="36" w:lineRule="atLeast"/>
-        <w:rPr>
-          <w:rFonts w:ascii="Courier New" w:eastAsia="Times New Roman" w:hAnsi="Courier New" w:cs="Courier New"/>
-          <w:spacing w:val="-2"/>
-          <w:sz w:val="4"/>
-          <w:szCs w:val="4"/>
-        </w:rPr>
-      </w:pPr>
-    </w:p>
-    <w:p>
-      <w:pPr>
-        <w:spacing w:after="0" w:line="36" w:lineRule="atLeast"/>
-        <w:rPr>
-          <w:rFonts w:ascii="Courier New" w:eastAsia="Times New Roman" w:hAnsi="Courier New" w:cs="Courier New"/>
-          <w:spacing w:val="-2"/>
-          <w:sz w:val="4"/>
-          <w:szCs w:val="4"/>
-        </w:rPr>
-      </w:pPr>
-    </w:p>
-    <w:p>
-      <w:pPr>
-        <w:pBdr>
-          <w:bottom w:val="single" w:sz="12" w:space="1" w:color="auto"/>
-        </w:pBdr>
-        <w:spacing w:after="0" w:line="36" w:lineRule="atLeast"/>
-        <w:rPr>
-          <w:rFonts w:ascii="Courier New" w:eastAsia="Times New Roman" w:hAnsi="Courier New" w:cs="Courier New"/>
-          <w:spacing w:val="-2"/>
-          <w:sz w:val="20"/>
-          <w:szCs w:val="20"/>
-        </w:rPr>
-      </w:pPr>
-      <w:r>
-        <w:rPr>
-          <w:rFonts w:ascii="Courier New" w:eastAsia="Times New Roman" w:hAnsi="Courier New" w:cs="Courier New"/>
-          <w:spacing w:val="-2"/>
-          <w:sz w:val="20"/>
-          <w:szCs w:val="20"/>
-          <w:highlight w:val="yellow"/>
-        </w:rPr>
-        <w:t>28.</w:t>
-      </w:r>
-      <w:r>
-        <w:rPr>
-          <w:rFonts w:ascii="Courier New" w:eastAsia="Times New Roman" w:hAnsi="Courier New" w:cs="Courier New"/>
-          <w:spacing w:val="-2"/>
-          <w:sz w:val="20"/>
-          <w:szCs w:val="20"/>
-          <w:highlight w:val="yellow"/>
-        </w:rPr>
-        <w:tab/>
-        <w:t>Synchrotron</w:t>
-      </w:r>
-      <w:r>
-        <w:rPr>
-          <w:rFonts w:ascii="Courier New" w:eastAsia="Times New Roman" w:hAnsi="Courier New" w:cs="Courier New"/>
-          <w:spacing w:val="-2"/>
-          <w:sz w:val="20"/>
-          <w:szCs w:val="20"/>
-        </w:rPr>
-        <w:tab/>
-      </w:r>
-      <w:r>
-        <w:rPr>
-          <w:rFonts w:ascii="Courier New" w:eastAsia="Times New Roman" w:hAnsi="Courier New" w:cs="Courier New"/>
-          <w:spacing w:val="-2"/>
-          <w:sz w:val="20"/>
-          <w:szCs w:val="20"/>
-        </w:rPr>
-        <w:tab/>
-      </w:r>
-      <w:r>
-        <w:rPr>
-          <w:rFonts w:ascii="Courier New" w:eastAsia="Times New Roman" w:hAnsi="Courier New" w:cs="Courier New"/>
-          <w:spacing w:val="-2"/>
-          <w:sz w:val="20"/>
-          <w:szCs w:val="20"/>
-        </w:rPr>
-        <w:tab/>
-      </w:r>
-      <w:r>
-        <w:rPr>
-          <w:rFonts w:ascii="Courier New" w:eastAsia="Times New Roman" w:hAnsi="Courier New" w:cs="Courier New"/>
-          <w:spacing w:val="-2"/>
-          <w:sz w:val="20"/>
-          <w:szCs w:val="20"/>
-        </w:rPr>
-        <w:tab/>
-      </w:r>
-      <w:proofErr w:type="spellStart"/>
-      <w:r>
-        <w:rPr>
-          <w:rFonts w:ascii="Courier New" w:eastAsia="Times New Roman" w:hAnsi="Courier New" w:cs="Courier New"/>
-          <w:spacing w:val="-2"/>
-          <w:sz w:val="20"/>
-          <w:szCs w:val="20"/>
-        </w:rPr>
-        <w:t>QUARK</w:t>
-      </w:r>
-      <w:r>
-        <w:rPr>
-          <w:rFonts w:ascii="Courier New" w:eastAsia="Times New Roman" w:hAnsi="Courier New" w:cs="Courier New"/>
-          <w:b/>
-          <w:bCs/>
-          <w:spacing w:val="-2"/>
-          <w:sz w:val="20"/>
-          <w:szCs w:val="20"/>
-        </w:rPr>
-        <w:t>|</w:t>
-      </w:r>
-      <w:r>
-        <w:rPr>
-          <w:rFonts w:ascii="Courier New" w:eastAsia="Times New Roman" w:hAnsi="Courier New" w:cs="Courier New"/>
-          <w:spacing w:val="-2"/>
-          <w:sz w:val="20"/>
-          <w:szCs w:val="20"/>
-        </w:rPr>
-        <w:t>BOSON</w:t>
-      </w:r>
-      <w:r>
-        <w:rPr>
-          <w:rFonts w:ascii="Courier New" w:eastAsia="Times New Roman" w:hAnsi="Courier New" w:cs="Courier New"/>
-          <w:b/>
-          <w:bCs/>
-          <w:spacing w:val="-2"/>
-          <w:sz w:val="20"/>
-          <w:szCs w:val="20"/>
-        </w:rPr>
-        <w:t>|</w:t>
-      </w:r>
-      <w:r>
-        <w:rPr>
-          <w:rFonts w:ascii="Courier New" w:eastAsia="Times New Roman" w:hAnsi="Courier New" w:cs="Courier New"/>
-          <w:spacing w:val="-2"/>
-          <w:sz w:val="20"/>
-          <w:szCs w:val="20"/>
-        </w:rPr>
-        <w:t>technicians</w:t>
-      </w:r>
-      <w:proofErr w:type="spellEnd"/>
-    </w:p>
-    <w:p>
-      <w:pPr>
-        <w:pBdr>
-          <w:bottom w:val="single" w:sz="12" w:space="1" w:color="auto"/>
-        </w:pBdr>
-        <w:spacing w:after="0" w:line="36" w:lineRule="atLeast"/>
-        <w:rPr>
-          <w:rFonts w:ascii="Courier New" w:eastAsia="Times New Roman" w:hAnsi="Courier New" w:cs="Courier New"/>
-          <w:spacing w:val="-2"/>
-          <w:sz w:val="4"/>
-          <w:szCs w:val="4"/>
-        </w:rPr>
-      </w:pPr>
-    </w:p>
-    <w:p>
-      <w:pPr>
-        <w:spacing w:after="0" w:line="36" w:lineRule="atLeast"/>
-        <w:rPr>
-          <w:rFonts w:ascii="Courier New" w:eastAsia="Times New Roman" w:hAnsi="Courier New" w:cs="Courier New"/>
-          <w:spacing w:val="-2"/>
-          <w:sz w:val="4"/>
-          <w:szCs w:val="4"/>
-        </w:rPr>
-      </w:pPr>
-    </w:p>
-    <w:p>
-      <w:pPr>
-        <w:pBdr>
-          <w:bottom w:val="single" w:sz="12" w:space="1" w:color="auto"/>
-        </w:pBdr>
-        <w:spacing w:after="0" w:line="36" w:lineRule="atLeast"/>
-        <w:rPr>
-          <w:rFonts w:ascii="Courier New" w:eastAsia="Times New Roman" w:hAnsi="Courier New" w:cs="Courier New"/>
-          <w:spacing w:val="-2"/>
-          <w:sz w:val="20"/>
-          <w:szCs w:val="20"/>
-        </w:rPr>
-      </w:pPr>
-      <w:r>
-        <w:rPr>
-          <w:rFonts w:ascii="Courier New" w:eastAsia="Times New Roman" w:hAnsi="Courier New" w:cs="Courier New"/>
-          <w:spacing w:val="-2"/>
-          <w:sz w:val="20"/>
-          <w:szCs w:val="20"/>
-        </w:rPr>
-        <w:t>29.</w:t>
-      </w:r>
-      <w:r>
-        <w:rPr>
-          <w:rFonts w:ascii="Courier New" w:eastAsia="Times New Roman" w:hAnsi="Courier New" w:cs="Courier New"/>
-          <w:spacing w:val="-2"/>
-          <w:sz w:val="20"/>
-          <w:szCs w:val="20"/>
-        </w:rPr>
-        <w:tab/>
-        <w:t>Hypercharge</w:t>
-      </w:r>
-      <w:r>
-        <w:rPr>
-          <w:rFonts w:ascii="Courier New" w:eastAsia="Times New Roman" w:hAnsi="Courier New" w:cs="Courier New"/>
-          <w:spacing w:val="-2"/>
-          <w:sz w:val="20"/>
-          <w:szCs w:val="20"/>
-        </w:rPr>
-        <w:tab/>
-      </w:r>
-      <w:r>
-        <w:rPr>
-          <w:rFonts w:ascii="Courier New" w:eastAsia="Times New Roman" w:hAnsi="Courier New" w:cs="Courier New"/>
-          <w:spacing w:val="-2"/>
-          <w:sz w:val="20"/>
-          <w:szCs w:val="20"/>
-        </w:rPr>
-        <w:tab/>
-      </w:r>
-      <w:r>
-        <w:rPr>
-          <w:rFonts w:ascii="Courier New" w:eastAsia="Times New Roman" w:hAnsi="Courier New" w:cs="Courier New"/>
-          <w:spacing w:val="-2"/>
-          <w:sz w:val="20"/>
-          <w:szCs w:val="20"/>
-        </w:rPr>
-        <w:tab/>
-      </w:r>
-      <w:r>
-        <w:rPr>
-          <w:rFonts w:ascii="Courier New" w:eastAsia="Times New Roman" w:hAnsi="Courier New" w:cs="Courier New"/>
-          <w:spacing w:val="-2"/>
-          <w:sz w:val="20"/>
-          <w:szCs w:val="20"/>
-        </w:rPr>
-        <w:tab/>
-      </w:r>
-      <w:proofErr w:type="spellStart"/>
-      <w:r>
-        <w:rPr>
-          <w:rFonts w:ascii="Courier New" w:eastAsia="Times New Roman" w:hAnsi="Courier New" w:cs="Courier New"/>
-          <w:spacing w:val="-2"/>
-          <w:sz w:val="20"/>
-          <w:szCs w:val="20"/>
-        </w:rPr>
-        <w:t>QUARK</w:t>
-      </w:r>
-      <w:r>
-        <w:rPr>
-          <w:rFonts w:ascii="Courier New" w:eastAsia="Times New Roman" w:hAnsi="Courier New" w:cs="Courier New"/>
-          <w:b/>
-          <w:bCs/>
-          <w:spacing w:val="-2"/>
-          <w:sz w:val="20"/>
-          <w:szCs w:val="20"/>
-        </w:rPr>
-        <w:t>|</w:t>
-      </w:r>
-      <w:r>
-        <w:rPr>
-          <w:rFonts w:ascii="Courier New" w:eastAsia="Times New Roman" w:hAnsi="Courier New" w:cs="Courier New"/>
-          <w:spacing w:val="-2"/>
-          <w:sz w:val="20"/>
-          <w:szCs w:val="20"/>
-        </w:rPr>
-        <w:t>ЛЕПТОН</w:t>
-      </w:r>
-      <w:r>
-        <w:rPr>
-          <w:rFonts w:ascii="Courier New" w:eastAsia="Times New Roman" w:hAnsi="Courier New" w:cs="Courier New"/>
-          <w:b/>
-          <w:bCs/>
-          <w:spacing w:val="-2"/>
-          <w:sz w:val="20"/>
-          <w:szCs w:val="20"/>
-        </w:rPr>
-        <w:t>|</w:t>
-      </w:r>
-      <w:r>
-        <w:rPr>
-          <w:rFonts w:ascii="Courier New" w:eastAsia="Times New Roman" w:hAnsi="Courier New" w:cs="Courier New"/>
-          <w:spacing w:val="-2"/>
-          <w:sz w:val="20"/>
-          <w:szCs w:val="20"/>
-        </w:rPr>
-        <w:t>ATOM</w:t>
-      </w:r>
-      <w:r>
-        <w:rPr>
-          <w:rFonts w:ascii="Courier New" w:eastAsia="Times New Roman" w:hAnsi="Courier New" w:cs="Courier New"/>
-          <w:b/>
-          <w:bCs/>
-          <w:spacing w:val="-2"/>
-          <w:sz w:val="20"/>
-          <w:szCs w:val="20"/>
-        </w:rPr>
-        <w:t>|</w:t>
-      </w:r>
-      <w:r>
-        <w:rPr>
-          <w:rFonts w:ascii="Courier New" w:eastAsia="Times New Roman" w:hAnsi="Courier New" w:cs="Courier New"/>
-          <w:spacing w:val="-2"/>
-          <w:sz w:val="20"/>
-          <w:szCs w:val="20"/>
-        </w:rPr>
-        <w:t>technicians</w:t>
-      </w:r>
-      <w:proofErr w:type="spellEnd"/>
-    </w:p>
-    <w:p>
-      <w:pPr>
-        <w:pBdr>
-          <w:bottom w:val="single" w:sz="12" w:space="1" w:color="auto"/>
-        </w:pBdr>
-        <w:spacing w:after="0" w:line="36" w:lineRule="atLeast"/>
-        <w:rPr>
-          <w:rFonts w:ascii="Courier New" w:eastAsia="Times New Roman" w:hAnsi="Courier New" w:cs="Courier New"/>
-          <w:spacing w:val="-2"/>
-          <w:sz w:val="4"/>
-          <w:szCs w:val="4"/>
-        </w:rPr>
-      </w:pPr>
-    </w:p>
-    <w:p>
-      <w:pPr>
-        <w:spacing w:after="0" w:line="36" w:lineRule="atLeast"/>
-        <w:rPr>
-          <w:rFonts w:ascii="Courier New" w:eastAsia="Times New Roman" w:hAnsi="Courier New" w:cs="Courier New"/>
-          <w:spacing w:val="-2"/>
-          <w:sz w:val="4"/>
-          <w:szCs w:val="4"/>
-        </w:rPr>
-      </w:pPr>
-    </w:p>
-    <w:p>
-      <w:pPr>
-        <w:pBdr>
-          <w:bottom w:val="single" w:sz="12" w:space="1" w:color="auto"/>
-        </w:pBdr>
-        <w:spacing w:after="0" w:line="36" w:lineRule="atLeast"/>
-        <w:rPr>
-          <w:rFonts w:ascii="Courier New" w:eastAsia="Times New Roman" w:hAnsi="Courier New" w:cs="Courier New"/>
-          <w:spacing w:val="-2"/>
-          <w:sz w:val="20"/>
-          <w:szCs w:val="20"/>
-        </w:rPr>
-      </w:pPr>
-      <w:r>
-        <w:rPr>
-          <w:rFonts w:ascii="Courier New" w:eastAsia="Times New Roman" w:hAnsi="Courier New" w:cs="Courier New"/>
-          <w:spacing w:val="-2"/>
-          <w:sz w:val="20"/>
-          <w:szCs w:val="20"/>
-          <w:highlight w:val="cyan"/>
-        </w:rPr>
-        <w:t>30.</w:t>
-      </w:r>
-      <w:r>
-        <w:rPr>
-          <w:rFonts w:ascii="Courier New" w:eastAsia="Times New Roman" w:hAnsi="Courier New" w:cs="Courier New"/>
-          <w:spacing w:val="-2"/>
-          <w:sz w:val="20"/>
-          <w:szCs w:val="20"/>
-          <w:highlight w:val="cyan"/>
-        </w:rPr>
-        <w:tab/>
-        <w:t>Isospin</w:t>
-      </w:r>
-      <w:r>
-        <w:rPr>
-          <w:rFonts w:ascii="Courier New" w:eastAsia="Times New Roman" w:hAnsi="Courier New" w:cs="Courier New"/>
-          <w:spacing w:val="-2"/>
-          <w:sz w:val="20"/>
-          <w:szCs w:val="20"/>
-        </w:rPr>
-        <w:tab/>
-      </w:r>
-      <w:r>
-        <w:rPr>
-          <w:rFonts w:ascii="Courier New" w:eastAsia="Times New Roman" w:hAnsi="Courier New" w:cs="Courier New"/>
-          <w:spacing w:val="-2"/>
-          <w:sz w:val="20"/>
-          <w:szCs w:val="20"/>
-        </w:rPr>
-        <w:tab/>
-      </w:r>
-      <w:r>
-        <w:rPr>
-          <w:rFonts w:ascii="Courier New" w:eastAsia="Times New Roman" w:hAnsi="Courier New" w:cs="Courier New"/>
-          <w:spacing w:val="-2"/>
-          <w:sz w:val="20"/>
-          <w:szCs w:val="20"/>
-        </w:rPr>
-        <w:tab/>
-      </w:r>
-      <w:r>
-        <w:rPr>
-          <w:rFonts w:ascii="Courier New" w:eastAsia="Times New Roman" w:hAnsi="Courier New" w:cs="Courier New"/>
-          <w:spacing w:val="-2"/>
-          <w:sz w:val="20"/>
-          <w:szCs w:val="20"/>
-        </w:rPr>
-        <w:tab/>
-        <w:t>QUARK</w:t>
-      </w:r>
-      <w:r>
-        <w:rPr>
-          <w:rFonts w:ascii="Courier New" w:eastAsia="Times New Roman" w:hAnsi="Courier New" w:cs="Courier New"/>
-          <w:b/>
-          <w:bCs/>
-          <w:spacing w:val="-2"/>
-          <w:sz w:val="20"/>
-          <w:szCs w:val="20"/>
-        </w:rPr>
-        <w:t>|</w:t>
-      </w:r>
-      <w:r>
-        <w:rPr>
-          <w:rFonts w:ascii="Courier New" w:eastAsia="Times New Roman" w:hAnsi="Courier New" w:cs="Courier New"/>
-          <w:spacing w:val="-2"/>
-          <w:sz w:val="20"/>
-          <w:szCs w:val="20"/>
-        </w:rPr>
-        <w:t>ЛЕПТОН</w:t>
-      </w:r>
-      <w:r>
-        <w:rPr>
-          <w:rFonts w:ascii="Courier New" w:eastAsia="Times New Roman" w:hAnsi="Courier New" w:cs="Courier New"/>
-          <w:b/>
-          <w:bCs/>
-          <w:spacing w:val="-2"/>
-          <w:sz w:val="20"/>
-          <w:szCs w:val="20"/>
-        </w:rPr>
-        <w:t>|</w:t>
-      </w:r>
-      <w:r>
-        <w:rPr>
-          <w:rFonts w:ascii="Courier New" w:eastAsia="Times New Roman" w:hAnsi="Courier New" w:cs="Courier New"/>
-          <w:spacing w:val="-2"/>
-          <w:sz w:val="20"/>
-          <w:szCs w:val="20"/>
-        </w:rPr>
-        <w:t>BOSON</w:t>
-      </w:r>
-      <w:r>
-        <w:rPr>
-          <w:rFonts w:ascii="Courier New" w:eastAsia="Times New Roman" w:hAnsi="Courier New" w:cs="Courier New"/>
-          <w:b/>
-          <w:bCs/>
-          <w:spacing w:val="-2"/>
-          <w:sz w:val="20"/>
-          <w:szCs w:val="20"/>
-        </w:rPr>
-        <w:t>|</w:t>
-      </w:r>
-      <w:r>
-        <w:rPr>
-          <w:rFonts w:ascii="Courier New" w:eastAsia="Times New Roman" w:hAnsi="Courier New" w:cs="Courier New"/>
-          <w:spacing w:val="-2"/>
-          <w:sz w:val="20"/>
-          <w:szCs w:val="20"/>
-        </w:rPr>
-        <w:t>ATOM</w:t>
-      </w:r>
-    </w:p>
-    <w:p>
-      <w:pPr>
-        <w:pBdr>
-          <w:bottom w:val="single" w:sz="12" w:space="1" w:color="auto"/>
-        </w:pBdr>
-        <w:spacing w:after="0" w:line="36" w:lineRule="atLeast"/>
-        <w:rPr>
-          <w:rFonts w:ascii="Courier New" w:eastAsia="Times New Roman" w:hAnsi="Courier New" w:cs="Courier New"/>
-          <w:spacing w:val="-2"/>
-          <w:sz w:val="4"/>
-          <w:szCs w:val="4"/>
-        </w:rPr>
-      </w:pPr>
-    </w:p>
-    <w:p>
-      <w:pPr>
-        <w:spacing w:after="0" w:line="36" w:lineRule="atLeast"/>
-        <w:rPr>
-          <w:rFonts w:ascii="Courier New" w:eastAsia="Times New Roman" w:hAnsi="Courier New" w:cs="Courier New"/>
-          <w:spacing w:val="-2"/>
-          <w:sz w:val="4"/>
-          <w:szCs w:val="4"/>
-        </w:rPr>
-      </w:pPr>
-    </w:p>
-    <w:p>
-      <w:pPr>
-        <w:spacing w:line="36" w:lineRule="atLeast"/>
-        <w:rPr>
-          <w:rFonts w:ascii="Courier New" w:eastAsia="Times New Roman" w:hAnsi="Courier New" w:cs="Courier New"/>
-          <w:spacing w:val="-2"/>
-          <w:sz w:val="20"/>
-          <w:szCs w:val="20"/>
-        </w:rPr>
-      </w:pPr>
-      <w:r>
-        <w:rPr>
-          <w:rFonts w:ascii="Courier New" w:eastAsia="Times New Roman" w:hAnsi="Courier New" w:cs="Courier New"/>
-          <w:spacing w:val="-2"/>
-          <w:sz w:val="20"/>
-          <w:szCs w:val="20"/>
-        </w:rPr>
-        <w:t>31.</w:t>
-      </w:r>
-      <w:r>
-        <w:rPr>
-          <w:rFonts w:ascii="Courier New" w:eastAsia="Times New Roman" w:hAnsi="Courier New" w:cs="Courier New"/>
-          <w:spacing w:val="-2"/>
-          <w:sz w:val="20"/>
-          <w:szCs w:val="20"/>
-        </w:rPr>
-        <w:tab/>
-        <w:t>Subatomic</w:t>
-      </w:r>
-      <w:r>
-        <w:rPr>
-          <w:rFonts w:ascii="Courier New" w:eastAsia="Times New Roman" w:hAnsi="Courier New" w:cs="Courier New"/>
-          <w:spacing w:val="-2"/>
-          <w:sz w:val="20"/>
-          <w:szCs w:val="20"/>
-        </w:rPr>
-        <w:tab/>
-      </w:r>
-      <w:r>
-        <w:rPr>
-          <w:rFonts w:ascii="Courier New" w:eastAsia="Times New Roman" w:hAnsi="Courier New" w:cs="Courier New"/>
-          <w:spacing w:val="-2"/>
-          <w:sz w:val="20"/>
-          <w:szCs w:val="20"/>
-        </w:rPr>
-        <w:tab/>
-      </w:r>
-      <w:r>
-        <w:rPr>
-          <w:rFonts w:ascii="Courier New" w:eastAsia="Times New Roman" w:hAnsi="Courier New" w:cs="Courier New"/>
-          <w:spacing w:val="-2"/>
-          <w:sz w:val="20"/>
-          <w:szCs w:val="20"/>
-        </w:rPr>
-        <w:tab/>
-      </w:r>
-      <w:r>
-        <w:rPr>
-          <w:rFonts w:ascii="Courier New" w:eastAsia="Times New Roman" w:hAnsi="Courier New" w:cs="Courier New"/>
-          <w:spacing w:val="-2"/>
-          <w:sz w:val="20"/>
-          <w:szCs w:val="20"/>
-        </w:rPr>
-        <w:tab/>
-      </w:r>
-      <w:proofErr w:type="spellStart"/>
-      <w:r>
-        <w:rPr>
-          <w:rFonts w:ascii="Courier New" w:eastAsia="Times New Roman" w:hAnsi="Courier New" w:cs="Courier New"/>
-          <w:spacing w:val="-2"/>
-          <w:sz w:val="20"/>
-          <w:szCs w:val="20"/>
-        </w:rPr>
-        <w:t>QUARK</w:t>
-      </w:r>
-      <w:r>
-        <w:rPr>
-          <w:rFonts w:ascii="Courier New" w:eastAsia="Times New Roman" w:hAnsi="Courier New" w:cs="Courier New"/>
-          <w:b/>
-          <w:bCs/>
-          <w:spacing w:val="-2"/>
-          <w:sz w:val="20"/>
-          <w:szCs w:val="20"/>
-        </w:rPr>
-        <w:t>|</w:t>
-      </w:r>
-      <w:r>
-        <w:rPr>
-          <w:rFonts w:ascii="Courier New" w:eastAsia="Times New Roman" w:hAnsi="Courier New" w:cs="Courier New"/>
-          <w:spacing w:val="-2"/>
-          <w:sz w:val="20"/>
-          <w:szCs w:val="20"/>
-        </w:rPr>
-        <w:t>ATOM</w:t>
-      </w:r>
-      <w:r>
-        <w:rPr>
-          <w:rFonts w:ascii="Courier New" w:eastAsia="Times New Roman" w:hAnsi="Courier New" w:cs="Courier New"/>
-          <w:b/>
-          <w:bCs/>
-          <w:spacing w:val="-2"/>
-          <w:sz w:val="20"/>
-          <w:szCs w:val="20"/>
-        </w:rPr>
-        <w:t>|</w:t>
-      </w:r>
-      <w:r>
-        <w:rPr>
-          <w:rFonts w:ascii="Courier New" w:eastAsia="Times New Roman" w:hAnsi="Courier New" w:cs="Courier New"/>
-          <w:spacing w:val="-2"/>
-          <w:sz w:val="20"/>
-          <w:szCs w:val="20"/>
-        </w:rPr>
-        <w:t>technicians</w:t>
-      </w:r>
-      <w:proofErr w:type="spellEnd"/>
-    </w:p>
-    <w:p>
-      <w:pPr>
-        <w:spacing w:after="0" w:line="36" w:lineRule="atLeast"/>
-        <w:rPr>
-          <w:rFonts w:ascii="Courier New" w:eastAsia="Times New Roman" w:hAnsi="Courier New" w:cs="Courier New"/>
-          <w:spacing w:val="-2"/>
-          <w:sz w:val="2"/>
-          <w:szCs w:val="2"/>
-        </w:rPr>
-      </w:pPr>
-    </w:p>
-    <w:p>
-      <w:pPr>
-        <w:spacing w:line="36" w:lineRule="atLeast"/>
-        <w:jc w:val="center"/>
-        <w:rPr>
-          <w:rFonts w:ascii="Courier New" w:eastAsia="Times New Roman" w:hAnsi="Courier New" w:cs="Courier New"/>
-          <w:b/>
-          <w:bCs/>
-          <w:spacing w:val="-2"/>
-          <w:sz w:val="40"/>
-          <w:szCs w:val="40"/>
-        </w:rPr>
-      </w:pPr>
-      <w:r>
-        <w:rPr>
-          <w:rFonts w:ascii="Courier New" w:eastAsia="Times New Roman" w:hAnsi="Courier New" w:cs="Courier New"/>
-          <w:b/>
-          <w:bCs/>
-          <w:spacing w:val="-2"/>
-          <w:sz w:val="40"/>
-          <w:szCs w:val="40"/>
-        </w:rPr>
-        <w:lastRenderedPageBreak/>
-        <w:t>MUSICAL NUMBERS (cont.)</w:t>
-      </w:r>
-    </w:p>
-    <w:p>
-      <w:pPr>
-        <w:rPr>
-          <w:rFonts w:ascii="Courier New" w:eastAsia="Times New Roman" w:hAnsi="Courier New" w:cs="Courier New"/>
-          <w:b/>
-          <w:bCs/>
-          <w:spacing w:val="-2"/>
-          <w:sz w:val="20"/>
-          <w:szCs w:val="20"/>
-        </w:rPr>
-      </w:pPr>
-    </w:p>
-    <w:p>
-      <w:pPr>
-        <w:pBdr>
-          <w:bottom w:val="single" w:sz="12" w:space="1" w:color="auto"/>
-        </w:pBdr>
-        <w:spacing w:after="0" w:line="36" w:lineRule="atLeast"/>
-        <w:rPr>
-          <w:rFonts w:ascii="Courier New" w:hAnsi="Courier New" w:cs="Courier New"/>
-          <w:b/>
-          <w:bCs/>
-          <w:sz w:val="20"/>
-          <w:szCs w:val="20"/>
-          <w:shd w:val="clear" w:color="auto" w:fill="FFFFFF"/>
-        </w:rPr>
-      </w:pPr>
-      <w:r>
-        <w:rPr>
-          <w:rFonts w:ascii="Segoe UI Symbol" w:hAnsi="Segoe UI Symbol" w:cs="Segoe UI Symbol"/>
-          <w:b/>
-          <w:bCs/>
-          <w:sz w:val="20"/>
-          <w:szCs w:val="20"/>
-          <w:shd w:val="clear" w:color="auto" w:fill="FFFFFF"/>
-        </w:rPr>
-        <w:t>🎜</w:t>
-      </w:r>
-      <w:r>
-        <w:rPr>
-          <w:rFonts w:ascii="Courier New" w:hAnsi="Courier New" w:cs="Courier New"/>
-          <w:b/>
-          <w:bCs/>
-          <w:sz w:val="20"/>
-          <w:szCs w:val="20"/>
-          <w:shd w:val="clear" w:color="auto" w:fill="FFFFFF"/>
-        </w:rPr>
-        <w:t>#</w:t>
-      </w:r>
-      <w:r>
-        <w:rPr>
-          <w:rFonts w:ascii="Courier New" w:hAnsi="Courier New" w:cs="Courier New"/>
-          <w:b/>
-          <w:bCs/>
-          <w:sz w:val="20"/>
-          <w:szCs w:val="20"/>
-          <w:shd w:val="clear" w:color="auto" w:fill="FFFFFF"/>
-        </w:rPr>
-        <w:tab/>
-        <w:t>Title</w:t>
-      </w:r>
-      <w:r>
-        <w:rPr>
-          <w:rFonts w:ascii="Courier New" w:hAnsi="Courier New" w:cs="Courier New"/>
-          <w:b/>
-          <w:bCs/>
-          <w:sz w:val="20"/>
-          <w:szCs w:val="20"/>
-          <w:shd w:val="clear" w:color="auto" w:fill="FFFFFF"/>
-        </w:rPr>
-        <w:tab/>
-      </w:r>
-      <w:r>
-        <w:rPr>
-          <w:rFonts w:ascii="Courier New" w:hAnsi="Courier New" w:cs="Courier New"/>
-          <w:b/>
-          <w:bCs/>
-          <w:sz w:val="20"/>
-          <w:szCs w:val="20"/>
-          <w:shd w:val="clear" w:color="auto" w:fill="FFFFFF"/>
-        </w:rPr>
-        <w:tab/>
-      </w:r>
-      <w:r>
-        <w:rPr>
-          <w:rFonts w:ascii="Courier New" w:hAnsi="Courier New" w:cs="Courier New"/>
-          <w:b/>
-          <w:bCs/>
-          <w:sz w:val="20"/>
-          <w:szCs w:val="20"/>
-          <w:shd w:val="clear" w:color="auto" w:fill="FFFFFF"/>
-        </w:rPr>
-        <w:tab/>
-      </w:r>
-      <w:r>
-        <w:rPr>
-          <w:rFonts w:ascii="Courier New" w:hAnsi="Courier New" w:cs="Courier New"/>
-          <w:b/>
-          <w:bCs/>
-          <w:sz w:val="20"/>
-          <w:szCs w:val="20"/>
-          <w:shd w:val="clear" w:color="auto" w:fill="FFFFFF"/>
-        </w:rPr>
-        <w:tab/>
-      </w:r>
-      <w:r>
-        <w:rPr>
-          <w:rFonts w:ascii="Courier New" w:hAnsi="Courier New" w:cs="Courier New"/>
-          <w:sz w:val="20"/>
-          <w:szCs w:val="20"/>
-          <w:shd w:val="clear" w:color="auto" w:fill="FFFFFF"/>
-        </w:rPr>
-        <w:tab/>
-      </w:r>
-      <w:r>
-        <w:rPr>
-          <w:rFonts w:ascii="Courier New" w:hAnsi="Courier New" w:cs="Courier New"/>
-          <w:b/>
-          <w:bCs/>
-          <w:sz w:val="20"/>
-          <w:szCs w:val="20"/>
-          <w:shd w:val="clear" w:color="auto" w:fill="FFFFFF"/>
-        </w:rPr>
-        <w:t>Character(s)</w:t>
-      </w:r>
     </w:p>
     <w:p>
       <w:pPr>
@@ -5781,7 +3839,27 @@
           <w:szCs w:val="20"/>
           <w:highlight w:val="cyan"/>
         </w:rPr>
-        <w:t>32.</w:t>
+        <w:t>3</w:t>
+      </w:r>
+      <w:r>
+        <w:rPr>
+          <w:rFonts w:ascii="Courier New" w:eastAsia="Times New Roman" w:hAnsi="Courier New" w:cs="Courier New"/>
+          <w:spacing w:val="-2"/>
+          <w:sz w:val="20"/>
+          <w:szCs w:val="20"/>
+          <w:highlight w:val="cyan"/>
+        </w:rPr>
+        <w:t>3</w:t>
+      </w:r>
+      <w:r>
+        <w:rPr>
+          <w:rFonts w:ascii="Courier New" w:eastAsia="Times New Roman" w:hAnsi="Courier New" w:cs="Courier New"/>
+          <w:spacing w:val="-2"/>
+          <w:sz w:val="20"/>
+          <w:szCs w:val="20"/>
+          <w:highlight w:val="cyan"/>
+        </w:rPr>
+        <w:t>.</w:t>
       </w:r>
       <w:r>
         <w:rPr>
@@ -5919,33 +3997,94 @@
           <w:szCs w:val="20"/>
         </w:rPr>
       </w:pPr>
-      <w:r>
-        <w:rPr>
-          <w:rFonts w:ascii="Courier New" w:eastAsia="Times New Roman" w:hAnsi="Courier New" w:cs="Courier New"/>
-          <w:spacing w:val="-2"/>
-          <w:sz w:val="20"/>
-          <w:szCs w:val="20"/>
-        </w:rPr>
-        <w:t>33.</w:t>
-      </w:r>
-      <w:r>
-        <w:rPr>
-          <w:rFonts w:ascii="Courier New" w:eastAsia="Times New Roman" w:hAnsi="Courier New" w:cs="Courier New"/>
-          <w:spacing w:val="-2"/>
-          <w:sz w:val="20"/>
-          <w:szCs w:val="20"/>
-        </w:rPr>
-        <w:tab/>
-        <w:t>Pion</w:t>
-      </w:r>
-      <w:r>
-        <w:rPr>
-          <w:rFonts w:ascii="Courier New" w:eastAsia="Times New Roman" w:hAnsi="Courier New" w:cs="Courier New"/>
-          <w:spacing w:val="-2"/>
-          <w:sz w:val="20"/>
-          <w:szCs w:val="20"/>
-        </w:rPr>
-        <w:tab/>
+    </w:p>
+    <w:p>
+      <w:pPr>
+        <w:pBdr>
+          <w:bottom w:val="single" w:sz="12" w:space="1" w:color="auto"/>
+        </w:pBdr>
+        <w:spacing w:after="0" w:line="36" w:lineRule="atLeast"/>
+        <w:rPr>
+          <w:rFonts w:ascii="Courier New" w:eastAsia="Times New Roman" w:hAnsi="Courier New" w:cs="Courier New"/>
+          <w:spacing w:val="-2"/>
+          <w:sz w:val="4"/>
+          <w:szCs w:val="4"/>
+        </w:rPr>
+      </w:pPr>
+    </w:p>
+    <w:p>
+      <w:pPr>
+        <w:spacing w:after="0" w:line="36" w:lineRule="atLeast"/>
+        <w:rPr>
+          <w:rFonts w:ascii="Courier New" w:eastAsia="Times New Roman" w:hAnsi="Courier New" w:cs="Courier New"/>
+          <w:spacing w:val="-2"/>
+          <w:sz w:val="4"/>
+          <w:szCs w:val="4"/>
+        </w:rPr>
+      </w:pPr>
+    </w:p>
+    <w:p>
+      <w:pPr>
+        <w:pBdr>
+          <w:bottom w:val="single" w:sz="12" w:space="1" w:color="auto"/>
+        </w:pBdr>
+        <w:spacing w:after="0" w:line="36" w:lineRule="atLeast"/>
+        <w:rPr>
+          <w:rFonts w:ascii="Courier New" w:eastAsia="Times New Roman" w:hAnsi="Courier New" w:cs="Courier New"/>
+          <w:spacing w:val="-2"/>
+          <w:sz w:val="20"/>
+          <w:szCs w:val="20"/>
+        </w:rPr>
+      </w:pPr>
+      <w:r>
+        <w:rPr>
+          <w:rFonts w:ascii="Courier New" w:eastAsia="Times New Roman" w:hAnsi="Courier New" w:cs="Courier New"/>
+          <w:spacing w:val="-2"/>
+          <w:sz w:val="20"/>
+          <w:szCs w:val="20"/>
+          <w:highlight w:val="cyan"/>
+        </w:rPr>
+        <w:t>3</w:t>
+      </w:r>
+      <w:r>
+        <w:rPr>
+          <w:rFonts w:ascii="Courier New" w:eastAsia="Times New Roman" w:hAnsi="Courier New" w:cs="Courier New"/>
+          <w:spacing w:val="-2"/>
+          <w:sz w:val="20"/>
+          <w:szCs w:val="20"/>
+          <w:highlight w:val="cyan"/>
+        </w:rPr>
+        <w:t>7</w:t>
+      </w:r>
+      <w:r>
+        <w:rPr>
+          <w:rFonts w:ascii="Courier New" w:eastAsia="Times New Roman" w:hAnsi="Courier New" w:cs="Courier New"/>
+          <w:spacing w:val="-2"/>
+          <w:sz w:val="20"/>
+          <w:szCs w:val="20"/>
+          <w:highlight w:val="cyan"/>
+        </w:rPr>
+        <w:t>.</w:t>
+      </w:r>
+      <w:r>
+        <w:rPr>
+          <w:rFonts w:ascii="Courier New" w:eastAsia="Times New Roman" w:hAnsi="Courier New" w:cs="Courier New"/>
+          <w:spacing w:val="-2"/>
+          <w:sz w:val="20"/>
+          <w:szCs w:val="20"/>
+          <w:highlight w:val="cyan"/>
+        </w:rPr>
+        <w:tab/>
+      </w:r>
+      <w:r>
+        <w:rPr>
+          <w:rFonts w:ascii="Courier New" w:eastAsia="Times New Roman" w:hAnsi="Courier New" w:cs="Courier New"/>
+          <w:spacing w:val="-2"/>
+          <w:sz w:val="20"/>
+          <w:szCs w:val="20"/>
+          <w:highlight w:val="cyan"/>
+        </w:rPr>
+        <w:t>Positron</w:t>
       </w:r>
       <w:r>
         <w:rPr>
@@ -6002,7 +4141,7 @@
           <w:sz w:val="20"/>
           <w:szCs w:val="20"/>
         </w:rPr>
-        <w:t>ATOM</w:t>
+        <w:t>BOSON</w:t>
       </w:r>
     </w:p>
     <w:p>
@@ -6049,54 +4188,116 @@
           <w:spacing w:val="-2"/>
           <w:sz w:val="20"/>
           <w:szCs w:val="20"/>
-        </w:rPr>
-        <w:t>34.</w:t>
-      </w:r>
-      <w:r>
-        <w:rPr>
-          <w:rFonts w:ascii="Courier New" w:eastAsia="Times New Roman" w:hAnsi="Courier New" w:cs="Courier New"/>
-          <w:spacing w:val="-2"/>
-          <w:sz w:val="20"/>
-          <w:szCs w:val="20"/>
-        </w:rPr>
-        <w:tab/>
-        <w:t>Deuterium</w:t>
-      </w:r>
-      <w:r>
-        <w:rPr>
-          <w:rFonts w:ascii="Courier New" w:eastAsia="Times New Roman" w:hAnsi="Courier New" w:cs="Courier New"/>
-          <w:spacing w:val="-2"/>
-          <w:sz w:val="20"/>
-          <w:szCs w:val="20"/>
-        </w:rPr>
-        <w:tab/>
-      </w:r>
-      <w:r>
-        <w:rPr>
-          <w:rFonts w:ascii="Courier New" w:eastAsia="Times New Roman" w:hAnsi="Courier New" w:cs="Courier New"/>
-          <w:spacing w:val="-2"/>
-          <w:sz w:val="20"/>
-          <w:szCs w:val="20"/>
-        </w:rPr>
-        <w:tab/>
-      </w:r>
-      <w:r>
-        <w:rPr>
-          <w:rFonts w:ascii="Courier New" w:eastAsia="Times New Roman" w:hAnsi="Courier New" w:cs="Courier New"/>
-          <w:spacing w:val="-2"/>
-          <w:sz w:val="20"/>
-          <w:szCs w:val="20"/>
-        </w:rPr>
-        <w:tab/>
-      </w:r>
-      <w:r>
-        <w:rPr>
-          <w:rFonts w:ascii="Courier New" w:eastAsia="Times New Roman" w:hAnsi="Courier New" w:cs="Courier New"/>
-          <w:spacing w:val="-2"/>
-          <w:sz w:val="20"/>
-          <w:szCs w:val="20"/>
-        </w:rPr>
-        <w:tab/>
+          <w:highlight w:val="cyan"/>
+        </w:rPr>
+        <w:t>3</w:t>
+      </w:r>
+      <w:r>
+        <w:rPr>
+          <w:rFonts w:ascii="Courier New" w:eastAsia="Times New Roman" w:hAnsi="Courier New" w:cs="Courier New"/>
+          <w:spacing w:val="-2"/>
+          <w:sz w:val="20"/>
+          <w:szCs w:val="20"/>
+          <w:highlight w:val="cyan"/>
+        </w:rPr>
+        <w:t>8</w:t>
+      </w:r>
+      <w:r>
+        <w:rPr>
+          <w:rFonts w:ascii="Courier New" w:eastAsia="Times New Roman" w:hAnsi="Courier New" w:cs="Courier New"/>
+          <w:spacing w:val="-2"/>
+          <w:sz w:val="20"/>
+          <w:szCs w:val="20"/>
+          <w:highlight w:val="cyan"/>
+        </w:rPr>
+        <w:t>.</w:t>
+      </w:r>
+      <w:r>
+        <w:rPr>
+          <w:rFonts w:ascii="Courier New" w:eastAsia="Times New Roman" w:hAnsi="Courier New" w:cs="Courier New"/>
+          <w:spacing w:val="-2"/>
+          <w:sz w:val="20"/>
+          <w:szCs w:val="20"/>
+          <w:highlight w:val="cyan"/>
+        </w:rPr>
+        <w:tab/>
+        <w:t>Fission</w:t>
+      </w:r>
+      <w:r>
+        <w:rPr>
+          <w:rFonts w:ascii="Courier New" w:eastAsia="Times New Roman" w:hAnsi="Courier New" w:cs="Courier New"/>
+          <w:spacing w:val="-2"/>
+          <w:sz w:val="20"/>
+          <w:szCs w:val="20"/>
+        </w:rPr>
+        <w:tab/>
+      </w:r>
+      <w:r>
+        <w:rPr>
+          <w:rFonts w:ascii="Courier New" w:eastAsia="Times New Roman" w:hAnsi="Courier New" w:cs="Courier New"/>
+          <w:spacing w:val="-2"/>
+          <w:sz w:val="20"/>
+          <w:szCs w:val="20"/>
+        </w:rPr>
+        <w:tab/>
+      </w:r>
+      <w:r>
+        <w:rPr>
+          <w:rFonts w:ascii="Courier New" w:eastAsia="Times New Roman" w:hAnsi="Courier New" w:cs="Courier New"/>
+          <w:spacing w:val="-2"/>
+          <w:sz w:val="20"/>
+          <w:szCs w:val="20"/>
+        </w:rPr>
+        <w:tab/>
+      </w:r>
+      <w:r>
+        <w:rPr>
+          <w:rFonts w:ascii="Courier New" w:eastAsia="Times New Roman" w:hAnsi="Courier New" w:cs="Courier New"/>
+          <w:spacing w:val="-2"/>
+          <w:sz w:val="20"/>
+          <w:szCs w:val="20"/>
+        </w:rPr>
+        <w:tab/>
+        <w:t>QUARK</w:t>
+      </w:r>
+      <w:r>
+        <w:rPr>
+          <w:rFonts w:ascii="Courier New" w:eastAsia="Times New Roman" w:hAnsi="Courier New" w:cs="Courier New"/>
+          <w:b/>
+          <w:bCs/>
+          <w:spacing w:val="-2"/>
+          <w:sz w:val="20"/>
+          <w:szCs w:val="20"/>
+        </w:rPr>
+        <w:t>|</w:t>
+      </w:r>
+      <w:r>
+        <w:rPr>
+          <w:rFonts w:ascii="Courier New" w:eastAsia="Times New Roman" w:hAnsi="Courier New" w:cs="Courier New"/>
+          <w:spacing w:val="-2"/>
+          <w:sz w:val="20"/>
+          <w:szCs w:val="20"/>
+        </w:rPr>
+        <w:t>BOSON</w:t>
+      </w:r>
+      <w:r>
+        <w:rPr>
+          <w:rFonts w:ascii="Courier New" w:eastAsia="Times New Roman" w:hAnsi="Courier New" w:cs="Courier New"/>
+          <w:b/>
+          <w:bCs/>
+          <w:spacing w:val="-2"/>
+          <w:sz w:val="20"/>
+          <w:szCs w:val="20"/>
+        </w:rPr>
+        <w:t>|</w:t>
+      </w:r>
+      <w:r>
+        <w:rPr>
+          <w:rFonts w:ascii="Courier New" w:eastAsia="Times New Roman" w:hAnsi="Courier New" w:cs="Courier New"/>
+          <w:spacing w:val="-2"/>
+          <w:sz w:val="20"/>
+          <w:szCs w:val="20"/>
+        </w:rPr>
         <w:t>ATOM</w:t>
       </w:r>
     </w:p>
@@ -6144,18 +4345,49 @@
           <w:spacing w:val="-2"/>
           <w:sz w:val="20"/>
           <w:szCs w:val="20"/>
-        </w:rPr>
-        <w:t>35.</w:t>
-      </w:r>
-      <w:r>
-        <w:rPr>
-          <w:rFonts w:ascii="Courier New" w:eastAsia="Times New Roman" w:hAnsi="Courier New" w:cs="Courier New"/>
-          <w:spacing w:val="-2"/>
-          <w:sz w:val="20"/>
-          <w:szCs w:val="20"/>
-        </w:rPr>
-        <w:tab/>
-        <w:t>Electron</w:t>
+          <w:highlight w:val="cyan"/>
+        </w:rPr>
+        <w:t>3</w:t>
+      </w:r>
+      <w:r>
+        <w:rPr>
+          <w:rFonts w:ascii="Courier New" w:eastAsia="Times New Roman" w:hAnsi="Courier New" w:cs="Courier New"/>
+          <w:spacing w:val="-2"/>
+          <w:sz w:val="20"/>
+          <w:szCs w:val="20"/>
+          <w:highlight w:val="cyan"/>
+        </w:rPr>
+        <w:t>9</w:t>
+      </w:r>
+      <w:r>
+        <w:rPr>
+          <w:rFonts w:ascii="Courier New" w:eastAsia="Times New Roman" w:hAnsi="Courier New" w:cs="Courier New"/>
+          <w:spacing w:val="-2"/>
+          <w:sz w:val="20"/>
+          <w:szCs w:val="20"/>
+          <w:highlight w:val="cyan"/>
+        </w:rPr>
+        <w:t>.</w:t>
+      </w:r>
+      <w:r>
+        <w:rPr>
+          <w:rFonts w:ascii="Courier New" w:eastAsia="Times New Roman" w:hAnsi="Courier New" w:cs="Courier New"/>
+          <w:spacing w:val="-2"/>
+          <w:sz w:val="20"/>
+          <w:szCs w:val="20"/>
+          <w:highlight w:val="cyan"/>
+        </w:rPr>
+        <w:tab/>
+        <w:t>Parity</w:t>
+      </w:r>
+      <w:r>
+        <w:rPr>
+          <w:rFonts w:ascii="Courier New" w:eastAsia="Times New Roman" w:hAnsi="Courier New" w:cs="Courier New"/>
+          <w:spacing w:val="-2"/>
+          <w:sz w:val="20"/>
+          <w:szCs w:val="20"/>
+        </w:rPr>
+        <w:tab/>
       </w:r>
       <w:r>
         <w:rPr>
@@ -6221,7 +4453,7 @@
           <w:sz w:val="20"/>
           <w:szCs w:val="20"/>
         </w:rPr>
-        <w:t>ЛЕПТОН</w:t>
+        <w:t>BOSON</w:t>
       </w:r>
       <w:r>
         <w:rPr>
@@ -6283,93 +4515,6 @@
           <w:szCs w:val="20"/>
         </w:rPr>
       </w:pPr>
-      <w:r>
-        <w:rPr>
-          <w:rFonts w:ascii="Courier New" w:eastAsia="Times New Roman" w:hAnsi="Courier New" w:cs="Courier New"/>
-          <w:spacing w:val="-2"/>
-          <w:sz w:val="20"/>
-          <w:szCs w:val="20"/>
-          <w:highlight w:val="cyan"/>
-        </w:rPr>
-        <w:t>36.</w:t>
-      </w:r>
-      <w:r>
-        <w:rPr>
-          <w:rFonts w:ascii="Courier New" w:eastAsia="Times New Roman" w:hAnsi="Courier New" w:cs="Courier New"/>
-          <w:spacing w:val="-2"/>
-          <w:sz w:val="20"/>
-          <w:szCs w:val="20"/>
-          <w:highlight w:val="cyan"/>
-        </w:rPr>
-        <w:tab/>
-        <w:t>Proton</w:t>
-      </w:r>
-      <w:r>
-        <w:rPr>
-          <w:rFonts w:ascii="Courier New" w:eastAsia="Times New Roman" w:hAnsi="Courier New" w:cs="Courier New"/>
-          <w:spacing w:val="-2"/>
-          <w:sz w:val="20"/>
-          <w:szCs w:val="20"/>
-        </w:rPr>
-        <w:tab/>
-      </w:r>
-      <w:r>
-        <w:rPr>
-          <w:rFonts w:ascii="Courier New" w:eastAsia="Times New Roman" w:hAnsi="Courier New" w:cs="Courier New"/>
-          <w:spacing w:val="-2"/>
-          <w:sz w:val="20"/>
-          <w:szCs w:val="20"/>
-        </w:rPr>
-        <w:tab/>
-      </w:r>
-      <w:r>
-        <w:rPr>
-          <w:rFonts w:ascii="Courier New" w:eastAsia="Times New Roman" w:hAnsi="Courier New" w:cs="Courier New"/>
-          <w:spacing w:val="-2"/>
-          <w:sz w:val="20"/>
-          <w:szCs w:val="20"/>
-        </w:rPr>
-        <w:tab/>
-      </w:r>
-      <w:r>
-        <w:rPr>
-          <w:rFonts w:ascii="Courier New" w:eastAsia="Times New Roman" w:hAnsi="Courier New" w:cs="Courier New"/>
-          <w:spacing w:val="-2"/>
-          <w:sz w:val="20"/>
-          <w:szCs w:val="20"/>
-        </w:rPr>
-        <w:tab/>
-      </w:r>
-      <w:r>
-        <w:rPr>
-          <w:rFonts w:ascii="Courier New" w:eastAsia="Times New Roman" w:hAnsi="Courier New" w:cs="Courier New"/>
-          <w:spacing w:val="-2"/>
-          <w:sz w:val="20"/>
-          <w:szCs w:val="20"/>
-        </w:rPr>
-        <w:tab/>
-        <w:t>QUARK</w:t>
-      </w:r>
-      <w:r>
-        <w:rPr>
-          <w:rFonts w:ascii="Courier New" w:eastAsia="Times New Roman" w:hAnsi="Courier New" w:cs="Courier New"/>
-          <w:b/>
-          <w:bCs/>
-          <w:spacing w:val="-2"/>
-          <w:sz w:val="20"/>
-          <w:szCs w:val="20"/>
-        </w:rPr>
-        <w:t>|</w:t>
-      </w:r>
-      <w:r>
-        <w:rPr>
-          <w:rFonts w:ascii="Courier New" w:eastAsia="Times New Roman" w:hAnsi="Courier New" w:cs="Courier New"/>
-          <w:spacing w:val="-2"/>
-          <w:sz w:val="20"/>
-          <w:szCs w:val="20"/>
-        </w:rPr>
-        <w:t>BOSON</w:t>
-      </w:r>
     </w:p>
     <w:p>
       <w:pPr>
@@ -6417,7 +4562,7 @@
           <w:szCs w:val="20"/>
           <w:highlight w:val="cyan"/>
         </w:rPr>
-        <w:t>37.</w:t>
+        <w:t>4</w:t>
       </w:r>
       <w:r>
         <w:rPr>
@@ -6427,125 +4572,8 @@
           <w:szCs w:val="20"/>
           <w:highlight w:val="cyan"/>
         </w:rPr>
-        <w:tab/>
-        <w:t>Fission</w:t>
-      </w:r>
-      <w:r>
-        <w:rPr>
-          <w:rFonts w:ascii="Courier New" w:eastAsia="Times New Roman" w:hAnsi="Courier New" w:cs="Courier New"/>
-          <w:spacing w:val="-2"/>
-          <w:sz w:val="20"/>
-          <w:szCs w:val="20"/>
-        </w:rPr>
-        <w:tab/>
-      </w:r>
-      <w:r>
-        <w:rPr>
-          <w:rFonts w:ascii="Courier New" w:eastAsia="Times New Roman" w:hAnsi="Courier New" w:cs="Courier New"/>
-          <w:spacing w:val="-2"/>
-          <w:sz w:val="20"/>
-          <w:szCs w:val="20"/>
-        </w:rPr>
-        <w:tab/>
-      </w:r>
-      <w:r>
-        <w:rPr>
-          <w:rFonts w:ascii="Courier New" w:eastAsia="Times New Roman" w:hAnsi="Courier New" w:cs="Courier New"/>
-          <w:spacing w:val="-2"/>
-          <w:sz w:val="20"/>
-          <w:szCs w:val="20"/>
-        </w:rPr>
-        <w:tab/>
-      </w:r>
-      <w:r>
-        <w:rPr>
-          <w:rFonts w:ascii="Courier New" w:eastAsia="Times New Roman" w:hAnsi="Courier New" w:cs="Courier New"/>
-          <w:spacing w:val="-2"/>
-          <w:sz w:val="20"/>
-          <w:szCs w:val="20"/>
-        </w:rPr>
-        <w:tab/>
-        <w:t>QUARK</w:t>
-      </w:r>
-      <w:r>
-        <w:rPr>
-          <w:rFonts w:ascii="Courier New" w:eastAsia="Times New Roman" w:hAnsi="Courier New" w:cs="Courier New"/>
-          <w:b/>
-          <w:bCs/>
-          <w:spacing w:val="-2"/>
-          <w:sz w:val="20"/>
-          <w:szCs w:val="20"/>
-        </w:rPr>
-        <w:t>|</w:t>
-      </w:r>
-      <w:r>
-        <w:rPr>
-          <w:rFonts w:ascii="Courier New" w:eastAsia="Times New Roman" w:hAnsi="Courier New" w:cs="Courier New"/>
-          <w:spacing w:val="-2"/>
-          <w:sz w:val="20"/>
-          <w:szCs w:val="20"/>
-        </w:rPr>
-        <w:t>BOSON</w:t>
-      </w:r>
-      <w:r>
-        <w:rPr>
-          <w:rFonts w:ascii="Courier New" w:eastAsia="Times New Roman" w:hAnsi="Courier New" w:cs="Courier New"/>
-          <w:b/>
-          <w:bCs/>
-          <w:spacing w:val="-2"/>
-          <w:sz w:val="20"/>
-          <w:szCs w:val="20"/>
-        </w:rPr>
-        <w:t>|</w:t>
-      </w:r>
-      <w:r>
-        <w:rPr>
-          <w:rFonts w:ascii="Courier New" w:eastAsia="Times New Roman" w:hAnsi="Courier New" w:cs="Courier New"/>
-          <w:spacing w:val="-2"/>
-          <w:sz w:val="20"/>
-          <w:szCs w:val="20"/>
-        </w:rPr>
-        <w:t>ATOM</w:t>
-      </w:r>
-    </w:p>
-    <w:p>
-      <w:pPr>
-        <w:pBdr>
-          <w:bottom w:val="single" w:sz="12" w:space="1" w:color="auto"/>
-        </w:pBdr>
-        <w:spacing w:after="0" w:line="36" w:lineRule="atLeast"/>
-        <w:rPr>
-          <w:rFonts w:ascii="Courier New" w:eastAsia="Times New Roman" w:hAnsi="Courier New" w:cs="Courier New"/>
-          <w:spacing w:val="-2"/>
-          <w:sz w:val="4"/>
-          <w:szCs w:val="4"/>
-        </w:rPr>
-      </w:pPr>
-    </w:p>
-    <w:p>
-      <w:pPr>
-        <w:spacing w:after="0" w:line="36" w:lineRule="atLeast"/>
-        <w:rPr>
-          <w:rFonts w:ascii="Courier New" w:eastAsia="Times New Roman" w:hAnsi="Courier New" w:cs="Courier New"/>
-          <w:spacing w:val="-2"/>
-          <w:sz w:val="4"/>
-          <w:szCs w:val="4"/>
-        </w:rPr>
-      </w:pPr>
-    </w:p>
-    <w:p>
-      <w:pPr>
-        <w:pBdr>
-          <w:bottom w:val="single" w:sz="12" w:space="1" w:color="auto"/>
-        </w:pBdr>
-        <w:spacing w:after="0" w:line="36" w:lineRule="atLeast"/>
-        <w:rPr>
-          <w:rFonts w:ascii="Courier New" w:eastAsia="Times New Roman" w:hAnsi="Courier New" w:cs="Courier New"/>
-          <w:spacing w:val="-2"/>
-          <w:sz w:val="20"/>
-          <w:szCs w:val="20"/>
-        </w:rPr>
-      </w:pPr>
+        <w:t>1</w:t>
+      </w:r>
       <w:r>
         <w:rPr>
           <w:rFonts w:ascii="Courier New" w:eastAsia="Times New Roman" w:hAnsi="Courier New" w:cs="Courier New"/>
@@ -6554,7 +4582,7 @@
           <w:szCs w:val="20"/>
           <w:highlight w:val="cyan"/>
         </w:rPr>
-        <w:t>38.</w:t>
+        <w:t>.</w:t>
       </w:r>
       <w:r>
         <w:rPr>
@@ -6565,319 +4593,8 @@
           <w:highlight w:val="cyan"/>
         </w:rPr>
         <w:tab/>
-        <w:t>Parity</w:t>
-      </w:r>
-      <w:r>
-        <w:rPr>
-          <w:rFonts w:ascii="Courier New" w:eastAsia="Times New Roman" w:hAnsi="Courier New" w:cs="Courier New"/>
-          <w:spacing w:val="-2"/>
-          <w:sz w:val="20"/>
-          <w:szCs w:val="20"/>
-        </w:rPr>
-        <w:tab/>
-      </w:r>
-      <w:r>
-        <w:rPr>
-          <w:rFonts w:ascii="Courier New" w:eastAsia="Times New Roman" w:hAnsi="Courier New" w:cs="Courier New"/>
-          <w:spacing w:val="-2"/>
-          <w:sz w:val="20"/>
-          <w:szCs w:val="20"/>
-        </w:rPr>
-        <w:tab/>
-      </w:r>
-      <w:r>
-        <w:rPr>
-          <w:rFonts w:ascii="Courier New" w:eastAsia="Times New Roman" w:hAnsi="Courier New" w:cs="Courier New"/>
-          <w:spacing w:val="-2"/>
-          <w:sz w:val="20"/>
-          <w:szCs w:val="20"/>
-        </w:rPr>
-        <w:tab/>
-      </w:r>
-      <w:r>
-        <w:rPr>
-          <w:rFonts w:ascii="Courier New" w:eastAsia="Times New Roman" w:hAnsi="Courier New" w:cs="Courier New"/>
-          <w:spacing w:val="-2"/>
-          <w:sz w:val="20"/>
-          <w:szCs w:val="20"/>
-        </w:rPr>
-        <w:tab/>
-      </w:r>
-      <w:r>
-        <w:rPr>
-          <w:rFonts w:ascii="Courier New" w:eastAsia="Times New Roman" w:hAnsi="Courier New" w:cs="Courier New"/>
-          <w:spacing w:val="-2"/>
-          <w:sz w:val="20"/>
-          <w:szCs w:val="20"/>
-        </w:rPr>
-        <w:tab/>
-      </w:r>
-      <w:proofErr w:type="spellStart"/>
-      <w:r>
-        <w:rPr>
-          <w:rFonts w:ascii="Courier New" w:eastAsia="Times New Roman" w:hAnsi="Courier New" w:cs="Courier New"/>
-          <w:spacing w:val="-2"/>
-          <w:sz w:val="20"/>
-          <w:szCs w:val="20"/>
-        </w:rPr>
-        <w:t>QUARK</w:t>
-      </w:r>
-      <w:r>
-        <w:rPr>
-          <w:rFonts w:ascii="Courier New" w:eastAsia="Times New Roman" w:hAnsi="Courier New" w:cs="Courier New"/>
-          <w:b/>
-          <w:bCs/>
-          <w:spacing w:val="-2"/>
-          <w:sz w:val="20"/>
-          <w:szCs w:val="20"/>
-        </w:rPr>
-        <w:t>|</w:t>
-      </w:r>
-      <w:r>
-        <w:rPr>
-          <w:rFonts w:ascii="Courier New" w:eastAsia="Times New Roman" w:hAnsi="Courier New" w:cs="Courier New"/>
-          <w:spacing w:val="-2"/>
-          <w:sz w:val="20"/>
-          <w:szCs w:val="20"/>
-        </w:rPr>
-        <w:t>BOSON</w:t>
-      </w:r>
-      <w:r>
-        <w:rPr>
-          <w:rFonts w:ascii="Courier New" w:eastAsia="Times New Roman" w:hAnsi="Courier New" w:cs="Courier New"/>
-          <w:b/>
-          <w:bCs/>
-          <w:spacing w:val="-2"/>
-          <w:sz w:val="20"/>
-          <w:szCs w:val="20"/>
-        </w:rPr>
-        <w:t>|</w:t>
-      </w:r>
-      <w:r>
-        <w:rPr>
-          <w:rFonts w:ascii="Courier New" w:eastAsia="Times New Roman" w:hAnsi="Courier New" w:cs="Courier New"/>
-          <w:spacing w:val="-2"/>
-          <w:sz w:val="20"/>
-          <w:szCs w:val="20"/>
-        </w:rPr>
-        <w:t>technicians</w:t>
-      </w:r>
-      <w:proofErr w:type="spellEnd"/>
-    </w:p>
-    <w:p>
-      <w:pPr>
-        <w:pBdr>
-          <w:bottom w:val="single" w:sz="12" w:space="1" w:color="auto"/>
-        </w:pBdr>
-        <w:spacing w:after="0" w:line="36" w:lineRule="atLeast"/>
-        <w:rPr>
-          <w:rFonts w:ascii="Courier New" w:eastAsia="Times New Roman" w:hAnsi="Courier New" w:cs="Courier New"/>
-          <w:spacing w:val="-2"/>
-          <w:sz w:val="4"/>
-          <w:szCs w:val="4"/>
-        </w:rPr>
-      </w:pPr>
-    </w:p>
-    <w:p>
-      <w:pPr>
-        <w:spacing w:after="0" w:line="36" w:lineRule="atLeast"/>
-        <w:rPr>
-          <w:rFonts w:ascii="Courier New" w:eastAsia="Times New Roman" w:hAnsi="Courier New" w:cs="Courier New"/>
-          <w:spacing w:val="-2"/>
-          <w:sz w:val="4"/>
-          <w:szCs w:val="4"/>
-        </w:rPr>
-      </w:pPr>
-    </w:p>
-    <w:p>
-      <w:pPr>
-        <w:pBdr>
-          <w:bottom w:val="single" w:sz="12" w:space="1" w:color="auto"/>
-        </w:pBdr>
-        <w:spacing w:after="0" w:line="36" w:lineRule="atLeast"/>
-        <w:rPr>
-          <w:rFonts w:ascii="Courier New" w:eastAsia="Times New Roman" w:hAnsi="Courier New" w:cs="Courier New"/>
-          <w:spacing w:val="-2"/>
-          <w:sz w:val="20"/>
-          <w:szCs w:val="20"/>
-        </w:rPr>
-      </w:pPr>
-      <w:r>
-        <w:rPr>
-          <w:rFonts w:ascii="Courier New" w:eastAsia="Times New Roman" w:hAnsi="Courier New" w:cs="Courier New"/>
-          <w:spacing w:val="-2"/>
-          <w:sz w:val="20"/>
-          <w:szCs w:val="20"/>
-        </w:rPr>
-        <w:t>39.</w:t>
-      </w:r>
-      <w:r>
-        <w:rPr>
-          <w:rFonts w:ascii="Courier New" w:eastAsia="Times New Roman" w:hAnsi="Courier New" w:cs="Courier New"/>
-          <w:spacing w:val="-2"/>
-          <w:sz w:val="20"/>
-          <w:szCs w:val="20"/>
-        </w:rPr>
-        <w:tab/>
-      </w:r>
-      <w:hyperlink r:id="rId15" w:history="1">
-        <w:r>
-          <w:rPr>
-            <w:rStyle w:val="Hyperlink"/>
-            <w:rFonts w:ascii="Courier New" w:eastAsia="Times New Roman" w:hAnsi="Courier New" w:cs="Courier New"/>
-            <w:spacing w:val="-2"/>
-            <w:sz w:val="20"/>
-            <w:szCs w:val="20"/>
-          </w:rPr>
-          <w:t>Baryon</w:t>
-        </w:r>
-      </w:hyperlink>
-      <w:r>
-        <w:rPr>
-          <w:rFonts w:ascii="Courier New" w:eastAsia="Times New Roman" w:hAnsi="Courier New" w:cs="Courier New"/>
-          <w:spacing w:val="-2"/>
-          <w:sz w:val="20"/>
-          <w:szCs w:val="20"/>
-        </w:rPr>
-        <w:tab/>
-      </w:r>
-      <w:r>
-        <w:rPr>
-          <w:rFonts w:ascii="Courier New" w:eastAsia="Times New Roman" w:hAnsi="Courier New" w:cs="Courier New"/>
-          <w:spacing w:val="-2"/>
-          <w:sz w:val="20"/>
-          <w:szCs w:val="20"/>
-        </w:rPr>
-        <w:tab/>
-      </w:r>
-      <w:r>
-        <w:rPr>
-          <w:rFonts w:ascii="Courier New" w:eastAsia="Times New Roman" w:hAnsi="Courier New" w:cs="Courier New"/>
-          <w:spacing w:val="-2"/>
-          <w:sz w:val="20"/>
-          <w:szCs w:val="20"/>
-        </w:rPr>
-        <w:tab/>
-      </w:r>
-      <w:r>
-        <w:rPr>
-          <w:rFonts w:ascii="Courier New" w:eastAsia="Times New Roman" w:hAnsi="Courier New" w:cs="Courier New"/>
-          <w:spacing w:val="-2"/>
-          <w:sz w:val="20"/>
-          <w:szCs w:val="20"/>
-        </w:rPr>
-        <w:tab/>
-      </w:r>
-      <w:r>
-        <w:rPr>
-          <w:rFonts w:ascii="Courier New" w:eastAsia="Times New Roman" w:hAnsi="Courier New" w:cs="Courier New"/>
-          <w:spacing w:val="-2"/>
-          <w:sz w:val="20"/>
-          <w:szCs w:val="20"/>
-        </w:rPr>
-        <w:tab/>
-        <w:t>QUARK</w:t>
-      </w:r>
-      <w:r>
-        <w:rPr>
-          <w:rFonts w:ascii="Courier New" w:eastAsia="Times New Roman" w:hAnsi="Courier New" w:cs="Courier New"/>
-          <w:b/>
-          <w:bCs/>
-          <w:spacing w:val="-2"/>
-          <w:sz w:val="20"/>
-          <w:szCs w:val="20"/>
-        </w:rPr>
-        <w:t>|</w:t>
-      </w:r>
-      <w:r>
-        <w:rPr>
-          <w:rFonts w:ascii="Courier New" w:eastAsia="Times New Roman" w:hAnsi="Courier New" w:cs="Courier New"/>
-          <w:spacing w:val="-2"/>
-          <w:sz w:val="20"/>
-          <w:szCs w:val="20"/>
-        </w:rPr>
-        <w:t>ЛЕПТОН</w:t>
-      </w:r>
-      <w:r>
-        <w:rPr>
-          <w:rFonts w:ascii="Courier New" w:eastAsia="Times New Roman" w:hAnsi="Courier New" w:cs="Courier New"/>
-          <w:b/>
-          <w:bCs/>
-          <w:spacing w:val="-2"/>
-          <w:sz w:val="20"/>
-          <w:szCs w:val="20"/>
-        </w:rPr>
-        <w:t>|</w:t>
-      </w:r>
-      <w:r>
-        <w:rPr>
-          <w:rFonts w:ascii="Courier New" w:eastAsia="Times New Roman" w:hAnsi="Courier New" w:cs="Courier New"/>
-          <w:spacing w:val="-2"/>
-          <w:sz w:val="20"/>
-          <w:szCs w:val="20"/>
-        </w:rPr>
-        <w:t>ATOM</w:t>
-      </w:r>
-    </w:p>
-    <w:p>
-      <w:pPr>
-        <w:pBdr>
-          <w:bottom w:val="single" w:sz="12" w:space="1" w:color="auto"/>
-        </w:pBdr>
-        <w:spacing w:after="0" w:line="36" w:lineRule="atLeast"/>
-        <w:rPr>
-          <w:rFonts w:ascii="Courier New" w:eastAsia="Times New Roman" w:hAnsi="Courier New" w:cs="Courier New"/>
-          <w:spacing w:val="-2"/>
-          <w:sz w:val="4"/>
-          <w:szCs w:val="4"/>
-        </w:rPr>
-      </w:pPr>
-    </w:p>
-    <w:p>
-      <w:pPr>
-        <w:spacing w:after="0" w:line="36" w:lineRule="atLeast"/>
-        <w:rPr>
-          <w:rFonts w:ascii="Courier New" w:eastAsia="Times New Roman" w:hAnsi="Courier New" w:cs="Courier New"/>
-          <w:spacing w:val="-2"/>
-          <w:sz w:val="4"/>
-          <w:szCs w:val="4"/>
-        </w:rPr>
-      </w:pPr>
-    </w:p>
-    <w:p>
-      <w:pPr>
-        <w:pBdr>
-          <w:bottom w:val="single" w:sz="12" w:space="1" w:color="auto"/>
-        </w:pBdr>
-        <w:spacing w:after="0" w:line="36" w:lineRule="atLeast"/>
-        <w:rPr>
-          <w:rFonts w:ascii="Courier New" w:eastAsia="Times New Roman" w:hAnsi="Courier New" w:cs="Courier New"/>
-          <w:spacing w:val="-2"/>
-          <w:sz w:val="20"/>
-          <w:szCs w:val="20"/>
-        </w:rPr>
-      </w:pPr>
-      <w:r>
-        <w:rPr>
-          <w:rFonts w:ascii="Courier New" w:eastAsia="Times New Roman" w:hAnsi="Courier New" w:cs="Courier New"/>
-          <w:spacing w:val="-2"/>
-          <w:sz w:val="20"/>
-          <w:szCs w:val="20"/>
-          <w:highlight w:val="cyan"/>
-        </w:rPr>
-        <w:t>40.</w:t>
-      </w:r>
-      <w:r>
-        <w:rPr>
-          <w:rFonts w:ascii="Courier New" w:eastAsia="Times New Roman" w:hAnsi="Courier New" w:cs="Courier New"/>
-          <w:spacing w:val="-2"/>
-          <w:sz w:val="20"/>
-          <w:szCs w:val="20"/>
-          <w:highlight w:val="cyan"/>
-        </w:rPr>
-        <w:tab/>
-      </w:r>
-      <w:hyperlink r:id="rId16" w:history="1">
+      </w:r>
+      <w:hyperlink r:id="rId8" w:history="1">
         <w:r>
           <w:rPr>
             <w:rStyle w:val="Hyperlink"/>
@@ -7075,7 +4792,27 @@
           <w:szCs w:val="20"/>
           <w:highlight w:val="cyan"/>
         </w:rPr>
-        <w:t>41.</w:t>
+        <w:t>4</w:t>
+      </w:r>
+      <w:r>
+        <w:rPr>
+          <w:rFonts w:ascii="Courier New" w:eastAsia="Times New Roman" w:hAnsi="Courier New" w:cs="Courier New"/>
+          <w:spacing w:val="-2"/>
+          <w:sz w:val="20"/>
+          <w:szCs w:val="20"/>
+          <w:highlight w:val="cyan"/>
+        </w:rPr>
+        <w:t>2</w:t>
+      </w:r>
+      <w:r>
+        <w:rPr>
+          <w:rFonts w:ascii="Courier New" w:eastAsia="Times New Roman" w:hAnsi="Courier New" w:cs="Courier New"/>
+          <w:spacing w:val="-2"/>
+          <w:sz w:val="20"/>
+          <w:szCs w:val="20"/>
+          <w:highlight w:val="cyan"/>
+        </w:rPr>
+        <w:t>.</w:t>
       </w:r>
       <w:r>
         <w:rPr>
@@ -7249,7 +4986,25 @@
           <w:sz w:val="20"/>
           <w:szCs w:val="20"/>
         </w:rPr>
-        <w:t>42.</w:t>
+        <w:t>4</w:t>
+      </w:r>
+      <w:r>
+        <w:rPr>
+          <w:rFonts w:ascii="Courier New" w:eastAsia="Times New Roman" w:hAnsi="Courier New" w:cs="Courier New"/>
+          <w:spacing w:val="-2"/>
+          <w:sz w:val="20"/>
+          <w:szCs w:val="20"/>
+        </w:rPr>
+        <w:t>3</w:t>
+      </w:r>
+      <w:r>
+        <w:rPr>
+          <w:rFonts w:ascii="Courier New" w:eastAsia="Times New Roman" w:hAnsi="Courier New" w:cs="Courier New"/>
+          <w:spacing w:val="-2"/>
+          <w:sz w:val="20"/>
+          <w:szCs w:val="20"/>
+        </w:rPr>
+        <w:t>.</w:t>
       </w:r>
       <w:r>
         <w:rPr>
@@ -7309,7 +5064,7 @@
       </w:r>
     </w:p>
     <w:sectPr>
-      <w:headerReference w:type="default" r:id="rId17"/>
+      <w:headerReference w:type="default" r:id="rId9"/>
       <w:pgSz w:w="12240" w:h="15840"/>
       <w:pgMar w:top="1440" w:right="1440" w:bottom="1440" w:left="1440" w:header="720" w:footer="720" w:gutter="0"/>
       <w:cols w:space="720"/>
